--- a/minggu 6/praktek_iot_minggu6_ShalmaNurFadilla.docx
+++ b/minggu 6/praktek_iot_minggu6_ShalmaNurFadilla.docx
@@ -184,8 +184,8 @@
           <w:rFonts w:ascii="Times New Roman" w:hAnsi="Times New Roman" w:cs="Times New Roman"/>
           <w:i/>
           <w:iCs/>
-          <w:sz w:val="24"/>
-          <w:szCs w:val="24"/>
+          <w:sz w:val="20"/>
+          <w:szCs w:val="20"/>
           <w:lang w:val="en-US"/>
         </w:rPr>
       </w:pPr>
@@ -194,8 +194,8 @@
           <w:rFonts w:ascii="Times New Roman" w:hAnsi="Times New Roman" w:cs="Times New Roman"/>
           <w:i/>
           <w:iCs/>
-          <w:sz w:val="24"/>
-          <w:szCs w:val="24"/>
+          <w:sz w:val="20"/>
+          <w:szCs w:val="20"/>
           <w:lang w:val="en-US"/>
         </w:rPr>
         <w:t>Shalma Nur Fadilla</w:t>
@@ -209,8 +209,8 @@
           <w:rFonts w:ascii="Times New Roman" w:hAnsi="Times New Roman" w:cs="Times New Roman"/>
           <w:i/>
           <w:iCs/>
-          <w:sz w:val="24"/>
-          <w:szCs w:val="24"/>
+          <w:sz w:val="20"/>
+          <w:szCs w:val="20"/>
           <w:lang w:val="en-US"/>
         </w:rPr>
       </w:pPr>
@@ -220,8 +220,8 @@
           <w:rFonts w:ascii="Times New Roman" w:hAnsi="Times New Roman" w:cs="Times New Roman"/>
           <w:i/>
           <w:iCs/>
-          <w:sz w:val="24"/>
-          <w:szCs w:val="24"/>
+          <w:sz w:val="20"/>
+          <w:szCs w:val="20"/>
           <w:lang w:val="en-US"/>
         </w:rPr>
         <w:t>Fakultas</w:t>
@@ -232,8 +232,8 @@
           <w:rFonts w:ascii="Times New Roman" w:hAnsi="Times New Roman" w:cs="Times New Roman"/>
           <w:i/>
           <w:iCs/>
-          <w:sz w:val="24"/>
-          <w:szCs w:val="24"/>
+          <w:sz w:val="20"/>
+          <w:szCs w:val="20"/>
           <w:lang w:val="en-US"/>
         </w:rPr>
         <w:t xml:space="preserve"> </w:t>
@@ -244,8 +244,8 @@
           <w:rFonts w:ascii="Times New Roman" w:hAnsi="Times New Roman" w:cs="Times New Roman"/>
           <w:i/>
           <w:iCs/>
-          <w:sz w:val="24"/>
-          <w:szCs w:val="24"/>
+          <w:sz w:val="20"/>
+          <w:szCs w:val="20"/>
           <w:lang w:val="en-US"/>
         </w:rPr>
         <w:t>Vokasi</w:t>
@@ -256,8 +256,8 @@
           <w:rFonts w:ascii="Times New Roman" w:hAnsi="Times New Roman" w:cs="Times New Roman"/>
           <w:i/>
           <w:iCs/>
-          <w:sz w:val="24"/>
-          <w:szCs w:val="24"/>
+          <w:sz w:val="20"/>
+          <w:szCs w:val="20"/>
           <w:lang w:val="en-US"/>
         </w:rPr>
         <w:t xml:space="preserve">, Universitas </w:t>
@@ -268,8 +268,8 @@
           <w:rFonts w:ascii="Times New Roman" w:hAnsi="Times New Roman" w:cs="Times New Roman"/>
           <w:i/>
           <w:iCs/>
-          <w:sz w:val="24"/>
-          <w:szCs w:val="24"/>
+          <w:sz w:val="20"/>
+          <w:szCs w:val="20"/>
           <w:lang w:val="en-US"/>
         </w:rPr>
         <w:t>Brawijaya</w:t>
@@ -284,8 +284,8 @@
           <w:rFonts w:ascii="Times New Roman" w:hAnsi="Times New Roman" w:cs="Times New Roman"/>
           <w:i/>
           <w:iCs/>
-          <w:sz w:val="24"/>
-          <w:szCs w:val="24"/>
+          <w:sz w:val="20"/>
+          <w:szCs w:val="20"/>
           <w:lang w:val="en-US"/>
         </w:rPr>
       </w:pPr>
@@ -294,11 +294,23 @@
           <w:rFonts w:ascii="Times New Roman" w:hAnsi="Times New Roman" w:cs="Times New Roman"/>
           <w:i/>
           <w:iCs/>
-          <w:sz w:val="24"/>
-          <w:szCs w:val="24"/>
-          <w:lang w:val="en-US"/>
-        </w:rPr>
-        <w:t>Email: shalmafadilla28@gmail.com</w:t>
+          <w:sz w:val="20"/>
+          <w:szCs w:val="20"/>
+          <w:lang w:val="en-US"/>
+        </w:rPr>
+        <w:t xml:space="preserve">Email: </w:t>
+      </w:r>
+      <w:r>
+        <w:rPr>
+          <w:rFonts w:ascii="Times New Roman" w:hAnsi="Times New Roman" w:cs="Times New Roman"/>
+          <w:i/>
+          <w:iCs/>
+          <w:color w:val="4472C4" w:themeColor="accent1"/>
+          <w:sz w:val="20"/>
+          <w:szCs w:val="20"/>
+          <w:lang w:val="en-US"/>
+        </w:rPr>
+        <w:t>shalmafadilla28@gmail.com</w:t>
       </w:r>
     </w:p>
     <w:p>
@@ -307,8 +319,8 @@
         <w:jc w:val="center"/>
         <w:rPr>
           <w:rFonts w:ascii="Times New Roman" w:hAnsi="Times New Roman" w:cs="Times New Roman"/>
-          <w:sz w:val="24"/>
-          <w:szCs w:val="24"/>
+          <w:sz w:val="20"/>
+          <w:szCs w:val="20"/>
           <w:lang w:val="en-US"/>
         </w:rPr>
       </w:pPr>
@@ -319,6 +331,987 @@
         <w:jc w:val="both"/>
         <w:rPr>
           <w:rFonts w:ascii="Times New Roman" w:hAnsi="Times New Roman" w:cs="Times New Roman"/>
+          <w:color w:val="000000"/>
+          <w:sz w:val="20"/>
+          <w:szCs w:val="20"/>
+        </w:rPr>
+      </w:pPr>
+      <w:proofErr w:type="spellStart"/>
+      <w:r>
+        <w:rPr>
+          <w:rFonts w:ascii="Times New Roman" w:hAnsi="Times New Roman" w:cs="Times New Roman"/>
+          <w:color w:val="000000"/>
+          <w:sz w:val="20"/>
+          <w:szCs w:val="20"/>
+        </w:rPr>
+        <w:t>Penggunaan</w:t>
+      </w:r>
+      <w:proofErr w:type="spellEnd"/>
+      <w:r>
+        <w:rPr>
+          <w:rFonts w:ascii="Times New Roman" w:hAnsi="Times New Roman" w:cs="Times New Roman"/>
+          <w:color w:val="000000"/>
+          <w:sz w:val="20"/>
+          <w:szCs w:val="20"/>
+        </w:rPr>
+        <w:t xml:space="preserve"> Internet of Things (IoT) </w:t>
+      </w:r>
+      <w:proofErr w:type="spellStart"/>
+      <w:r>
+        <w:rPr>
+          <w:rFonts w:ascii="Times New Roman" w:hAnsi="Times New Roman" w:cs="Times New Roman"/>
+          <w:color w:val="000000"/>
+          <w:sz w:val="20"/>
+          <w:szCs w:val="20"/>
+        </w:rPr>
+        <w:t>semakin</w:t>
+      </w:r>
+      <w:proofErr w:type="spellEnd"/>
+      <w:r>
+        <w:rPr>
+          <w:rFonts w:ascii="Times New Roman" w:hAnsi="Times New Roman" w:cs="Times New Roman"/>
+          <w:color w:val="000000"/>
+          <w:sz w:val="20"/>
+          <w:szCs w:val="20"/>
+        </w:rPr>
+        <w:t xml:space="preserve"> </w:t>
+      </w:r>
+      <w:proofErr w:type="spellStart"/>
+      <w:r>
+        <w:rPr>
+          <w:rFonts w:ascii="Times New Roman" w:hAnsi="Times New Roman" w:cs="Times New Roman"/>
+          <w:color w:val="000000"/>
+          <w:sz w:val="20"/>
+          <w:szCs w:val="20"/>
+        </w:rPr>
+        <w:t>berkembang</w:t>
+      </w:r>
+      <w:proofErr w:type="spellEnd"/>
+      <w:r>
+        <w:rPr>
+          <w:rFonts w:ascii="Times New Roman" w:hAnsi="Times New Roman" w:cs="Times New Roman"/>
+          <w:color w:val="000000"/>
+          <w:sz w:val="20"/>
+          <w:szCs w:val="20"/>
+        </w:rPr>
+        <w:t xml:space="preserve"> </w:t>
+      </w:r>
+      <w:proofErr w:type="spellStart"/>
+      <w:r>
+        <w:rPr>
+          <w:rFonts w:ascii="Times New Roman" w:hAnsi="Times New Roman" w:cs="Times New Roman"/>
+          <w:color w:val="000000"/>
+          <w:sz w:val="20"/>
+          <w:szCs w:val="20"/>
+        </w:rPr>
+        <w:t>pesat</w:t>
+      </w:r>
+      <w:proofErr w:type="spellEnd"/>
+      <w:r>
+        <w:rPr>
+          <w:rFonts w:ascii="Times New Roman" w:hAnsi="Times New Roman" w:cs="Times New Roman"/>
+          <w:color w:val="000000"/>
+          <w:sz w:val="20"/>
+          <w:szCs w:val="20"/>
+        </w:rPr>
+        <w:t xml:space="preserve">, </w:t>
+      </w:r>
+      <w:proofErr w:type="spellStart"/>
+      <w:r>
+        <w:rPr>
+          <w:rFonts w:ascii="Times New Roman" w:hAnsi="Times New Roman" w:cs="Times New Roman"/>
+          <w:color w:val="000000"/>
+          <w:sz w:val="20"/>
+          <w:szCs w:val="20"/>
+        </w:rPr>
+        <w:t>terutama</w:t>
+      </w:r>
+      <w:proofErr w:type="spellEnd"/>
+      <w:r>
+        <w:rPr>
+          <w:rFonts w:ascii="Times New Roman" w:hAnsi="Times New Roman" w:cs="Times New Roman"/>
+          <w:color w:val="000000"/>
+          <w:sz w:val="20"/>
+          <w:szCs w:val="20"/>
+        </w:rPr>
+        <w:t xml:space="preserve"> </w:t>
+      </w:r>
+      <w:proofErr w:type="spellStart"/>
+      <w:r>
+        <w:rPr>
+          <w:rFonts w:ascii="Times New Roman" w:hAnsi="Times New Roman" w:cs="Times New Roman"/>
+          <w:color w:val="000000"/>
+          <w:sz w:val="20"/>
+          <w:szCs w:val="20"/>
+        </w:rPr>
+        <w:t>dengan</w:t>
+      </w:r>
+      <w:proofErr w:type="spellEnd"/>
+      <w:r>
+        <w:rPr>
+          <w:rFonts w:ascii="Times New Roman" w:hAnsi="Times New Roman" w:cs="Times New Roman"/>
+          <w:color w:val="000000"/>
+          <w:sz w:val="20"/>
+          <w:szCs w:val="20"/>
+        </w:rPr>
+        <w:t xml:space="preserve"> </w:t>
+      </w:r>
+      <w:proofErr w:type="spellStart"/>
+      <w:r>
+        <w:rPr>
+          <w:rFonts w:ascii="Times New Roman" w:hAnsi="Times New Roman" w:cs="Times New Roman"/>
+          <w:color w:val="000000"/>
+          <w:sz w:val="20"/>
+          <w:szCs w:val="20"/>
+        </w:rPr>
+        <w:t>adanya</w:t>
+      </w:r>
+      <w:proofErr w:type="spellEnd"/>
+      <w:r>
+        <w:rPr>
+          <w:rFonts w:ascii="Times New Roman" w:hAnsi="Times New Roman" w:cs="Times New Roman"/>
+          <w:color w:val="000000"/>
+          <w:sz w:val="20"/>
+          <w:szCs w:val="20"/>
+        </w:rPr>
+        <w:t xml:space="preserve"> ESP32 yang </w:t>
+      </w:r>
+      <w:proofErr w:type="spellStart"/>
+      <w:r>
+        <w:rPr>
+          <w:rFonts w:ascii="Times New Roman" w:hAnsi="Times New Roman" w:cs="Times New Roman"/>
+          <w:color w:val="000000"/>
+          <w:sz w:val="20"/>
+          <w:szCs w:val="20"/>
+        </w:rPr>
+        <w:t>dilengkapi</w:t>
+      </w:r>
+      <w:proofErr w:type="spellEnd"/>
+      <w:r>
+        <w:rPr>
+          <w:rFonts w:ascii="Times New Roman" w:hAnsi="Times New Roman" w:cs="Times New Roman"/>
+          <w:color w:val="000000"/>
+          <w:sz w:val="20"/>
+          <w:szCs w:val="20"/>
+        </w:rPr>
+        <w:t xml:space="preserve"> </w:t>
+      </w:r>
+      <w:proofErr w:type="spellStart"/>
+      <w:r>
+        <w:rPr>
+          <w:rFonts w:ascii="Times New Roman" w:hAnsi="Times New Roman" w:cs="Times New Roman"/>
+          <w:color w:val="000000"/>
+          <w:sz w:val="20"/>
+          <w:szCs w:val="20"/>
+        </w:rPr>
+        <w:t>dengan</w:t>
+      </w:r>
+      <w:proofErr w:type="spellEnd"/>
+      <w:r>
+        <w:rPr>
+          <w:rFonts w:ascii="Times New Roman" w:hAnsi="Times New Roman" w:cs="Times New Roman"/>
+          <w:color w:val="000000"/>
+          <w:sz w:val="20"/>
+          <w:szCs w:val="20"/>
+        </w:rPr>
+        <w:t xml:space="preserve"> </w:t>
+      </w:r>
+      <w:proofErr w:type="spellStart"/>
+      <w:r>
+        <w:rPr>
+          <w:rFonts w:ascii="Times New Roman" w:hAnsi="Times New Roman" w:cs="Times New Roman"/>
+          <w:color w:val="000000"/>
+          <w:sz w:val="20"/>
+          <w:szCs w:val="20"/>
+        </w:rPr>
+        <w:t>konektivitas</w:t>
+      </w:r>
+      <w:proofErr w:type="spellEnd"/>
+      <w:r>
+        <w:rPr>
+          <w:rFonts w:ascii="Times New Roman" w:hAnsi="Times New Roman" w:cs="Times New Roman"/>
+          <w:color w:val="000000"/>
+          <w:sz w:val="20"/>
+          <w:szCs w:val="20"/>
+        </w:rPr>
+        <w:t xml:space="preserve"> </w:t>
+      </w:r>
+      <w:proofErr w:type="spellStart"/>
+      <w:r>
+        <w:rPr>
+          <w:rFonts w:ascii="Times New Roman" w:hAnsi="Times New Roman" w:cs="Times New Roman"/>
+          <w:color w:val="000000"/>
+          <w:sz w:val="20"/>
+          <w:szCs w:val="20"/>
+        </w:rPr>
+        <w:t>WiFi</w:t>
+      </w:r>
+      <w:proofErr w:type="spellEnd"/>
+      <w:r>
+        <w:rPr>
+          <w:rFonts w:ascii="Times New Roman" w:hAnsi="Times New Roman" w:cs="Times New Roman"/>
+          <w:color w:val="000000"/>
+          <w:sz w:val="20"/>
+          <w:szCs w:val="20"/>
+        </w:rPr>
+        <w:t xml:space="preserve"> </w:t>
+      </w:r>
+      <w:proofErr w:type="spellStart"/>
+      <w:r>
+        <w:rPr>
+          <w:rFonts w:ascii="Times New Roman" w:hAnsi="Times New Roman" w:cs="Times New Roman"/>
+          <w:color w:val="000000"/>
+          <w:sz w:val="20"/>
+          <w:szCs w:val="20"/>
+        </w:rPr>
+        <w:t>terintegrasi</w:t>
+      </w:r>
+      <w:proofErr w:type="spellEnd"/>
+      <w:r>
+        <w:rPr>
+          <w:rFonts w:ascii="Times New Roman" w:hAnsi="Times New Roman" w:cs="Times New Roman"/>
+          <w:color w:val="000000"/>
+          <w:sz w:val="20"/>
+          <w:szCs w:val="20"/>
+        </w:rPr>
+        <w:t xml:space="preserve">. </w:t>
+      </w:r>
+      <w:proofErr w:type="spellStart"/>
+      <w:r>
+        <w:rPr>
+          <w:rFonts w:ascii="Times New Roman" w:hAnsi="Times New Roman" w:cs="Times New Roman"/>
+          <w:color w:val="000000"/>
+          <w:sz w:val="20"/>
+          <w:szCs w:val="20"/>
+        </w:rPr>
+        <w:t>Dalam</w:t>
+      </w:r>
+      <w:proofErr w:type="spellEnd"/>
+      <w:r>
+        <w:rPr>
+          <w:rFonts w:ascii="Times New Roman" w:hAnsi="Times New Roman" w:cs="Times New Roman"/>
+          <w:color w:val="000000"/>
+          <w:sz w:val="20"/>
+          <w:szCs w:val="20"/>
+        </w:rPr>
+        <w:t xml:space="preserve"> </w:t>
+      </w:r>
+      <w:proofErr w:type="spellStart"/>
+      <w:r>
+        <w:rPr>
+          <w:rFonts w:ascii="Times New Roman" w:hAnsi="Times New Roman" w:cs="Times New Roman"/>
+          <w:color w:val="000000"/>
+          <w:sz w:val="20"/>
+          <w:szCs w:val="20"/>
+        </w:rPr>
+        <w:t>praktik</w:t>
+      </w:r>
+      <w:proofErr w:type="spellEnd"/>
+      <w:r>
+        <w:rPr>
+          <w:rFonts w:ascii="Times New Roman" w:hAnsi="Times New Roman" w:cs="Times New Roman"/>
+          <w:color w:val="000000"/>
+          <w:sz w:val="20"/>
+          <w:szCs w:val="20"/>
+        </w:rPr>
+        <w:t xml:space="preserve"> </w:t>
+      </w:r>
+      <w:proofErr w:type="spellStart"/>
+      <w:r>
+        <w:rPr>
+          <w:rFonts w:ascii="Times New Roman" w:hAnsi="Times New Roman" w:cs="Times New Roman"/>
+          <w:color w:val="000000"/>
+          <w:sz w:val="20"/>
+          <w:szCs w:val="20"/>
+        </w:rPr>
+        <w:t>ini</w:t>
+      </w:r>
+      <w:proofErr w:type="spellEnd"/>
+      <w:r>
+        <w:rPr>
+          <w:rFonts w:ascii="Times New Roman" w:hAnsi="Times New Roman" w:cs="Times New Roman"/>
+          <w:color w:val="000000"/>
+          <w:sz w:val="20"/>
+          <w:szCs w:val="20"/>
+        </w:rPr>
+        <w:t xml:space="preserve">, ESP32 </w:t>
+      </w:r>
+      <w:proofErr w:type="spellStart"/>
+      <w:r>
+        <w:rPr>
+          <w:rFonts w:ascii="Times New Roman" w:hAnsi="Times New Roman" w:cs="Times New Roman"/>
+          <w:color w:val="000000"/>
+          <w:sz w:val="20"/>
+          <w:szCs w:val="20"/>
+        </w:rPr>
+        <w:t>berperan</w:t>
+      </w:r>
+      <w:proofErr w:type="spellEnd"/>
+      <w:r>
+        <w:rPr>
+          <w:rFonts w:ascii="Times New Roman" w:hAnsi="Times New Roman" w:cs="Times New Roman"/>
+          <w:color w:val="000000"/>
+          <w:sz w:val="20"/>
+          <w:szCs w:val="20"/>
+        </w:rPr>
+        <w:t xml:space="preserve"> </w:t>
+      </w:r>
+      <w:proofErr w:type="spellStart"/>
+      <w:r>
+        <w:rPr>
+          <w:rFonts w:ascii="Times New Roman" w:hAnsi="Times New Roman" w:cs="Times New Roman"/>
+          <w:color w:val="000000"/>
+          <w:sz w:val="20"/>
+          <w:szCs w:val="20"/>
+        </w:rPr>
+        <w:t>sebagai</w:t>
+      </w:r>
+      <w:proofErr w:type="spellEnd"/>
+      <w:r>
+        <w:rPr>
+          <w:rFonts w:ascii="Times New Roman" w:hAnsi="Times New Roman" w:cs="Times New Roman"/>
+          <w:color w:val="000000"/>
+          <w:sz w:val="20"/>
+          <w:szCs w:val="20"/>
+        </w:rPr>
+        <w:t xml:space="preserve"> </w:t>
+      </w:r>
+      <w:proofErr w:type="spellStart"/>
+      <w:r>
+        <w:rPr>
+          <w:rFonts w:ascii="Times New Roman" w:hAnsi="Times New Roman" w:cs="Times New Roman"/>
+          <w:color w:val="000000"/>
+          <w:sz w:val="20"/>
+          <w:szCs w:val="20"/>
+        </w:rPr>
+        <w:t>otak</w:t>
+      </w:r>
+      <w:proofErr w:type="spellEnd"/>
+      <w:r>
+        <w:rPr>
+          <w:rFonts w:ascii="Times New Roman" w:hAnsi="Times New Roman" w:cs="Times New Roman"/>
+          <w:color w:val="000000"/>
+          <w:sz w:val="20"/>
+          <w:szCs w:val="20"/>
+        </w:rPr>
+        <w:t xml:space="preserve"> </w:t>
+      </w:r>
+      <w:proofErr w:type="spellStart"/>
+      <w:r>
+        <w:rPr>
+          <w:rFonts w:ascii="Times New Roman" w:hAnsi="Times New Roman" w:cs="Times New Roman"/>
+          <w:color w:val="000000"/>
+          <w:sz w:val="20"/>
+          <w:szCs w:val="20"/>
+        </w:rPr>
+        <w:t>sistem</w:t>
+      </w:r>
+      <w:proofErr w:type="spellEnd"/>
+      <w:r>
+        <w:rPr>
+          <w:rFonts w:ascii="Times New Roman" w:hAnsi="Times New Roman" w:cs="Times New Roman"/>
+          <w:color w:val="000000"/>
+          <w:sz w:val="20"/>
+          <w:szCs w:val="20"/>
+        </w:rPr>
+        <w:t xml:space="preserve"> yang </w:t>
+      </w:r>
+      <w:proofErr w:type="spellStart"/>
+      <w:r>
+        <w:rPr>
+          <w:rFonts w:ascii="Times New Roman" w:hAnsi="Times New Roman" w:cs="Times New Roman"/>
+          <w:color w:val="000000"/>
+          <w:sz w:val="20"/>
+          <w:szCs w:val="20"/>
+        </w:rPr>
+        <w:t>mengendalikan</w:t>
+      </w:r>
+      <w:proofErr w:type="spellEnd"/>
+      <w:r>
+        <w:rPr>
+          <w:rFonts w:ascii="Times New Roman" w:hAnsi="Times New Roman" w:cs="Times New Roman"/>
+          <w:color w:val="000000"/>
+          <w:sz w:val="20"/>
+          <w:szCs w:val="20"/>
+        </w:rPr>
+        <w:t xml:space="preserve"> LED </w:t>
+      </w:r>
+      <w:proofErr w:type="spellStart"/>
+      <w:r>
+        <w:rPr>
+          <w:rFonts w:ascii="Times New Roman" w:hAnsi="Times New Roman" w:cs="Times New Roman"/>
+          <w:color w:val="000000"/>
+          <w:sz w:val="20"/>
+          <w:szCs w:val="20"/>
+        </w:rPr>
+        <w:t>berdasarkan</w:t>
+      </w:r>
+      <w:proofErr w:type="spellEnd"/>
+      <w:r>
+        <w:rPr>
+          <w:rFonts w:ascii="Times New Roman" w:hAnsi="Times New Roman" w:cs="Times New Roman"/>
+          <w:color w:val="000000"/>
+          <w:sz w:val="20"/>
+          <w:szCs w:val="20"/>
+        </w:rPr>
+        <w:t xml:space="preserve"> </w:t>
+      </w:r>
+      <w:proofErr w:type="spellStart"/>
+      <w:r>
+        <w:rPr>
+          <w:rFonts w:ascii="Times New Roman" w:hAnsi="Times New Roman" w:cs="Times New Roman"/>
+          <w:color w:val="000000"/>
+          <w:sz w:val="20"/>
+          <w:szCs w:val="20"/>
+        </w:rPr>
+        <w:t>instruksi</w:t>
+      </w:r>
+      <w:proofErr w:type="spellEnd"/>
+      <w:r>
+        <w:rPr>
+          <w:rFonts w:ascii="Times New Roman" w:hAnsi="Times New Roman" w:cs="Times New Roman"/>
+          <w:color w:val="000000"/>
+          <w:sz w:val="20"/>
+          <w:szCs w:val="20"/>
+        </w:rPr>
+        <w:t xml:space="preserve"> </w:t>
+      </w:r>
+      <w:proofErr w:type="spellStart"/>
+      <w:r>
+        <w:rPr>
+          <w:rFonts w:ascii="Times New Roman" w:hAnsi="Times New Roman" w:cs="Times New Roman"/>
+          <w:color w:val="000000"/>
+          <w:sz w:val="20"/>
+          <w:szCs w:val="20"/>
+        </w:rPr>
+        <w:t>dari</w:t>
+      </w:r>
+      <w:proofErr w:type="spellEnd"/>
+      <w:r>
+        <w:rPr>
+          <w:rFonts w:ascii="Times New Roman" w:hAnsi="Times New Roman" w:cs="Times New Roman"/>
+          <w:color w:val="000000"/>
+          <w:sz w:val="20"/>
+          <w:szCs w:val="20"/>
+        </w:rPr>
+        <w:t xml:space="preserve"> </w:t>
+      </w:r>
+      <w:proofErr w:type="spellStart"/>
+      <w:r>
+        <w:rPr>
+          <w:rFonts w:ascii="Times New Roman" w:hAnsi="Times New Roman" w:cs="Times New Roman"/>
+          <w:color w:val="000000"/>
+          <w:sz w:val="20"/>
+          <w:szCs w:val="20"/>
+        </w:rPr>
+        <w:t>perangkat</w:t>
+      </w:r>
+      <w:proofErr w:type="spellEnd"/>
+      <w:r>
+        <w:rPr>
+          <w:rFonts w:ascii="Times New Roman" w:hAnsi="Times New Roman" w:cs="Times New Roman"/>
+          <w:color w:val="000000"/>
+          <w:sz w:val="20"/>
+          <w:szCs w:val="20"/>
+        </w:rPr>
+        <w:t xml:space="preserve"> </w:t>
+      </w:r>
+      <w:proofErr w:type="spellStart"/>
+      <w:r>
+        <w:rPr>
+          <w:rFonts w:ascii="Times New Roman" w:hAnsi="Times New Roman" w:cs="Times New Roman"/>
+          <w:color w:val="000000"/>
+          <w:sz w:val="20"/>
+          <w:szCs w:val="20"/>
+        </w:rPr>
+        <w:t>lunak</w:t>
+      </w:r>
+      <w:proofErr w:type="spellEnd"/>
+      <w:r>
+        <w:rPr>
+          <w:rFonts w:ascii="Times New Roman" w:hAnsi="Times New Roman" w:cs="Times New Roman"/>
+          <w:color w:val="000000"/>
+          <w:sz w:val="20"/>
+          <w:szCs w:val="20"/>
+        </w:rPr>
+        <w:t xml:space="preserve">. </w:t>
+      </w:r>
+      <w:proofErr w:type="spellStart"/>
+      <w:r>
+        <w:rPr>
+          <w:rFonts w:ascii="Times New Roman" w:hAnsi="Times New Roman" w:cs="Times New Roman"/>
+          <w:color w:val="000000"/>
+          <w:sz w:val="20"/>
+          <w:szCs w:val="20"/>
+        </w:rPr>
+        <w:t>Melalui</w:t>
+      </w:r>
+      <w:proofErr w:type="spellEnd"/>
+      <w:r>
+        <w:rPr>
+          <w:rFonts w:ascii="Times New Roman" w:hAnsi="Times New Roman" w:cs="Times New Roman"/>
+          <w:color w:val="000000"/>
+          <w:sz w:val="20"/>
+          <w:szCs w:val="20"/>
+        </w:rPr>
+        <w:t xml:space="preserve"> </w:t>
+      </w:r>
+      <w:proofErr w:type="spellStart"/>
+      <w:r>
+        <w:rPr>
+          <w:rFonts w:ascii="Times New Roman" w:hAnsi="Times New Roman" w:cs="Times New Roman"/>
+          <w:color w:val="000000"/>
+          <w:sz w:val="20"/>
+          <w:szCs w:val="20"/>
+        </w:rPr>
+        <w:t>pengujian</w:t>
+      </w:r>
+      <w:proofErr w:type="spellEnd"/>
+      <w:r>
+        <w:rPr>
+          <w:rFonts w:ascii="Times New Roman" w:hAnsi="Times New Roman" w:cs="Times New Roman"/>
+          <w:color w:val="000000"/>
+          <w:sz w:val="20"/>
+          <w:szCs w:val="20"/>
+        </w:rPr>
+        <w:t xml:space="preserve"> </w:t>
+      </w:r>
+      <w:proofErr w:type="spellStart"/>
+      <w:r>
+        <w:rPr>
+          <w:rFonts w:ascii="Times New Roman" w:hAnsi="Times New Roman" w:cs="Times New Roman"/>
+          <w:color w:val="000000"/>
+          <w:sz w:val="20"/>
+          <w:szCs w:val="20"/>
+        </w:rPr>
+        <w:t>langsung</w:t>
+      </w:r>
+      <w:proofErr w:type="spellEnd"/>
+      <w:r>
+        <w:rPr>
+          <w:rFonts w:ascii="Times New Roman" w:hAnsi="Times New Roman" w:cs="Times New Roman"/>
+          <w:color w:val="000000"/>
+          <w:sz w:val="20"/>
+          <w:szCs w:val="20"/>
+        </w:rPr>
+        <w:t xml:space="preserve"> </w:t>
+      </w:r>
+      <w:proofErr w:type="spellStart"/>
+      <w:r>
+        <w:rPr>
+          <w:rFonts w:ascii="Times New Roman" w:hAnsi="Times New Roman" w:cs="Times New Roman"/>
+          <w:color w:val="000000"/>
+          <w:sz w:val="20"/>
+          <w:szCs w:val="20"/>
+        </w:rPr>
+        <w:t>menggunakan</w:t>
+      </w:r>
+      <w:proofErr w:type="spellEnd"/>
+      <w:r>
+        <w:rPr>
+          <w:rFonts w:ascii="Times New Roman" w:hAnsi="Times New Roman" w:cs="Times New Roman"/>
+          <w:color w:val="000000"/>
+          <w:sz w:val="20"/>
+          <w:szCs w:val="20"/>
+        </w:rPr>
+        <w:t xml:space="preserve"> breadboard, </w:t>
+      </w:r>
+      <w:proofErr w:type="spellStart"/>
+      <w:r>
+        <w:rPr>
+          <w:rFonts w:ascii="Times New Roman" w:hAnsi="Times New Roman" w:cs="Times New Roman"/>
+          <w:color w:val="000000"/>
+          <w:sz w:val="20"/>
+          <w:szCs w:val="20"/>
+        </w:rPr>
+        <w:t>kabel</w:t>
+      </w:r>
+      <w:proofErr w:type="spellEnd"/>
+      <w:r>
+        <w:rPr>
+          <w:rFonts w:ascii="Times New Roman" w:hAnsi="Times New Roman" w:cs="Times New Roman"/>
+          <w:color w:val="000000"/>
+          <w:sz w:val="20"/>
+          <w:szCs w:val="20"/>
+        </w:rPr>
+        <w:t xml:space="preserve"> jumper, dan </w:t>
+      </w:r>
+      <w:proofErr w:type="spellStart"/>
+      <w:r>
+        <w:rPr>
+          <w:rFonts w:ascii="Times New Roman" w:hAnsi="Times New Roman" w:cs="Times New Roman"/>
+          <w:color w:val="000000"/>
+          <w:sz w:val="20"/>
+          <w:szCs w:val="20"/>
+        </w:rPr>
+        <w:t>dua</w:t>
+      </w:r>
+      <w:proofErr w:type="spellEnd"/>
+      <w:r>
+        <w:rPr>
+          <w:rFonts w:ascii="Times New Roman" w:hAnsi="Times New Roman" w:cs="Times New Roman"/>
+          <w:color w:val="000000"/>
+          <w:sz w:val="20"/>
+          <w:szCs w:val="20"/>
+        </w:rPr>
+        <w:t xml:space="preserve"> </w:t>
+      </w:r>
+      <w:proofErr w:type="spellStart"/>
+      <w:r>
+        <w:rPr>
+          <w:rFonts w:ascii="Times New Roman" w:hAnsi="Times New Roman" w:cs="Times New Roman"/>
+          <w:color w:val="000000"/>
+          <w:sz w:val="20"/>
+          <w:szCs w:val="20"/>
+        </w:rPr>
+        <w:t>buah</w:t>
+      </w:r>
+      <w:proofErr w:type="spellEnd"/>
+      <w:r>
+        <w:rPr>
+          <w:rFonts w:ascii="Times New Roman" w:hAnsi="Times New Roman" w:cs="Times New Roman"/>
+          <w:color w:val="000000"/>
+          <w:sz w:val="20"/>
+          <w:szCs w:val="20"/>
+        </w:rPr>
+        <w:t xml:space="preserve"> LED</w:t>
+      </w:r>
+      <w:r>
+        <w:rPr>
+          <w:rFonts w:ascii="Times New Roman" w:hAnsi="Times New Roman" w:cs="Times New Roman"/>
+          <w:color w:val="000000"/>
+          <w:sz w:val="20"/>
+          <w:szCs w:val="20"/>
+        </w:rPr>
+        <w:t xml:space="preserve"> </w:t>
+      </w:r>
+      <w:proofErr w:type="spellStart"/>
+      <w:r>
+        <w:rPr>
+          <w:rFonts w:ascii="Times New Roman" w:hAnsi="Times New Roman" w:cs="Times New Roman"/>
+          <w:color w:val="000000"/>
+          <w:sz w:val="20"/>
+          <w:szCs w:val="20"/>
+        </w:rPr>
+        <w:t>merah</w:t>
+      </w:r>
+      <w:proofErr w:type="spellEnd"/>
+      <w:r>
+        <w:rPr>
+          <w:rFonts w:ascii="Times New Roman" w:hAnsi="Times New Roman" w:cs="Times New Roman"/>
+          <w:color w:val="000000"/>
+          <w:sz w:val="20"/>
+          <w:szCs w:val="20"/>
+        </w:rPr>
+        <w:t xml:space="preserve"> dan </w:t>
+      </w:r>
+      <w:proofErr w:type="spellStart"/>
+      <w:r>
+        <w:rPr>
+          <w:rFonts w:ascii="Times New Roman" w:hAnsi="Times New Roman" w:cs="Times New Roman"/>
+          <w:color w:val="000000"/>
+          <w:sz w:val="20"/>
+          <w:szCs w:val="20"/>
+        </w:rPr>
+        <w:t>hijau</w:t>
+      </w:r>
+      <w:proofErr w:type="spellEnd"/>
+      <w:r>
+        <w:rPr>
+          <w:rFonts w:ascii="Times New Roman" w:hAnsi="Times New Roman" w:cs="Times New Roman"/>
+          <w:color w:val="000000"/>
+          <w:sz w:val="20"/>
+          <w:szCs w:val="20"/>
+        </w:rPr>
+        <w:t xml:space="preserve">, </w:t>
+      </w:r>
+      <w:proofErr w:type="spellStart"/>
+      <w:r>
+        <w:rPr>
+          <w:rFonts w:ascii="Times New Roman" w:hAnsi="Times New Roman" w:cs="Times New Roman"/>
+          <w:color w:val="000000"/>
+          <w:sz w:val="20"/>
+          <w:szCs w:val="20"/>
+        </w:rPr>
+        <w:t>dilakukan</w:t>
+      </w:r>
+      <w:proofErr w:type="spellEnd"/>
+      <w:r>
+        <w:rPr>
+          <w:rFonts w:ascii="Times New Roman" w:hAnsi="Times New Roman" w:cs="Times New Roman"/>
+          <w:color w:val="000000"/>
+          <w:sz w:val="20"/>
+          <w:szCs w:val="20"/>
+        </w:rPr>
+        <w:t xml:space="preserve"> </w:t>
+      </w:r>
+      <w:proofErr w:type="spellStart"/>
+      <w:r>
+        <w:rPr>
+          <w:rFonts w:ascii="Times New Roman" w:hAnsi="Times New Roman" w:cs="Times New Roman"/>
+          <w:color w:val="000000"/>
+          <w:sz w:val="20"/>
+          <w:szCs w:val="20"/>
+        </w:rPr>
+        <w:t>simulasi</w:t>
+      </w:r>
+      <w:proofErr w:type="spellEnd"/>
+      <w:r>
+        <w:rPr>
+          <w:rFonts w:ascii="Times New Roman" w:hAnsi="Times New Roman" w:cs="Times New Roman"/>
+          <w:color w:val="000000"/>
+          <w:sz w:val="20"/>
+          <w:szCs w:val="20"/>
+        </w:rPr>
+        <w:t xml:space="preserve"> </w:t>
+      </w:r>
+      <w:proofErr w:type="spellStart"/>
+      <w:r>
+        <w:rPr>
+          <w:rFonts w:ascii="Times New Roman" w:hAnsi="Times New Roman" w:cs="Times New Roman"/>
+          <w:color w:val="000000"/>
+          <w:sz w:val="20"/>
+          <w:szCs w:val="20"/>
+        </w:rPr>
+        <w:t>pengendalian</w:t>
+      </w:r>
+      <w:proofErr w:type="spellEnd"/>
+      <w:r>
+        <w:rPr>
+          <w:rFonts w:ascii="Times New Roman" w:hAnsi="Times New Roman" w:cs="Times New Roman"/>
+          <w:color w:val="000000"/>
+          <w:sz w:val="20"/>
+          <w:szCs w:val="20"/>
+        </w:rPr>
+        <w:t xml:space="preserve"> output </w:t>
+      </w:r>
+      <w:proofErr w:type="spellStart"/>
+      <w:r>
+        <w:rPr>
+          <w:rFonts w:ascii="Times New Roman" w:hAnsi="Times New Roman" w:cs="Times New Roman"/>
+          <w:color w:val="000000"/>
+          <w:sz w:val="20"/>
+          <w:szCs w:val="20"/>
+        </w:rPr>
+        <w:t>secara</w:t>
+      </w:r>
+      <w:proofErr w:type="spellEnd"/>
+      <w:r>
+        <w:rPr>
+          <w:rFonts w:ascii="Times New Roman" w:hAnsi="Times New Roman" w:cs="Times New Roman"/>
+          <w:color w:val="000000"/>
+          <w:sz w:val="20"/>
+          <w:szCs w:val="20"/>
+        </w:rPr>
+        <w:t xml:space="preserve"> digital. Hasil </w:t>
+      </w:r>
+      <w:proofErr w:type="spellStart"/>
+      <w:r>
+        <w:rPr>
+          <w:rFonts w:ascii="Times New Roman" w:hAnsi="Times New Roman" w:cs="Times New Roman"/>
+          <w:color w:val="000000"/>
+          <w:sz w:val="20"/>
+          <w:szCs w:val="20"/>
+        </w:rPr>
+        <w:t>praktik</w:t>
+      </w:r>
+      <w:proofErr w:type="spellEnd"/>
+      <w:r>
+        <w:rPr>
+          <w:rFonts w:ascii="Times New Roman" w:hAnsi="Times New Roman" w:cs="Times New Roman"/>
+          <w:color w:val="000000"/>
+          <w:sz w:val="20"/>
+          <w:szCs w:val="20"/>
+        </w:rPr>
+        <w:t xml:space="preserve"> </w:t>
+      </w:r>
+      <w:proofErr w:type="spellStart"/>
+      <w:r>
+        <w:rPr>
+          <w:rFonts w:ascii="Times New Roman" w:hAnsi="Times New Roman" w:cs="Times New Roman"/>
+          <w:color w:val="000000"/>
+          <w:sz w:val="20"/>
+          <w:szCs w:val="20"/>
+        </w:rPr>
+        <w:t>menunjukkan</w:t>
+      </w:r>
+      <w:proofErr w:type="spellEnd"/>
+      <w:r>
+        <w:rPr>
+          <w:rFonts w:ascii="Times New Roman" w:hAnsi="Times New Roman" w:cs="Times New Roman"/>
+          <w:color w:val="000000"/>
+          <w:sz w:val="20"/>
+          <w:szCs w:val="20"/>
+        </w:rPr>
+        <w:t xml:space="preserve"> </w:t>
+      </w:r>
+      <w:proofErr w:type="spellStart"/>
+      <w:r>
+        <w:rPr>
+          <w:rFonts w:ascii="Times New Roman" w:hAnsi="Times New Roman" w:cs="Times New Roman"/>
+          <w:color w:val="000000"/>
+          <w:sz w:val="20"/>
+          <w:szCs w:val="20"/>
+        </w:rPr>
+        <w:t>bahwa</w:t>
+      </w:r>
+      <w:proofErr w:type="spellEnd"/>
+      <w:r>
+        <w:rPr>
+          <w:rFonts w:ascii="Times New Roman" w:hAnsi="Times New Roman" w:cs="Times New Roman"/>
+          <w:color w:val="000000"/>
+          <w:sz w:val="20"/>
+          <w:szCs w:val="20"/>
+        </w:rPr>
+        <w:t xml:space="preserve"> ESP32 </w:t>
+      </w:r>
+      <w:proofErr w:type="spellStart"/>
+      <w:r>
+        <w:rPr>
+          <w:rFonts w:ascii="Times New Roman" w:hAnsi="Times New Roman" w:cs="Times New Roman"/>
+          <w:color w:val="000000"/>
+          <w:sz w:val="20"/>
+          <w:szCs w:val="20"/>
+        </w:rPr>
+        <w:t>mampu</w:t>
+      </w:r>
+      <w:proofErr w:type="spellEnd"/>
+      <w:r>
+        <w:rPr>
+          <w:rFonts w:ascii="Times New Roman" w:hAnsi="Times New Roman" w:cs="Times New Roman"/>
+          <w:color w:val="000000"/>
+          <w:sz w:val="20"/>
+          <w:szCs w:val="20"/>
+        </w:rPr>
+        <w:t xml:space="preserve"> </w:t>
+      </w:r>
+      <w:proofErr w:type="spellStart"/>
+      <w:r>
+        <w:rPr>
+          <w:rFonts w:ascii="Times New Roman" w:hAnsi="Times New Roman" w:cs="Times New Roman"/>
+          <w:color w:val="000000"/>
+          <w:sz w:val="20"/>
+          <w:szCs w:val="20"/>
+        </w:rPr>
+        <w:t>merespons</w:t>
+      </w:r>
+      <w:proofErr w:type="spellEnd"/>
+      <w:r>
+        <w:rPr>
+          <w:rFonts w:ascii="Times New Roman" w:hAnsi="Times New Roman" w:cs="Times New Roman"/>
+          <w:color w:val="000000"/>
+          <w:sz w:val="20"/>
+          <w:szCs w:val="20"/>
+        </w:rPr>
+        <w:t xml:space="preserve"> </w:t>
+      </w:r>
+      <w:proofErr w:type="spellStart"/>
+      <w:r>
+        <w:rPr>
+          <w:rFonts w:ascii="Times New Roman" w:hAnsi="Times New Roman" w:cs="Times New Roman"/>
+          <w:color w:val="000000"/>
+          <w:sz w:val="20"/>
+          <w:szCs w:val="20"/>
+        </w:rPr>
+        <w:t>perintah</w:t>
+      </w:r>
+      <w:proofErr w:type="spellEnd"/>
+      <w:r>
+        <w:rPr>
+          <w:rFonts w:ascii="Times New Roman" w:hAnsi="Times New Roman" w:cs="Times New Roman"/>
+          <w:color w:val="000000"/>
+          <w:sz w:val="20"/>
+          <w:szCs w:val="20"/>
+        </w:rPr>
+        <w:t xml:space="preserve"> </w:t>
+      </w:r>
+      <w:proofErr w:type="spellStart"/>
+      <w:r>
+        <w:rPr>
+          <w:rFonts w:ascii="Times New Roman" w:hAnsi="Times New Roman" w:cs="Times New Roman"/>
+          <w:color w:val="000000"/>
+          <w:sz w:val="20"/>
+          <w:szCs w:val="20"/>
+        </w:rPr>
+        <w:t>algoritma</w:t>
+      </w:r>
+      <w:proofErr w:type="spellEnd"/>
+      <w:r>
+        <w:rPr>
+          <w:rFonts w:ascii="Times New Roman" w:hAnsi="Times New Roman" w:cs="Times New Roman"/>
+          <w:color w:val="000000"/>
+          <w:sz w:val="20"/>
+          <w:szCs w:val="20"/>
+        </w:rPr>
+        <w:t xml:space="preserve"> </w:t>
+      </w:r>
+      <w:proofErr w:type="spellStart"/>
+      <w:r>
+        <w:rPr>
+          <w:rFonts w:ascii="Times New Roman" w:hAnsi="Times New Roman" w:cs="Times New Roman"/>
+          <w:color w:val="000000"/>
+          <w:sz w:val="20"/>
+          <w:szCs w:val="20"/>
+        </w:rPr>
+        <w:t>dengan</w:t>
+      </w:r>
+      <w:proofErr w:type="spellEnd"/>
+      <w:r>
+        <w:rPr>
+          <w:rFonts w:ascii="Times New Roman" w:hAnsi="Times New Roman" w:cs="Times New Roman"/>
+          <w:color w:val="000000"/>
+          <w:sz w:val="20"/>
+          <w:szCs w:val="20"/>
+        </w:rPr>
+        <w:t xml:space="preserve"> </w:t>
+      </w:r>
+      <w:proofErr w:type="spellStart"/>
+      <w:r>
+        <w:rPr>
+          <w:rFonts w:ascii="Times New Roman" w:hAnsi="Times New Roman" w:cs="Times New Roman"/>
+          <w:color w:val="000000"/>
+          <w:sz w:val="20"/>
+          <w:szCs w:val="20"/>
+        </w:rPr>
+        <w:t>cepat</w:t>
+      </w:r>
+      <w:proofErr w:type="spellEnd"/>
+      <w:r>
+        <w:rPr>
+          <w:rFonts w:ascii="Times New Roman" w:hAnsi="Times New Roman" w:cs="Times New Roman"/>
+          <w:color w:val="000000"/>
+          <w:sz w:val="20"/>
+          <w:szCs w:val="20"/>
+        </w:rPr>
+        <w:t xml:space="preserve"> dan </w:t>
+      </w:r>
+      <w:proofErr w:type="spellStart"/>
+      <w:r>
+        <w:rPr>
+          <w:rFonts w:ascii="Times New Roman" w:hAnsi="Times New Roman" w:cs="Times New Roman"/>
+          <w:color w:val="000000"/>
+          <w:sz w:val="20"/>
+          <w:szCs w:val="20"/>
+        </w:rPr>
+        <w:t>akurat</w:t>
+      </w:r>
+      <w:proofErr w:type="spellEnd"/>
+      <w:r>
+        <w:rPr>
+          <w:rFonts w:ascii="Times New Roman" w:hAnsi="Times New Roman" w:cs="Times New Roman"/>
+          <w:color w:val="000000"/>
+          <w:sz w:val="20"/>
+          <w:szCs w:val="20"/>
+        </w:rPr>
+        <w:t>.</w:t>
+      </w:r>
+    </w:p>
+    <w:p>
+      <w:pPr>
+        <w:spacing w:after="0" w:line="360" w:lineRule="auto"/>
+        <w:jc w:val="both"/>
+        <w:rPr>
+          <w:rFonts w:ascii="Times New Roman" w:hAnsi="Times New Roman" w:cs="Times New Roman"/>
           <w:i/>
           <w:iCs/>
           <w:color w:val="000000"/>
@@ -326,395 +1319,6 @@
           <w:szCs w:val="20"/>
         </w:rPr>
       </w:pPr>
-      <w:proofErr w:type="spellStart"/>
-      <w:r>
-        <w:rPr>
-          <w:rFonts w:ascii="Times New Roman" w:hAnsi="Times New Roman" w:cs="Times New Roman"/>
-          <w:color w:val="000000"/>
-          <w:sz w:val="20"/>
-          <w:szCs w:val="20"/>
-        </w:rPr>
-        <w:t>Praktik</w:t>
-      </w:r>
-      <w:proofErr w:type="spellEnd"/>
-      <w:r>
-        <w:rPr>
-          <w:rFonts w:ascii="Times New Roman" w:hAnsi="Times New Roman" w:cs="Times New Roman"/>
-          <w:color w:val="000000"/>
-          <w:sz w:val="20"/>
-          <w:szCs w:val="20"/>
-        </w:rPr>
-        <w:t xml:space="preserve"> </w:t>
-      </w:r>
-      <w:proofErr w:type="spellStart"/>
-      <w:r>
-        <w:rPr>
-          <w:rFonts w:ascii="Times New Roman" w:hAnsi="Times New Roman" w:cs="Times New Roman"/>
-          <w:color w:val="000000"/>
-          <w:sz w:val="20"/>
-          <w:szCs w:val="20"/>
-        </w:rPr>
-        <w:t>ini</w:t>
-      </w:r>
-      <w:proofErr w:type="spellEnd"/>
-      <w:r>
-        <w:rPr>
-          <w:rFonts w:ascii="Times New Roman" w:hAnsi="Times New Roman" w:cs="Times New Roman"/>
-          <w:color w:val="000000"/>
-          <w:sz w:val="20"/>
-          <w:szCs w:val="20"/>
-        </w:rPr>
-        <w:t xml:space="preserve"> </w:t>
-      </w:r>
-      <w:proofErr w:type="spellStart"/>
-      <w:r>
-        <w:rPr>
-          <w:rFonts w:ascii="Times New Roman" w:hAnsi="Times New Roman" w:cs="Times New Roman"/>
-          <w:color w:val="000000"/>
-          <w:sz w:val="20"/>
-          <w:szCs w:val="20"/>
-        </w:rPr>
-        <w:t>dilakukan</w:t>
-      </w:r>
-      <w:proofErr w:type="spellEnd"/>
-      <w:r>
-        <w:rPr>
-          <w:rFonts w:ascii="Times New Roman" w:hAnsi="Times New Roman" w:cs="Times New Roman"/>
-          <w:color w:val="000000"/>
-          <w:sz w:val="20"/>
-          <w:szCs w:val="20"/>
-        </w:rPr>
-        <w:t xml:space="preserve"> </w:t>
-      </w:r>
-      <w:proofErr w:type="spellStart"/>
-      <w:r>
-        <w:rPr>
-          <w:rFonts w:ascii="Times New Roman" w:hAnsi="Times New Roman" w:cs="Times New Roman"/>
-          <w:color w:val="000000"/>
-          <w:sz w:val="20"/>
-          <w:szCs w:val="20"/>
-        </w:rPr>
-        <w:t>untuk</w:t>
-      </w:r>
-      <w:proofErr w:type="spellEnd"/>
-      <w:r>
-        <w:rPr>
-          <w:rFonts w:ascii="Times New Roman" w:hAnsi="Times New Roman" w:cs="Times New Roman"/>
-          <w:color w:val="000000"/>
-          <w:sz w:val="20"/>
-          <w:szCs w:val="20"/>
-        </w:rPr>
-        <w:t xml:space="preserve"> </w:t>
-      </w:r>
-      <w:proofErr w:type="spellStart"/>
-      <w:r>
-        <w:rPr>
-          <w:rFonts w:ascii="Times New Roman" w:hAnsi="Times New Roman" w:cs="Times New Roman"/>
-          <w:color w:val="000000"/>
-          <w:sz w:val="20"/>
-          <w:szCs w:val="20"/>
-        </w:rPr>
-        <w:t>mengembangkan</w:t>
-      </w:r>
-      <w:proofErr w:type="spellEnd"/>
-      <w:r>
-        <w:rPr>
-          <w:rFonts w:ascii="Times New Roman" w:hAnsi="Times New Roman" w:cs="Times New Roman"/>
-          <w:color w:val="000000"/>
-          <w:sz w:val="20"/>
-          <w:szCs w:val="20"/>
-        </w:rPr>
-        <w:t xml:space="preserve"> </w:t>
-      </w:r>
-      <w:proofErr w:type="spellStart"/>
-      <w:r>
-        <w:rPr>
-          <w:rFonts w:ascii="Times New Roman" w:hAnsi="Times New Roman" w:cs="Times New Roman"/>
-          <w:color w:val="000000"/>
-          <w:sz w:val="20"/>
-          <w:szCs w:val="20"/>
-        </w:rPr>
-        <w:t>rangkaian</w:t>
-      </w:r>
-      <w:proofErr w:type="spellEnd"/>
-      <w:r>
-        <w:rPr>
-          <w:rFonts w:ascii="Times New Roman" w:hAnsi="Times New Roman" w:cs="Times New Roman"/>
-          <w:color w:val="000000"/>
-          <w:sz w:val="20"/>
-          <w:szCs w:val="20"/>
-        </w:rPr>
-        <w:t xml:space="preserve"> </w:t>
-      </w:r>
-      <w:r>
-        <w:rPr>
-          <w:rFonts w:ascii="Times New Roman" w:hAnsi="Times New Roman" w:cs="Times New Roman"/>
-          <w:color w:val="000000"/>
-          <w:sz w:val="20"/>
-          <w:szCs w:val="20"/>
-        </w:rPr>
-        <w:t>LED</w:t>
-      </w:r>
-      <w:r>
-        <w:rPr>
-          <w:rFonts w:ascii="Times New Roman" w:hAnsi="Times New Roman" w:cs="Times New Roman"/>
-          <w:color w:val="000000"/>
-          <w:sz w:val="20"/>
-          <w:szCs w:val="20"/>
-        </w:rPr>
-        <w:t xml:space="preserve"> yang </w:t>
-      </w:r>
-      <w:proofErr w:type="spellStart"/>
-      <w:r>
-        <w:rPr>
-          <w:rFonts w:ascii="Times New Roman" w:hAnsi="Times New Roman" w:cs="Times New Roman"/>
-          <w:color w:val="000000"/>
-          <w:sz w:val="20"/>
-          <w:szCs w:val="20"/>
-        </w:rPr>
-        <w:t>disesuaikan</w:t>
-      </w:r>
-      <w:proofErr w:type="spellEnd"/>
-      <w:r>
-        <w:rPr>
-          <w:rFonts w:ascii="Times New Roman" w:hAnsi="Times New Roman" w:cs="Times New Roman"/>
-          <w:color w:val="000000"/>
-          <w:sz w:val="20"/>
-          <w:szCs w:val="20"/>
-        </w:rPr>
-        <w:t xml:space="preserve"> </w:t>
-      </w:r>
-      <w:proofErr w:type="spellStart"/>
-      <w:r>
-        <w:rPr>
-          <w:rFonts w:ascii="Times New Roman" w:hAnsi="Times New Roman" w:cs="Times New Roman"/>
-          <w:color w:val="000000"/>
-          <w:sz w:val="20"/>
-          <w:szCs w:val="20"/>
-        </w:rPr>
-        <w:t>dengan</w:t>
-      </w:r>
-      <w:proofErr w:type="spellEnd"/>
-      <w:r>
-        <w:rPr>
-          <w:rFonts w:ascii="Times New Roman" w:hAnsi="Times New Roman" w:cs="Times New Roman"/>
-          <w:color w:val="000000"/>
-          <w:sz w:val="20"/>
-          <w:szCs w:val="20"/>
-        </w:rPr>
-        <w:t xml:space="preserve"> </w:t>
-      </w:r>
-      <w:proofErr w:type="spellStart"/>
-      <w:r>
-        <w:rPr>
-          <w:rFonts w:ascii="Times New Roman" w:hAnsi="Times New Roman" w:cs="Times New Roman"/>
-          <w:color w:val="000000"/>
-          <w:sz w:val="20"/>
-          <w:szCs w:val="20"/>
-        </w:rPr>
-        <w:t>cara</w:t>
-      </w:r>
-      <w:proofErr w:type="spellEnd"/>
-      <w:r>
-        <w:rPr>
-          <w:rFonts w:ascii="Times New Roman" w:hAnsi="Times New Roman" w:cs="Times New Roman"/>
-          <w:color w:val="000000"/>
-          <w:sz w:val="20"/>
-          <w:szCs w:val="20"/>
-        </w:rPr>
-        <w:t xml:space="preserve"> </w:t>
-      </w:r>
-      <w:proofErr w:type="spellStart"/>
-      <w:r>
-        <w:rPr>
-          <w:rFonts w:ascii="Times New Roman" w:hAnsi="Times New Roman" w:cs="Times New Roman"/>
-          <w:color w:val="000000"/>
-          <w:sz w:val="20"/>
-          <w:szCs w:val="20"/>
-        </w:rPr>
-        <w:t>kerja</w:t>
-      </w:r>
-      <w:proofErr w:type="spellEnd"/>
-      <w:r>
-        <w:rPr>
-          <w:rFonts w:ascii="Times New Roman" w:hAnsi="Times New Roman" w:cs="Times New Roman"/>
-          <w:color w:val="000000"/>
-          <w:sz w:val="20"/>
-          <w:szCs w:val="20"/>
-        </w:rPr>
-        <w:t xml:space="preserve"> </w:t>
-      </w:r>
-      <w:proofErr w:type="spellStart"/>
-      <w:r>
-        <w:rPr>
-          <w:rFonts w:ascii="Times New Roman" w:hAnsi="Times New Roman" w:cs="Times New Roman"/>
-          <w:color w:val="000000"/>
-          <w:sz w:val="20"/>
-          <w:szCs w:val="20"/>
-        </w:rPr>
-        <w:t>lampu</w:t>
-      </w:r>
-      <w:proofErr w:type="spellEnd"/>
-      <w:r>
-        <w:rPr>
-          <w:rFonts w:ascii="Times New Roman" w:hAnsi="Times New Roman" w:cs="Times New Roman"/>
-          <w:color w:val="000000"/>
-          <w:sz w:val="20"/>
-          <w:szCs w:val="20"/>
-        </w:rPr>
-        <w:t xml:space="preserve"> </w:t>
-      </w:r>
-      <w:proofErr w:type="spellStart"/>
-      <w:r>
-        <w:rPr>
-          <w:rFonts w:ascii="Times New Roman" w:hAnsi="Times New Roman" w:cs="Times New Roman"/>
-          <w:color w:val="000000"/>
-          <w:sz w:val="20"/>
-          <w:szCs w:val="20"/>
-        </w:rPr>
-        <w:t>lalu</w:t>
-      </w:r>
-      <w:proofErr w:type="spellEnd"/>
-      <w:r>
-        <w:rPr>
-          <w:rFonts w:ascii="Times New Roman" w:hAnsi="Times New Roman" w:cs="Times New Roman"/>
-          <w:color w:val="000000"/>
-          <w:sz w:val="20"/>
-          <w:szCs w:val="20"/>
-        </w:rPr>
-        <w:t xml:space="preserve"> </w:t>
-      </w:r>
-      <w:proofErr w:type="spellStart"/>
-      <w:r>
-        <w:rPr>
-          <w:rFonts w:ascii="Times New Roman" w:hAnsi="Times New Roman" w:cs="Times New Roman"/>
-          <w:color w:val="000000"/>
-          <w:sz w:val="20"/>
-          <w:szCs w:val="20"/>
-        </w:rPr>
-        <w:t>lintas</w:t>
-      </w:r>
-      <w:proofErr w:type="spellEnd"/>
-      <w:r>
-        <w:rPr>
-          <w:rFonts w:ascii="Times New Roman" w:hAnsi="Times New Roman" w:cs="Times New Roman"/>
-          <w:color w:val="000000"/>
-          <w:sz w:val="20"/>
-          <w:szCs w:val="20"/>
-        </w:rPr>
-        <w:t xml:space="preserve"> </w:t>
-      </w:r>
-      <w:proofErr w:type="spellStart"/>
-      <w:r>
-        <w:rPr>
-          <w:rFonts w:ascii="Times New Roman" w:hAnsi="Times New Roman" w:cs="Times New Roman"/>
-          <w:color w:val="000000"/>
-          <w:sz w:val="20"/>
-          <w:szCs w:val="20"/>
-        </w:rPr>
-        <w:t>atau</w:t>
-      </w:r>
-      <w:proofErr w:type="spellEnd"/>
-      <w:r>
-        <w:rPr>
-          <w:rFonts w:ascii="Times New Roman" w:hAnsi="Times New Roman" w:cs="Times New Roman"/>
-          <w:color w:val="000000"/>
-          <w:sz w:val="20"/>
-          <w:szCs w:val="20"/>
-        </w:rPr>
-        <w:t xml:space="preserve"> </w:t>
-      </w:r>
-      <w:r>
-        <w:rPr>
-          <w:rFonts w:ascii="Times New Roman" w:hAnsi="Times New Roman" w:cs="Times New Roman"/>
-          <w:i/>
-          <w:iCs/>
-          <w:color w:val="000000"/>
-          <w:sz w:val="20"/>
-          <w:szCs w:val="20"/>
-        </w:rPr>
-        <w:t>traffic light</w:t>
-      </w:r>
-      <w:r>
-        <w:rPr>
-          <w:rFonts w:ascii="Times New Roman" w:hAnsi="Times New Roman" w:cs="Times New Roman"/>
-          <w:color w:val="000000"/>
-          <w:sz w:val="20"/>
-          <w:szCs w:val="20"/>
-        </w:rPr>
-        <w:t xml:space="preserve"> pada </w:t>
-      </w:r>
-      <w:proofErr w:type="spellStart"/>
-      <w:r>
-        <w:rPr>
-          <w:rFonts w:ascii="Times New Roman" w:hAnsi="Times New Roman" w:cs="Times New Roman"/>
-          <w:color w:val="000000"/>
-          <w:sz w:val="20"/>
-          <w:szCs w:val="20"/>
-        </w:rPr>
-        <w:t>umumnya</w:t>
-      </w:r>
-      <w:proofErr w:type="spellEnd"/>
-      <w:r>
-        <w:rPr>
-          <w:rFonts w:ascii="Times New Roman" w:hAnsi="Times New Roman" w:cs="Times New Roman"/>
-          <w:color w:val="000000"/>
-          <w:sz w:val="20"/>
-          <w:szCs w:val="20"/>
-        </w:rPr>
-        <w:t xml:space="preserve">. </w:t>
-      </w:r>
-      <w:proofErr w:type="spellStart"/>
-      <w:r>
-        <w:rPr>
-          <w:rFonts w:ascii="Times New Roman" w:hAnsi="Times New Roman" w:cs="Times New Roman"/>
-          <w:color w:val="000000"/>
-          <w:sz w:val="20"/>
-          <w:szCs w:val="20"/>
-        </w:rPr>
-        <w:t>Dengan</w:t>
-      </w:r>
-      <w:proofErr w:type="spellEnd"/>
-      <w:r>
-        <w:rPr>
-          <w:rFonts w:ascii="Times New Roman" w:hAnsi="Times New Roman" w:cs="Times New Roman"/>
-          <w:color w:val="000000"/>
-          <w:sz w:val="20"/>
-          <w:szCs w:val="20"/>
-        </w:rPr>
-        <w:t xml:space="preserve"> </w:t>
-      </w:r>
-      <w:proofErr w:type="spellStart"/>
-      <w:r>
-        <w:rPr>
-          <w:rFonts w:ascii="Times New Roman" w:hAnsi="Times New Roman" w:cs="Times New Roman"/>
-          <w:color w:val="000000"/>
-          <w:sz w:val="20"/>
-          <w:szCs w:val="20"/>
-        </w:rPr>
-        <w:t>menggunakan</w:t>
-      </w:r>
-      <w:proofErr w:type="spellEnd"/>
-      <w:r>
-        <w:rPr>
-          <w:rFonts w:ascii="Times New Roman" w:hAnsi="Times New Roman" w:cs="Times New Roman"/>
-          <w:color w:val="000000"/>
-          <w:sz w:val="20"/>
-          <w:szCs w:val="20"/>
-        </w:rPr>
-        <w:t xml:space="preserve"> </w:t>
-      </w:r>
-      <w:r>
-        <w:rPr>
-          <w:rFonts w:ascii="Times New Roman" w:hAnsi="Times New Roman" w:cs="Times New Roman"/>
-          <w:i/>
-          <w:iCs/>
-          <w:color w:val="000000"/>
-          <w:sz w:val="20"/>
-          <w:szCs w:val="20"/>
-        </w:rPr>
-        <w:t>hardware</w:t>
-      </w:r>
     </w:p>
     <w:p>
       <w:pPr>
@@ -722,20 +1326,6 @@
         <w:jc w:val="both"/>
         <w:rPr>
           <w:rFonts w:ascii="Times New Roman" w:hAnsi="Times New Roman" w:cs="Times New Roman"/>
-          <w:i/>
-          <w:iCs/>
-          <w:color w:val="000000"/>
-          <w:sz w:val="20"/>
-          <w:szCs w:val="20"/>
-        </w:rPr>
-      </w:pPr>
-    </w:p>
-    <w:p>
-      <w:pPr>
-        <w:spacing w:after="0" w:line="360" w:lineRule="auto"/>
-        <w:jc w:val="both"/>
-        <w:rPr>
-          <w:rFonts w:ascii="Times New Roman" w:hAnsi="Times New Roman" w:cs="Times New Roman"/>
           <w:color w:val="000000"/>
           <w:sz w:val="20"/>
           <w:szCs w:val="20"/>
@@ -768,16 +1358,7 @@
           <w:sz w:val="20"/>
           <w:szCs w:val="20"/>
         </w:rPr>
-        <w:t xml:space="preserve"> IDE</w:t>
-      </w:r>
-      <w:r>
-        <w:rPr>
-          <w:rFonts w:ascii="Times New Roman" w:hAnsi="Times New Roman" w:cs="Times New Roman"/>
-          <w:color w:val="000000"/>
-          <w:sz w:val="20"/>
-          <w:szCs w:val="20"/>
-        </w:rPr>
-        <w:t>, Hardware</w:t>
+        <w:t xml:space="preserve"> IDE, Hardware</w:t>
       </w:r>
     </w:p>
     <w:p>
@@ -870,6 +1451,974 @@
       <w:pPr>
         <w:pStyle w:val="ListParagraph"/>
         <w:spacing w:after="0" w:line="360" w:lineRule="auto"/>
+        <w:ind w:left="1080" w:firstLine="763"/>
+        <w:jc w:val="both"/>
+        <w:rPr>
+          <w:rFonts w:ascii="Times New Roman" w:hAnsi="Times New Roman" w:cs="Times New Roman"/>
+          <w:sz w:val="20"/>
+          <w:szCs w:val="20"/>
+          <w:lang w:val="en-US"/>
+        </w:rPr>
+      </w:pPr>
+      <w:proofErr w:type="spellStart"/>
+      <w:r>
+        <w:rPr>
+          <w:rFonts w:ascii="Times New Roman" w:hAnsi="Times New Roman" w:cs="Times New Roman"/>
+          <w:sz w:val="20"/>
+          <w:szCs w:val="20"/>
+          <w:lang w:val="en-US"/>
+        </w:rPr>
+        <w:t>Perkembangan</w:t>
+      </w:r>
+      <w:proofErr w:type="spellEnd"/>
+      <w:r>
+        <w:rPr>
+          <w:rFonts w:ascii="Times New Roman" w:hAnsi="Times New Roman" w:cs="Times New Roman"/>
+          <w:sz w:val="20"/>
+          <w:szCs w:val="20"/>
+          <w:lang w:val="en-US"/>
+        </w:rPr>
+        <w:t xml:space="preserve"> </w:t>
+      </w:r>
+      <w:proofErr w:type="spellStart"/>
+      <w:r>
+        <w:rPr>
+          <w:rFonts w:ascii="Times New Roman" w:hAnsi="Times New Roman" w:cs="Times New Roman"/>
+          <w:sz w:val="20"/>
+          <w:szCs w:val="20"/>
+          <w:lang w:val="en-US"/>
+        </w:rPr>
+        <w:t>teknologi</w:t>
+      </w:r>
+      <w:proofErr w:type="spellEnd"/>
+      <w:r>
+        <w:rPr>
+          <w:rFonts w:ascii="Times New Roman" w:hAnsi="Times New Roman" w:cs="Times New Roman"/>
+          <w:sz w:val="20"/>
+          <w:szCs w:val="20"/>
+          <w:lang w:val="en-US"/>
+        </w:rPr>
+        <w:t xml:space="preserve"> Internet of Things (IoT) </w:t>
+      </w:r>
+      <w:proofErr w:type="spellStart"/>
+      <w:r>
+        <w:rPr>
+          <w:rFonts w:ascii="Times New Roman" w:hAnsi="Times New Roman" w:cs="Times New Roman"/>
+          <w:sz w:val="20"/>
+          <w:szCs w:val="20"/>
+          <w:lang w:val="en-US"/>
+        </w:rPr>
+        <w:t>telah</w:t>
+      </w:r>
+      <w:proofErr w:type="spellEnd"/>
+      <w:r>
+        <w:rPr>
+          <w:rFonts w:ascii="Times New Roman" w:hAnsi="Times New Roman" w:cs="Times New Roman"/>
+          <w:sz w:val="20"/>
+          <w:szCs w:val="20"/>
+          <w:lang w:val="en-US"/>
+        </w:rPr>
+        <w:t xml:space="preserve"> </w:t>
+      </w:r>
+      <w:proofErr w:type="spellStart"/>
+      <w:r>
+        <w:rPr>
+          <w:rFonts w:ascii="Times New Roman" w:hAnsi="Times New Roman" w:cs="Times New Roman"/>
+          <w:sz w:val="20"/>
+          <w:szCs w:val="20"/>
+          <w:lang w:val="en-US"/>
+        </w:rPr>
+        <w:t>mendorong</w:t>
+      </w:r>
+      <w:proofErr w:type="spellEnd"/>
+      <w:r>
+        <w:rPr>
+          <w:rFonts w:ascii="Times New Roman" w:hAnsi="Times New Roman" w:cs="Times New Roman"/>
+          <w:sz w:val="20"/>
+          <w:szCs w:val="20"/>
+          <w:lang w:val="en-US"/>
+        </w:rPr>
+        <w:t xml:space="preserve"> </w:t>
+      </w:r>
+      <w:proofErr w:type="spellStart"/>
+      <w:r>
+        <w:rPr>
+          <w:rFonts w:ascii="Times New Roman" w:hAnsi="Times New Roman" w:cs="Times New Roman"/>
+          <w:sz w:val="20"/>
+          <w:szCs w:val="20"/>
+          <w:lang w:val="en-US"/>
+        </w:rPr>
+        <w:t>lahirnya</w:t>
+      </w:r>
+      <w:proofErr w:type="spellEnd"/>
+      <w:r>
+        <w:rPr>
+          <w:rFonts w:ascii="Times New Roman" w:hAnsi="Times New Roman" w:cs="Times New Roman"/>
+          <w:sz w:val="20"/>
+          <w:szCs w:val="20"/>
+          <w:lang w:val="en-US"/>
+        </w:rPr>
+        <w:t xml:space="preserve"> </w:t>
+      </w:r>
+      <w:proofErr w:type="spellStart"/>
+      <w:r>
+        <w:rPr>
+          <w:rFonts w:ascii="Times New Roman" w:hAnsi="Times New Roman" w:cs="Times New Roman"/>
+          <w:sz w:val="20"/>
+          <w:szCs w:val="20"/>
+          <w:lang w:val="en-US"/>
+        </w:rPr>
+        <w:t>berbagai</w:t>
+      </w:r>
+      <w:proofErr w:type="spellEnd"/>
+      <w:r>
+        <w:rPr>
+          <w:rFonts w:ascii="Times New Roman" w:hAnsi="Times New Roman" w:cs="Times New Roman"/>
+          <w:sz w:val="20"/>
+          <w:szCs w:val="20"/>
+          <w:lang w:val="en-US"/>
+        </w:rPr>
+        <w:t xml:space="preserve"> </w:t>
+      </w:r>
+      <w:proofErr w:type="spellStart"/>
+      <w:r>
+        <w:rPr>
+          <w:rFonts w:ascii="Times New Roman" w:hAnsi="Times New Roman" w:cs="Times New Roman"/>
+          <w:sz w:val="20"/>
+          <w:szCs w:val="20"/>
+          <w:lang w:val="en-US"/>
+        </w:rPr>
+        <w:t>perangkat</w:t>
+      </w:r>
+      <w:proofErr w:type="spellEnd"/>
+      <w:r>
+        <w:rPr>
+          <w:rFonts w:ascii="Times New Roman" w:hAnsi="Times New Roman" w:cs="Times New Roman"/>
+          <w:sz w:val="20"/>
+          <w:szCs w:val="20"/>
+          <w:lang w:val="en-US"/>
+        </w:rPr>
+        <w:t xml:space="preserve"> </w:t>
+      </w:r>
+      <w:proofErr w:type="spellStart"/>
+      <w:r>
+        <w:rPr>
+          <w:rFonts w:ascii="Times New Roman" w:hAnsi="Times New Roman" w:cs="Times New Roman"/>
+          <w:sz w:val="20"/>
+          <w:szCs w:val="20"/>
+          <w:lang w:val="en-US"/>
+        </w:rPr>
+        <w:t>pintar</w:t>
+      </w:r>
+      <w:proofErr w:type="spellEnd"/>
+      <w:r>
+        <w:rPr>
+          <w:rFonts w:ascii="Times New Roman" w:hAnsi="Times New Roman" w:cs="Times New Roman"/>
+          <w:sz w:val="20"/>
+          <w:szCs w:val="20"/>
+          <w:lang w:val="en-US"/>
+        </w:rPr>
+        <w:t xml:space="preserve"> yang </w:t>
+      </w:r>
+      <w:proofErr w:type="spellStart"/>
+      <w:r>
+        <w:rPr>
+          <w:rFonts w:ascii="Times New Roman" w:hAnsi="Times New Roman" w:cs="Times New Roman"/>
+          <w:sz w:val="20"/>
+          <w:szCs w:val="20"/>
+          <w:lang w:val="en-US"/>
+        </w:rPr>
+        <w:t>mampu</w:t>
+      </w:r>
+      <w:proofErr w:type="spellEnd"/>
+      <w:r>
+        <w:rPr>
+          <w:rFonts w:ascii="Times New Roman" w:hAnsi="Times New Roman" w:cs="Times New Roman"/>
+          <w:sz w:val="20"/>
+          <w:szCs w:val="20"/>
+          <w:lang w:val="en-US"/>
+        </w:rPr>
+        <w:t xml:space="preserve"> </w:t>
+      </w:r>
+      <w:proofErr w:type="spellStart"/>
+      <w:r>
+        <w:rPr>
+          <w:rFonts w:ascii="Times New Roman" w:hAnsi="Times New Roman" w:cs="Times New Roman"/>
+          <w:sz w:val="20"/>
+          <w:szCs w:val="20"/>
+          <w:lang w:val="en-US"/>
+        </w:rPr>
+        <w:t>berkomunikasi</w:t>
+      </w:r>
+      <w:proofErr w:type="spellEnd"/>
+      <w:r>
+        <w:rPr>
+          <w:rFonts w:ascii="Times New Roman" w:hAnsi="Times New Roman" w:cs="Times New Roman"/>
+          <w:sz w:val="20"/>
+          <w:szCs w:val="20"/>
+          <w:lang w:val="en-US"/>
+        </w:rPr>
+        <w:t xml:space="preserve"> dan </w:t>
+      </w:r>
+      <w:proofErr w:type="spellStart"/>
+      <w:r>
+        <w:rPr>
+          <w:rFonts w:ascii="Times New Roman" w:hAnsi="Times New Roman" w:cs="Times New Roman"/>
+          <w:sz w:val="20"/>
+          <w:szCs w:val="20"/>
+          <w:lang w:val="en-US"/>
+        </w:rPr>
+        <w:t>saling</w:t>
+      </w:r>
+      <w:proofErr w:type="spellEnd"/>
+      <w:r>
+        <w:rPr>
+          <w:rFonts w:ascii="Times New Roman" w:hAnsi="Times New Roman" w:cs="Times New Roman"/>
+          <w:sz w:val="20"/>
+          <w:szCs w:val="20"/>
+          <w:lang w:val="en-US"/>
+        </w:rPr>
+        <w:t xml:space="preserve"> </w:t>
+      </w:r>
+      <w:proofErr w:type="spellStart"/>
+      <w:r>
+        <w:rPr>
+          <w:rFonts w:ascii="Times New Roman" w:hAnsi="Times New Roman" w:cs="Times New Roman"/>
+          <w:sz w:val="20"/>
+          <w:szCs w:val="20"/>
+          <w:lang w:val="en-US"/>
+        </w:rPr>
+        <w:t>bertukar</w:t>
+      </w:r>
+      <w:proofErr w:type="spellEnd"/>
+      <w:r>
+        <w:rPr>
+          <w:rFonts w:ascii="Times New Roman" w:hAnsi="Times New Roman" w:cs="Times New Roman"/>
+          <w:sz w:val="20"/>
+          <w:szCs w:val="20"/>
+          <w:lang w:val="en-US"/>
+        </w:rPr>
+        <w:t xml:space="preserve"> data </w:t>
+      </w:r>
+      <w:proofErr w:type="spellStart"/>
+      <w:r>
+        <w:rPr>
+          <w:rFonts w:ascii="Times New Roman" w:hAnsi="Times New Roman" w:cs="Times New Roman"/>
+          <w:sz w:val="20"/>
+          <w:szCs w:val="20"/>
+          <w:lang w:val="en-US"/>
+        </w:rPr>
+        <w:t>melalui</w:t>
+      </w:r>
+      <w:proofErr w:type="spellEnd"/>
+      <w:r>
+        <w:rPr>
+          <w:rFonts w:ascii="Times New Roman" w:hAnsi="Times New Roman" w:cs="Times New Roman"/>
+          <w:sz w:val="20"/>
+          <w:szCs w:val="20"/>
+          <w:lang w:val="en-US"/>
+        </w:rPr>
+        <w:t xml:space="preserve"> </w:t>
+      </w:r>
+      <w:proofErr w:type="spellStart"/>
+      <w:r>
+        <w:rPr>
+          <w:rFonts w:ascii="Times New Roman" w:hAnsi="Times New Roman" w:cs="Times New Roman"/>
+          <w:sz w:val="20"/>
+          <w:szCs w:val="20"/>
+          <w:lang w:val="en-US"/>
+        </w:rPr>
+        <w:t>jaringan</w:t>
+      </w:r>
+      <w:proofErr w:type="spellEnd"/>
+      <w:r>
+        <w:rPr>
+          <w:rFonts w:ascii="Times New Roman" w:hAnsi="Times New Roman" w:cs="Times New Roman"/>
+          <w:sz w:val="20"/>
+          <w:szCs w:val="20"/>
+          <w:lang w:val="en-US"/>
+        </w:rPr>
+        <w:t xml:space="preserve"> internet. Salah </w:t>
+      </w:r>
+      <w:proofErr w:type="spellStart"/>
+      <w:r>
+        <w:rPr>
+          <w:rFonts w:ascii="Times New Roman" w:hAnsi="Times New Roman" w:cs="Times New Roman"/>
+          <w:sz w:val="20"/>
+          <w:szCs w:val="20"/>
+          <w:lang w:val="en-US"/>
+        </w:rPr>
+        <w:t>satu</w:t>
+      </w:r>
+      <w:proofErr w:type="spellEnd"/>
+      <w:r>
+        <w:rPr>
+          <w:rFonts w:ascii="Times New Roman" w:hAnsi="Times New Roman" w:cs="Times New Roman"/>
+          <w:sz w:val="20"/>
+          <w:szCs w:val="20"/>
+          <w:lang w:val="en-US"/>
+        </w:rPr>
+        <w:t xml:space="preserve"> </w:t>
+      </w:r>
+      <w:proofErr w:type="spellStart"/>
+      <w:r>
+        <w:rPr>
+          <w:rFonts w:ascii="Times New Roman" w:hAnsi="Times New Roman" w:cs="Times New Roman"/>
+          <w:sz w:val="20"/>
+          <w:szCs w:val="20"/>
+          <w:lang w:val="en-US"/>
+        </w:rPr>
+        <w:t>perangkat</w:t>
+      </w:r>
+      <w:proofErr w:type="spellEnd"/>
+      <w:r>
+        <w:rPr>
+          <w:rFonts w:ascii="Times New Roman" w:hAnsi="Times New Roman" w:cs="Times New Roman"/>
+          <w:sz w:val="20"/>
+          <w:szCs w:val="20"/>
+          <w:lang w:val="en-US"/>
+        </w:rPr>
+        <w:t xml:space="preserve"> yang </w:t>
+      </w:r>
+      <w:proofErr w:type="spellStart"/>
+      <w:r>
+        <w:rPr>
+          <w:rFonts w:ascii="Times New Roman" w:hAnsi="Times New Roman" w:cs="Times New Roman"/>
+          <w:sz w:val="20"/>
+          <w:szCs w:val="20"/>
+          <w:lang w:val="en-US"/>
+        </w:rPr>
+        <w:t>banyak</w:t>
+      </w:r>
+      <w:proofErr w:type="spellEnd"/>
+      <w:r>
+        <w:rPr>
+          <w:rFonts w:ascii="Times New Roman" w:hAnsi="Times New Roman" w:cs="Times New Roman"/>
+          <w:sz w:val="20"/>
+          <w:szCs w:val="20"/>
+          <w:lang w:val="en-US"/>
+        </w:rPr>
+        <w:t xml:space="preserve"> </w:t>
+      </w:r>
+      <w:proofErr w:type="spellStart"/>
+      <w:r>
+        <w:rPr>
+          <w:rFonts w:ascii="Times New Roman" w:hAnsi="Times New Roman" w:cs="Times New Roman"/>
+          <w:sz w:val="20"/>
+          <w:szCs w:val="20"/>
+          <w:lang w:val="en-US"/>
+        </w:rPr>
+        <w:t>dimanfaatkan</w:t>
+      </w:r>
+      <w:proofErr w:type="spellEnd"/>
+      <w:r>
+        <w:rPr>
+          <w:rFonts w:ascii="Times New Roman" w:hAnsi="Times New Roman" w:cs="Times New Roman"/>
+          <w:sz w:val="20"/>
+          <w:szCs w:val="20"/>
+          <w:lang w:val="en-US"/>
+        </w:rPr>
+        <w:t xml:space="preserve"> </w:t>
+      </w:r>
+      <w:proofErr w:type="spellStart"/>
+      <w:r>
+        <w:rPr>
+          <w:rFonts w:ascii="Times New Roman" w:hAnsi="Times New Roman" w:cs="Times New Roman"/>
+          <w:sz w:val="20"/>
+          <w:szCs w:val="20"/>
+          <w:lang w:val="en-US"/>
+        </w:rPr>
+        <w:t>dalam</w:t>
+      </w:r>
+      <w:proofErr w:type="spellEnd"/>
+      <w:r>
+        <w:rPr>
+          <w:rFonts w:ascii="Times New Roman" w:hAnsi="Times New Roman" w:cs="Times New Roman"/>
+          <w:sz w:val="20"/>
+          <w:szCs w:val="20"/>
+          <w:lang w:val="en-US"/>
+        </w:rPr>
+        <w:t xml:space="preserve"> </w:t>
+      </w:r>
+      <w:proofErr w:type="spellStart"/>
+      <w:r>
+        <w:rPr>
+          <w:rFonts w:ascii="Times New Roman" w:hAnsi="Times New Roman" w:cs="Times New Roman"/>
+          <w:sz w:val="20"/>
+          <w:szCs w:val="20"/>
+          <w:lang w:val="en-US"/>
+        </w:rPr>
+        <w:t>pengembangan</w:t>
+      </w:r>
+      <w:proofErr w:type="spellEnd"/>
+      <w:r>
+        <w:rPr>
+          <w:rFonts w:ascii="Times New Roman" w:hAnsi="Times New Roman" w:cs="Times New Roman"/>
+          <w:sz w:val="20"/>
+          <w:szCs w:val="20"/>
+          <w:lang w:val="en-US"/>
+        </w:rPr>
+        <w:t xml:space="preserve"> </w:t>
+      </w:r>
+      <w:proofErr w:type="spellStart"/>
+      <w:r>
+        <w:rPr>
+          <w:rFonts w:ascii="Times New Roman" w:hAnsi="Times New Roman" w:cs="Times New Roman"/>
+          <w:sz w:val="20"/>
+          <w:szCs w:val="20"/>
+          <w:lang w:val="en-US"/>
+        </w:rPr>
+        <w:t>sistem</w:t>
+      </w:r>
+      <w:proofErr w:type="spellEnd"/>
+      <w:r>
+        <w:rPr>
+          <w:rFonts w:ascii="Times New Roman" w:hAnsi="Times New Roman" w:cs="Times New Roman"/>
+          <w:sz w:val="20"/>
+          <w:szCs w:val="20"/>
+          <w:lang w:val="en-US"/>
+        </w:rPr>
+        <w:t xml:space="preserve"> IoT </w:t>
+      </w:r>
+      <w:proofErr w:type="spellStart"/>
+      <w:r>
+        <w:rPr>
+          <w:rFonts w:ascii="Times New Roman" w:hAnsi="Times New Roman" w:cs="Times New Roman"/>
+          <w:sz w:val="20"/>
+          <w:szCs w:val="20"/>
+          <w:lang w:val="en-US"/>
+        </w:rPr>
+        <w:t>adalah</w:t>
+      </w:r>
+      <w:proofErr w:type="spellEnd"/>
+      <w:r>
+        <w:rPr>
+          <w:rFonts w:ascii="Times New Roman" w:hAnsi="Times New Roman" w:cs="Times New Roman"/>
+          <w:sz w:val="20"/>
+          <w:szCs w:val="20"/>
+          <w:lang w:val="en-US"/>
+        </w:rPr>
+        <w:t xml:space="preserve"> ESP32, </w:t>
+      </w:r>
+      <w:proofErr w:type="spellStart"/>
+      <w:r>
+        <w:rPr>
+          <w:rFonts w:ascii="Times New Roman" w:hAnsi="Times New Roman" w:cs="Times New Roman"/>
+          <w:sz w:val="20"/>
+          <w:szCs w:val="20"/>
+          <w:lang w:val="en-US"/>
+        </w:rPr>
+        <w:t>sebuah</w:t>
+      </w:r>
+      <w:proofErr w:type="spellEnd"/>
+      <w:r>
+        <w:rPr>
+          <w:rFonts w:ascii="Times New Roman" w:hAnsi="Times New Roman" w:cs="Times New Roman"/>
+          <w:sz w:val="20"/>
+          <w:szCs w:val="20"/>
+          <w:lang w:val="en-US"/>
+        </w:rPr>
+        <w:t xml:space="preserve"> </w:t>
+      </w:r>
+      <w:proofErr w:type="spellStart"/>
+      <w:r>
+        <w:rPr>
+          <w:rFonts w:ascii="Times New Roman" w:hAnsi="Times New Roman" w:cs="Times New Roman"/>
+          <w:sz w:val="20"/>
+          <w:szCs w:val="20"/>
+          <w:lang w:val="en-US"/>
+        </w:rPr>
+        <w:t>mikrokontroler</w:t>
+      </w:r>
+      <w:proofErr w:type="spellEnd"/>
+      <w:r>
+        <w:rPr>
+          <w:rFonts w:ascii="Times New Roman" w:hAnsi="Times New Roman" w:cs="Times New Roman"/>
+          <w:sz w:val="20"/>
+          <w:szCs w:val="20"/>
+          <w:lang w:val="en-US"/>
+        </w:rPr>
+        <w:t xml:space="preserve"> </w:t>
+      </w:r>
+      <w:proofErr w:type="spellStart"/>
+      <w:r>
+        <w:rPr>
+          <w:rFonts w:ascii="Times New Roman" w:hAnsi="Times New Roman" w:cs="Times New Roman"/>
+          <w:sz w:val="20"/>
+          <w:szCs w:val="20"/>
+          <w:lang w:val="en-US"/>
+        </w:rPr>
+        <w:t>dengan</w:t>
+      </w:r>
+      <w:proofErr w:type="spellEnd"/>
+      <w:r>
+        <w:rPr>
+          <w:rFonts w:ascii="Times New Roman" w:hAnsi="Times New Roman" w:cs="Times New Roman"/>
+          <w:sz w:val="20"/>
+          <w:szCs w:val="20"/>
+          <w:lang w:val="en-US"/>
+        </w:rPr>
+        <w:t xml:space="preserve"> </w:t>
+      </w:r>
+      <w:proofErr w:type="spellStart"/>
+      <w:r>
+        <w:rPr>
+          <w:rFonts w:ascii="Times New Roman" w:hAnsi="Times New Roman" w:cs="Times New Roman"/>
+          <w:sz w:val="20"/>
+          <w:szCs w:val="20"/>
+          <w:lang w:val="en-US"/>
+        </w:rPr>
+        <w:t>fitur</w:t>
+      </w:r>
+      <w:proofErr w:type="spellEnd"/>
+      <w:r>
+        <w:rPr>
+          <w:rFonts w:ascii="Times New Roman" w:hAnsi="Times New Roman" w:cs="Times New Roman"/>
+          <w:sz w:val="20"/>
+          <w:szCs w:val="20"/>
+          <w:lang w:val="en-US"/>
+        </w:rPr>
+        <w:t xml:space="preserve"> </w:t>
+      </w:r>
+      <w:proofErr w:type="spellStart"/>
+      <w:r>
+        <w:rPr>
+          <w:rFonts w:ascii="Times New Roman" w:hAnsi="Times New Roman" w:cs="Times New Roman"/>
+          <w:sz w:val="20"/>
+          <w:szCs w:val="20"/>
+          <w:lang w:val="en-US"/>
+        </w:rPr>
+        <w:t>WiFi</w:t>
+      </w:r>
+      <w:proofErr w:type="spellEnd"/>
+      <w:r>
+        <w:rPr>
+          <w:rFonts w:ascii="Times New Roman" w:hAnsi="Times New Roman" w:cs="Times New Roman"/>
+          <w:sz w:val="20"/>
+          <w:szCs w:val="20"/>
+          <w:lang w:val="en-US"/>
+        </w:rPr>
+        <w:t xml:space="preserve"> yang </w:t>
+      </w:r>
+      <w:proofErr w:type="spellStart"/>
+      <w:r>
+        <w:rPr>
+          <w:rFonts w:ascii="Times New Roman" w:hAnsi="Times New Roman" w:cs="Times New Roman"/>
+          <w:sz w:val="20"/>
+          <w:szCs w:val="20"/>
+          <w:lang w:val="en-US"/>
+        </w:rPr>
+        <w:t>terintegrasi</w:t>
+      </w:r>
+      <w:proofErr w:type="spellEnd"/>
+      <w:r>
+        <w:rPr>
+          <w:rFonts w:ascii="Times New Roman" w:hAnsi="Times New Roman" w:cs="Times New Roman"/>
+          <w:sz w:val="20"/>
+          <w:szCs w:val="20"/>
+          <w:lang w:val="en-US"/>
+        </w:rPr>
+        <w:t xml:space="preserve">. </w:t>
+      </w:r>
+      <w:proofErr w:type="spellStart"/>
+      <w:r>
+        <w:rPr>
+          <w:rFonts w:ascii="Times New Roman" w:hAnsi="Times New Roman" w:cs="Times New Roman"/>
+          <w:sz w:val="20"/>
+          <w:szCs w:val="20"/>
+          <w:lang w:val="en-US"/>
+        </w:rPr>
+        <w:t>Praktik</w:t>
+      </w:r>
+      <w:proofErr w:type="spellEnd"/>
+      <w:r>
+        <w:rPr>
+          <w:rFonts w:ascii="Times New Roman" w:hAnsi="Times New Roman" w:cs="Times New Roman"/>
+          <w:sz w:val="20"/>
+          <w:szCs w:val="20"/>
+          <w:lang w:val="en-US"/>
+        </w:rPr>
+        <w:t xml:space="preserve"> </w:t>
+      </w:r>
+      <w:proofErr w:type="spellStart"/>
+      <w:r>
+        <w:rPr>
+          <w:rFonts w:ascii="Times New Roman" w:hAnsi="Times New Roman" w:cs="Times New Roman"/>
+          <w:sz w:val="20"/>
+          <w:szCs w:val="20"/>
+          <w:lang w:val="en-US"/>
+        </w:rPr>
+        <w:t>langsung</w:t>
+      </w:r>
+      <w:proofErr w:type="spellEnd"/>
+      <w:r>
+        <w:rPr>
+          <w:rFonts w:ascii="Times New Roman" w:hAnsi="Times New Roman" w:cs="Times New Roman"/>
+          <w:sz w:val="20"/>
+          <w:szCs w:val="20"/>
+          <w:lang w:val="en-US"/>
+        </w:rPr>
+        <w:t xml:space="preserve"> </w:t>
+      </w:r>
+      <w:proofErr w:type="spellStart"/>
+      <w:r>
+        <w:rPr>
+          <w:rFonts w:ascii="Times New Roman" w:hAnsi="Times New Roman" w:cs="Times New Roman"/>
+          <w:sz w:val="20"/>
+          <w:szCs w:val="20"/>
+          <w:lang w:val="en-US"/>
+        </w:rPr>
+        <w:t>menggunakan</w:t>
+      </w:r>
+      <w:proofErr w:type="spellEnd"/>
+      <w:r>
+        <w:rPr>
+          <w:rFonts w:ascii="Times New Roman" w:hAnsi="Times New Roman" w:cs="Times New Roman"/>
+          <w:sz w:val="20"/>
+          <w:szCs w:val="20"/>
+          <w:lang w:val="en-US"/>
+        </w:rPr>
+        <w:t xml:space="preserve"> ESP32 </w:t>
+      </w:r>
+      <w:proofErr w:type="spellStart"/>
+      <w:r>
+        <w:rPr>
+          <w:rFonts w:ascii="Times New Roman" w:hAnsi="Times New Roman" w:cs="Times New Roman"/>
+          <w:sz w:val="20"/>
+          <w:szCs w:val="20"/>
+          <w:lang w:val="en-US"/>
+        </w:rPr>
+        <w:t>memberikan</w:t>
+      </w:r>
+      <w:proofErr w:type="spellEnd"/>
+      <w:r>
+        <w:rPr>
+          <w:rFonts w:ascii="Times New Roman" w:hAnsi="Times New Roman" w:cs="Times New Roman"/>
+          <w:sz w:val="20"/>
+          <w:szCs w:val="20"/>
+          <w:lang w:val="en-US"/>
+        </w:rPr>
+        <w:t xml:space="preserve"> </w:t>
+      </w:r>
+      <w:proofErr w:type="spellStart"/>
+      <w:r>
+        <w:rPr>
+          <w:rFonts w:ascii="Times New Roman" w:hAnsi="Times New Roman" w:cs="Times New Roman"/>
+          <w:sz w:val="20"/>
+          <w:szCs w:val="20"/>
+          <w:lang w:val="en-US"/>
+        </w:rPr>
+        <w:t>kesempatan</w:t>
+      </w:r>
+      <w:proofErr w:type="spellEnd"/>
+      <w:r>
+        <w:rPr>
+          <w:rFonts w:ascii="Times New Roman" w:hAnsi="Times New Roman" w:cs="Times New Roman"/>
+          <w:sz w:val="20"/>
+          <w:szCs w:val="20"/>
+          <w:lang w:val="en-US"/>
+        </w:rPr>
+        <w:t xml:space="preserve"> </w:t>
+      </w:r>
+      <w:proofErr w:type="spellStart"/>
+      <w:r>
+        <w:rPr>
+          <w:rFonts w:ascii="Times New Roman" w:hAnsi="Times New Roman" w:cs="Times New Roman"/>
+          <w:sz w:val="20"/>
+          <w:szCs w:val="20"/>
+          <w:lang w:val="en-US"/>
+        </w:rPr>
+        <w:t>bagi</w:t>
+      </w:r>
+      <w:proofErr w:type="spellEnd"/>
+      <w:r>
+        <w:rPr>
+          <w:rFonts w:ascii="Times New Roman" w:hAnsi="Times New Roman" w:cs="Times New Roman"/>
+          <w:sz w:val="20"/>
+          <w:szCs w:val="20"/>
+          <w:lang w:val="en-US"/>
+        </w:rPr>
+        <w:t xml:space="preserve"> </w:t>
+      </w:r>
+      <w:proofErr w:type="spellStart"/>
+      <w:r>
+        <w:rPr>
+          <w:rFonts w:ascii="Times New Roman" w:hAnsi="Times New Roman" w:cs="Times New Roman"/>
+          <w:sz w:val="20"/>
+          <w:szCs w:val="20"/>
+          <w:lang w:val="en-US"/>
+        </w:rPr>
+        <w:t>mahasiswa</w:t>
+      </w:r>
+      <w:proofErr w:type="spellEnd"/>
+      <w:r>
+        <w:rPr>
+          <w:rFonts w:ascii="Times New Roman" w:hAnsi="Times New Roman" w:cs="Times New Roman"/>
+          <w:sz w:val="20"/>
+          <w:szCs w:val="20"/>
+          <w:lang w:val="en-US"/>
+        </w:rPr>
+        <w:t xml:space="preserve"> </w:t>
+      </w:r>
+      <w:proofErr w:type="spellStart"/>
+      <w:r>
+        <w:rPr>
+          <w:rFonts w:ascii="Times New Roman" w:hAnsi="Times New Roman" w:cs="Times New Roman"/>
+          <w:sz w:val="20"/>
+          <w:szCs w:val="20"/>
+          <w:lang w:val="en-US"/>
+        </w:rPr>
+        <w:t>untuk</w:t>
+      </w:r>
+      <w:proofErr w:type="spellEnd"/>
+      <w:r>
+        <w:rPr>
+          <w:rFonts w:ascii="Times New Roman" w:hAnsi="Times New Roman" w:cs="Times New Roman"/>
+          <w:sz w:val="20"/>
+          <w:szCs w:val="20"/>
+          <w:lang w:val="en-US"/>
+        </w:rPr>
+        <w:t xml:space="preserve"> </w:t>
+      </w:r>
+      <w:proofErr w:type="spellStart"/>
+      <w:r>
+        <w:rPr>
+          <w:rFonts w:ascii="Times New Roman" w:hAnsi="Times New Roman" w:cs="Times New Roman"/>
+          <w:sz w:val="20"/>
+          <w:szCs w:val="20"/>
+          <w:lang w:val="en-US"/>
+        </w:rPr>
+        <w:t>memahami</w:t>
+      </w:r>
+      <w:proofErr w:type="spellEnd"/>
+      <w:r>
+        <w:rPr>
+          <w:rFonts w:ascii="Times New Roman" w:hAnsi="Times New Roman" w:cs="Times New Roman"/>
+          <w:sz w:val="20"/>
+          <w:szCs w:val="20"/>
+          <w:lang w:val="en-US"/>
+        </w:rPr>
+        <w:t xml:space="preserve"> </w:t>
+      </w:r>
+      <w:proofErr w:type="spellStart"/>
+      <w:r>
+        <w:rPr>
+          <w:rFonts w:ascii="Times New Roman" w:hAnsi="Times New Roman" w:cs="Times New Roman"/>
+          <w:sz w:val="20"/>
+          <w:szCs w:val="20"/>
+          <w:lang w:val="en-US"/>
+        </w:rPr>
+        <w:t>konsep</w:t>
+      </w:r>
+      <w:proofErr w:type="spellEnd"/>
+      <w:r>
+        <w:rPr>
+          <w:rFonts w:ascii="Times New Roman" w:hAnsi="Times New Roman" w:cs="Times New Roman"/>
+          <w:sz w:val="20"/>
+          <w:szCs w:val="20"/>
+          <w:lang w:val="en-US"/>
+        </w:rPr>
+        <w:t xml:space="preserve"> </w:t>
+      </w:r>
+      <w:proofErr w:type="spellStart"/>
+      <w:r>
+        <w:rPr>
+          <w:rFonts w:ascii="Times New Roman" w:hAnsi="Times New Roman" w:cs="Times New Roman"/>
+          <w:sz w:val="20"/>
+          <w:szCs w:val="20"/>
+          <w:lang w:val="en-US"/>
+        </w:rPr>
+        <w:t>dasar</w:t>
+      </w:r>
+      <w:proofErr w:type="spellEnd"/>
+      <w:r>
+        <w:rPr>
+          <w:rFonts w:ascii="Times New Roman" w:hAnsi="Times New Roman" w:cs="Times New Roman"/>
+          <w:sz w:val="20"/>
+          <w:szCs w:val="20"/>
+          <w:lang w:val="en-US"/>
+        </w:rPr>
+        <w:t xml:space="preserve"> </w:t>
+      </w:r>
+      <w:proofErr w:type="spellStart"/>
+      <w:r>
+        <w:rPr>
+          <w:rFonts w:ascii="Times New Roman" w:hAnsi="Times New Roman" w:cs="Times New Roman"/>
+          <w:sz w:val="20"/>
+          <w:szCs w:val="20"/>
+          <w:lang w:val="en-US"/>
+        </w:rPr>
+        <w:t>mikrokontroler</w:t>
+      </w:r>
+      <w:proofErr w:type="spellEnd"/>
+      <w:r>
+        <w:rPr>
+          <w:rFonts w:ascii="Times New Roman" w:hAnsi="Times New Roman" w:cs="Times New Roman"/>
+          <w:sz w:val="20"/>
+          <w:szCs w:val="20"/>
+          <w:lang w:val="en-US"/>
+        </w:rPr>
+        <w:t xml:space="preserve">, </w:t>
+      </w:r>
+      <w:proofErr w:type="spellStart"/>
+      <w:r>
+        <w:rPr>
+          <w:rFonts w:ascii="Times New Roman" w:hAnsi="Times New Roman" w:cs="Times New Roman"/>
+          <w:sz w:val="20"/>
+          <w:szCs w:val="20"/>
+          <w:lang w:val="en-US"/>
+        </w:rPr>
+        <w:t>algoritma</w:t>
+      </w:r>
+      <w:proofErr w:type="spellEnd"/>
+      <w:r>
+        <w:rPr>
+          <w:rFonts w:ascii="Times New Roman" w:hAnsi="Times New Roman" w:cs="Times New Roman"/>
+          <w:sz w:val="20"/>
+          <w:szCs w:val="20"/>
+          <w:lang w:val="en-US"/>
+        </w:rPr>
+        <w:t xml:space="preserve">, </w:t>
+      </w:r>
+      <w:proofErr w:type="spellStart"/>
+      <w:r>
+        <w:rPr>
+          <w:rFonts w:ascii="Times New Roman" w:hAnsi="Times New Roman" w:cs="Times New Roman"/>
+          <w:sz w:val="20"/>
+          <w:szCs w:val="20"/>
+          <w:lang w:val="en-US"/>
+        </w:rPr>
+        <w:t>serta</w:t>
+      </w:r>
+      <w:proofErr w:type="spellEnd"/>
+      <w:r>
+        <w:rPr>
+          <w:rFonts w:ascii="Times New Roman" w:hAnsi="Times New Roman" w:cs="Times New Roman"/>
+          <w:sz w:val="20"/>
+          <w:szCs w:val="20"/>
+          <w:lang w:val="en-US"/>
+        </w:rPr>
+        <w:t xml:space="preserve"> </w:t>
+      </w:r>
+      <w:proofErr w:type="spellStart"/>
+      <w:r>
+        <w:rPr>
+          <w:rFonts w:ascii="Times New Roman" w:hAnsi="Times New Roman" w:cs="Times New Roman"/>
+          <w:sz w:val="20"/>
+          <w:szCs w:val="20"/>
+          <w:lang w:val="en-US"/>
+        </w:rPr>
+        <w:t>antarmuka</w:t>
+      </w:r>
+      <w:proofErr w:type="spellEnd"/>
+      <w:r>
+        <w:rPr>
+          <w:rFonts w:ascii="Times New Roman" w:hAnsi="Times New Roman" w:cs="Times New Roman"/>
+          <w:sz w:val="20"/>
+          <w:szCs w:val="20"/>
+          <w:lang w:val="en-US"/>
+        </w:rPr>
+        <w:t xml:space="preserve"> </w:t>
+      </w:r>
+      <w:proofErr w:type="spellStart"/>
+      <w:r>
+        <w:rPr>
+          <w:rFonts w:ascii="Times New Roman" w:hAnsi="Times New Roman" w:cs="Times New Roman"/>
+          <w:sz w:val="20"/>
+          <w:szCs w:val="20"/>
+          <w:lang w:val="en-US"/>
+        </w:rPr>
+        <w:t>perangkat</w:t>
+      </w:r>
+      <w:proofErr w:type="spellEnd"/>
+      <w:r>
+        <w:rPr>
+          <w:rFonts w:ascii="Times New Roman" w:hAnsi="Times New Roman" w:cs="Times New Roman"/>
+          <w:sz w:val="20"/>
+          <w:szCs w:val="20"/>
+          <w:lang w:val="en-US"/>
+        </w:rPr>
+        <w:t xml:space="preserve"> </w:t>
+      </w:r>
+      <w:proofErr w:type="spellStart"/>
+      <w:r>
+        <w:rPr>
+          <w:rFonts w:ascii="Times New Roman" w:hAnsi="Times New Roman" w:cs="Times New Roman"/>
+          <w:sz w:val="20"/>
+          <w:szCs w:val="20"/>
+          <w:lang w:val="en-US"/>
+        </w:rPr>
+        <w:t>keras</w:t>
+      </w:r>
+      <w:proofErr w:type="spellEnd"/>
+      <w:r>
+        <w:rPr>
+          <w:rFonts w:ascii="Times New Roman" w:hAnsi="Times New Roman" w:cs="Times New Roman"/>
+          <w:sz w:val="20"/>
+          <w:szCs w:val="20"/>
+          <w:lang w:val="en-US"/>
+        </w:rPr>
+        <w:t>.</w:t>
+      </w:r>
+    </w:p>
+    <w:p>
+      <w:pPr>
+        <w:pStyle w:val="ListParagraph"/>
+        <w:spacing w:after="0" w:line="360" w:lineRule="auto"/>
+        <w:ind w:left="1080" w:hanging="371"/>
+        <w:jc w:val="both"/>
+        <w:rPr>
+          <w:rFonts w:ascii="Times New Roman" w:hAnsi="Times New Roman" w:cs="Times New Roman"/>
+          <w:sz w:val="20"/>
+          <w:szCs w:val="20"/>
+          <w:lang w:val="en-US"/>
+        </w:rPr>
+      </w:pPr>
+      <w:r>
+        <w:rPr>
+          <w:rFonts w:ascii="Times New Roman" w:hAnsi="Times New Roman" w:cs="Times New Roman"/>
+          <w:sz w:val="20"/>
+          <w:szCs w:val="20"/>
+          <w:lang w:val="en-US"/>
+        </w:rPr>
+        <w:t xml:space="preserve">2.1 </w:t>
+      </w:r>
+      <w:proofErr w:type="spellStart"/>
+      <w:r>
+        <w:rPr>
+          <w:rFonts w:ascii="Times New Roman" w:hAnsi="Times New Roman" w:cs="Times New Roman"/>
+          <w:sz w:val="20"/>
+          <w:szCs w:val="20"/>
+          <w:lang w:val="en-US"/>
+        </w:rPr>
+        <w:t>Tujuan</w:t>
+      </w:r>
+      <w:proofErr w:type="spellEnd"/>
+      <w:r>
+        <w:rPr>
+          <w:rFonts w:ascii="Times New Roman" w:hAnsi="Times New Roman" w:cs="Times New Roman"/>
+          <w:sz w:val="20"/>
+          <w:szCs w:val="20"/>
+          <w:lang w:val="en-US"/>
+        </w:rPr>
+        <w:t xml:space="preserve"> </w:t>
+      </w:r>
+      <w:proofErr w:type="spellStart"/>
+      <w:r>
+        <w:rPr>
+          <w:rFonts w:ascii="Times New Roman" w:hAnsi="Times New Roman" w:cs="Times New Roman"/>
+          <w:sz w:val="20"/>
+          <w:szCs w:val="20"/>
+          <w:lang w:val="en-US"/>
+        </w:rPr>
+        <w:t>Eksperimen</w:t>
+      </w:r>
+      <w:proofErr w:type="spellEnd"/>
+    </w:p>
+    <w:p>
+      <w:pPr>
+        <w:pStyle w:val="ListParagraph"/>
+        <w:spacing w:after="0" w:line="360" w:lineRule="auto"/>
         <w:ind w:left="1080"/>
         <w:jc w:val="both"/>
         <w:rPr>
@@ -887,27 +2436,133 @@
           <w:szCs w:val="20"/>
           <w:lang w:val="en-US"/>
         </w:rPr>
-        <w:t>Lampu</w:t>
-      </w:r>
-      <w:proofErr w:type="spellEnd"/>
-      <w:r>
-        <w:rPr>
-          <w:rFonts w:ascii="Times New Roman" w:hAnsi="Times New Roman" w:cs="Times New Roman"/>
-          <w:sz w:val="20"/>
-          <w:szCs w:val="20"/>
-          <w:lang w:val="en-US"/>
-        </w:rPr>
-        <w:t xml:space="preserve"> Lalu Lintas </w:t>
-      </w:r>
-      <w:proofErr w:type="spellStart"/>
-      <w:r>
-        <w:rPr>
-          <w:rFonts w:ascii="Times New Roman" w:hAnsi="Times New Roman" w:cs="Times New Roman"/>
-          <w:sz w:val="20"/>
-          <w:szCs w:val="20"/>
-          <w:lang w:val="en-US"/>
-        </w:rPr>
-        <w:t>atau</w:t>
+        <w:t>Berikut</w:t>
+      </w:r>
+      <w:proofErr w:type="spellEnd"/>
+      <w:r>
+        <w:rPr>
+          <w:rFonts w:ascii="Times New Roman" w:hAnsi="Times New Roman" w:cs="Times New Roman"/>
+          <w:sz w:val="20"/>
+          <w:szCs w:val="20"/>
+          <w:lang w:val="en-US"/>
+        </w:rPr>
+        <w:t xml:space="preserve"> </w:t>
+      </w:r>
+      <w:proofErr w:type="spellStart"/>
+      <w:r>
+        <w:rPr>
+          <w:rFonts w:ascii="Times New Roman" w:hAnsi="Times New Roman" w:cs="Times New Roman"/>
+          <w:sz w:val="20"/>
+          <w:szCs w:val="20"/>
+          <w:lang w:val="en-US"/>
+        </w:rPr>
+        <w:t>tujuan</w:t>
+      </w:r>
+      <w:proofErr w:type="spellEnd"/>
+      <w:r>
+        <w:rPr>
+          <w:rFonts w:ascii="Times New Roman" w:hAnsi="Times New Roman" w:cs="Times New Roman"/>
+          <w:sz w:val="20"/>
+          <w:szCs w:val="20"/>
+          <w:lang w:val="en-US"/>
+        </w:rPr>
+        <w:t xml:space="preserve"> </w:t>
+      </w:r>
+      <w:proofErr w:type="spellStart"/>
+      <w:r>
+        <w:rPr>
+          <w:rFonts w:ascii="Times New Roman" w:hAnsi="Times New Roman" w:cs="Times New Roman"/>
+          <w:sz w:val="20"/>
+          <w:szCs w:val="20"/>
+          <w:lang w:val="en-US"/>
+        </w:rPr>
+        <w:t>praktik</w:t>
+      </w:r>
+      <w:proofErr w:type="spellEnd"/>
+      <w:r>
+        <w:rPr>
+          <w:rFonts w:ascii="Times New Roman" w:hAnsi="Times New Roman" w:cs="Times New Roman"/>
+          <w:sz w:val="20"/>
+          <w:szCs w:val="20"/>
+          <w:lang w:val="en-US"/>
+        </w:rPr>
+        <w:t xml:space="preserve"> </w:t>
+      </w:r>
+      <w:proofErr w:type="spellStart"/>
+      <w:r>
+        <w:rPr>
+          <w:rFonts w:ascii="Times New Roman" w:hAnsi="Times New Roman" w:cs="Times New Roman"/>
+          <w:sz w:val="20"/>
+          <w:szCs w:val="20"/>
+          <w:lang w:val="en-US"/>
+        </w:rPr>
+        <w:t>ini</w:t>
+      </w:r>
+      <w:proofErr w:type="spellEnd"/>
+      <w:r>
+        <w:rPr>
+          <w:rFonts w:ascii="Times New Roman" w:hAnsi="Times New Roman" w:cs="Times New Roman"/>
+          <w:sz w:val="20"/>
+          <w:szCs w:val="20"/>
+          <w:lang w:val="en-US"/>
+        </w:rPr>
+        <w:t>:</w:t>
+      </w:r>
+    </w:p>
+    <w:p>
+      <w:pPr>
+        <w:pStyle w:val="ListParagraph"/>
+        <w:numPr>
+          <w:ilvl w:val="0"/>
+          <w:numId w:val="2"/>
+        </w:numPr>
+        <w:spacing w:after="0" w:line="360" w:lineRule="auto"/>
+        <w:jc w:val="both"/>
+        <w:rPr>
+          <w:rFonts w:ascii="Times New Roman" w:hAnsi="Times New Roman" w:cs="Times New Roman"/>
+          <w:sz w:val="20"/>
+          <w:szCs w:val="20"/>
+          <w:lang w:val="en-US"/>
+        </w:rPr>
+      </w:pPr>
+      <w:r>
+        <w:rPr>
+          <w:rFonts w:ascii="Times New Roman" w:hAnsi="Times New Roman" w:cs="Times New Roman"/>
+          <w:sz w:val="20"/>
+          <w:szCs w:val="20"/>
+          <w:lang w:val="en-US"/>
+        </w:rPr>
+        <w:t xml:space="preserve">Menyusun </w:t>
+      </w:r>
+      <w:proofErr w:type="spellStart"/>
+      <w:r>
+        <w:rPr>
+          <w:rFonts w:ascii="Times New Roman" w:hAnsi="Times New Roman" w:cs="Times New Roman"/>
+          <w:sz w:val="20"/>
+          <w:szCs w:val="20"/>
+          <w:lang w:val="en-US"/>
+        </w:rPr>
+        <w:t>koneksi</w:t>
+      </w:r>
+      <w:proofErr w:type="spellEnd"/>
+      <w:r>
+        <w:rPr>
+          <w:rFonts w:ascii="Times New Roman" w:hAnsi="Times New Roman" w:cs="Times New Roman"/>
+          <w:sz w:val="20"/>
+          <w:szCs w:val="20"/>
+          <w:lang w:val="en-US"/>
+        </w:rPr>
+        <w:t xml:space="preserve"> </w:t>
+      </w:r>
+      <w:proofErr w:type="spellStart"/>
+      <w:r>
+        <w:rPr>
+          <w:rFonts w:ascii="Times New Roman" w:hAnsi="Times New Roman" w:cs="Times New Roman"/>
+          <w:sz w:val="20"/>
+          <w:szCs w:val="20"/>
+          <w:lang w:val="en-US"/>
+        </w:rPr>
+        <w:t>antar</w:t>
       </w:r>
       <w:proofErr w:type="spellEnd"/>
       <w:r>
@@ -928,206 +2583,162 @@
           <w:szCs w:val="20"/>
           <w:lang w:val="en-US"/>
         </w:rPr>
-        <w:t>Traffic Light</w:t>
-      </w:r>
-      <w:r>
-        <w:rPr>
-          <w:rFonts w:ascii="Times New Roman" w:hAnsi="Times New Roman" w:cs="Times New Roman"/>
-          <w:sz w:val="20"/>
-          <w:szCs w:val="20"/>
-          <w:lang w:val="en-US"/>
-        </w:rPr>
-        <w:t xml:space="preserve"> </w:t>
-      </w:r>
-      <w:proofErr w:type="spellStart"/>
-      <w:r>
-        <w:rPr>
-          <w:rFonts w:ascii="Times New Roman" w:hAnsi="Times New Roman" w:cs="Times New Roman"/>
-          <w:sz w:val="20"/>
-          <w:szCs w:val="20"/>
-          <w:lang w:val="en-US"/>
-        </w:rPr>
-        <w:t>merupakan</w:t>
-      </w:r>
-      <w:proofErr w:type="spellEnd"/>
-      <w:r>
-        <w:rPr>
-          <w:rFonts w:ascii="Times New Roman" w:hAnsi="Times New Roman" w:cs="Times New Roman"/>
-          <w:sz w:val="20"/>
-          <w:szCs w:val="20"/>
-          <w:lang w:val="en-US"/>
-        </w:rPr>
-        <w:t xml:space="preserve"> </w:t>
-      </w:r>
-      <w:proofErr w:type="spellStart"/>
-      <w:r>
-        <w:rPr>
-          <w:rFonts w:ascii="Times New Roman" w:hAnsi="Times New Roman" w:cs="Times New Roman"/>
-          <w:sz w:val="20"/>
-          <w:szCs w:val="20"/>
-          <w:lang w:val="en-US"/>
-        </w:rPr>
-        <w:t>sebuat</w:t>
-      </w:r>
-      <w:proofErr w:type="spellEnd"/>
-      <w:r>
-        <w:rPr>
-          <w:rFonts w:ascii="Times New Roman" w:hAnsi="Times New Roman" w:cs="Times New Roman"/>
-          <w:sz w:val="20"/>
-          <w:szCs w:val="20"/>
-          <w:lang w:val="en-US"/>
-        </w:rPr>
-        <w:t xml:space="preserve"> </w:t>
-      </w:r>
-      <w:proofErr w:type="spellStart"/>
-      <w:r>
-        <w:rPr>
-          <w:rFonts w:ascii="Times New Roman" w:hAnsi="Times New Roman" w:cs="Times New Roman"/>
-          <w:sz w:val="20"/>
-          <w:szCs w:val="20"/>
-          <w:lang w:val="en-US"/>
-        </w:rPr>
-        <w:t>alat</w:t>
-      </w:r>
-      <w:proofErr w:type="spellEnd"/>
-      <w:r>
-        <w:rPr>
-          <w:rFonts w:ascii="Times New Roman" w:hAnsi="Times New Roman" w:cs="Times New Roman"/>
-          <w:sz w:val="20"/>
-          <w:szCs w:val="20"/>
-          <w:lang w:val="en-US"/>
-        </w:rPr>
-        <w:t xml:space="preserve"> yang </w:t>
-      </w:r>
-      <w:proofErr w:type="spellStart"/>
-      <w:r>
-        <w:rPr>
-          <w:rFonts w:ascii="Times New Roman" w:hAnsi="Times New Roman" w:cs="Times New Roman"/>
-          <w:sz w:val="20"/>
-          <w:szCs w:val="20"/>
-          <w:lang w:val="en-US"/>
-        </w:rPr>
-        <w:t>digunakan</w:t>
-      </w:r>
-      <w:proofErr w:type="spellEnd"/>
-      <w:r>
-        <w:rPr>
-          <w:rFonts w:ascii="Times New Roman" w:hAnsi="Times New Roman" w:cs="Times New Roman"/>
-          <w:sz w:val="20"/>
-          <w:szCs w:val="20"/>
-          <w:lang w:val="en-US"/>
-        </w:rPr>
-        <w:t xml:space="preserve"> </w:t>
-      </w:r>
-      <w:proofErr w:type="spellStart"/>
-      <w:r>
-        <w:rPr>
-          <w:rFonts w:ascii="Times New Roman" w:hAnsi="Times New Roman" w:cs="Times New Roman"/>
-          <w:sz w:val="20"/>
-          <w:szCs w:val="20"/>
-          <w:lang w:val="en-US"/>
-        </w:rPr>
-        <w:t>untuk</w:t>
-      </w:r>
-      <w:proofErr w:type="spellEnd"/>
-      <w:r>
-        <w:rPr>
-          <w:rFonts w:ascii="Times New Roman" w:hAnsi="Times New Roman" w:cs="Times New Roman"/>
-          <w:sz w:val="20"/>
-          <w:szCs w:val="20"/>
-          <w:lang w:val="en-US"/>
-        </w:rPr>
-        <w:t xml:space="preserve"> </w:t>
-      </w:r>
-      <w:proofErr w:type="spellStart"/>
-      <w:r>
-        <w:rPr>
-          <w:rFonts w:ascii="Times New Roman" w:hAnsi="Times New Roman" w:cs="Times New Roman"/>
-          <w:sz w:val="20"/>
-          <w:szCs w:val="20"/>
-          <w:lang w:val="en-US"/>
-        </w:rPr>
-        <w:t>mengatur</w:t>
-      </w:r>
-      <w:proofErr w:type="spellEnd"/>
-      <w:r>
-        <w:rPr>
-          <w:rFonts w:ascii="Times New Roman" w:hAnsi="Times New Roman" w:cs="Times New Roman"/>
-          <w:sz w:val="20"/>
-          <w:szCs w:val="20"/>
-          <w:lang w:val="en-US"/>
-        </w:rPr>
-        <w:t xml:space="preserve"> </w:t>
-      </w:r>
-      <w:proofErr w:type="spellStart"/>
-      <w:r>
-        <w:rPr>
-          <w:rFonts w:ascii="Times New Roman" w:hAnsi="Times New Roman" w:cs="Times New Roman"/>
-          <w:sz w:val="20"/>
-          <w:szCs w:val="20"/>
-          <w:lang w:val="en-US"/>
-        </w:rPr>
-        <w:t>lalu</w:t>
-      </w:r>
-      <w:proofErr w:type="spellEnd"/>
-      <w:r>
-        <w:rPr>
-          <w:rFonts w:ascii="Times New Roman" w:hAnsi="Times New Roman" w:cs="Times New Roman"/>
-          <w:sz w:val="20"/>
-          <w:szCs w:val="20"/>
-          <w:lang w:val="en-US"/>
-        </w:rPr>
-        <w:t xml:space="preserve"> </w:t>
-      </w:r>
-      <w:proofErr w:type="spellStart"/>
-      <w:r>
-        <w:rPr>
-          <w:rFonts w:ascii="Times New Roman" w:hAnsi="Times New Roman" w:cs="Times New Roman"/>
-          <w:sz w:val="20"/>
-          <w:szCs w:val="20"/>
-          <w:lang w:val="en-US"/>
-        </w:rPr>
-        <w:t>lintas</w:t>
-      </w:r>
-      <w:proofErr w:type="spellEnd"/>
-      <w:r>
-        <w:rPr>
-          <w:rFonts w:ascii="Times New Roman" w:hAnsi="Times New Roman" w:cs="Times New Roman"/>
-          <w:sz w:val="20"/>
-          <w:szCs w:val="20"/>
-          <w:lang w:val="en-US"/>
-        </w:rPr>
-        <w:t xml:space="preserve"> </w:t>
-      </w:r>
-      <w:proofErr w:type="spellStart"/>
-      <w:r>
-        <w:rPr>
-          <w:rFonts w:ascii="Times New Roman" w:hAnsi="Times New Roman" w:cs="Times New Roman"/>
-          <w:sz w:val="20"/>
-          <w:szCs w:val="20"/>
-          <w:lang w:val="en-US"/>
-        </w:rPr>
-        <w:t>secara</w:t>
-      </w:r>
-      <w:proofErr w:type="spellEnd"/>
-      <w:r>
-        <w:rPr>
-          <w:rFonts w:ascii="Times New Roman" w:hAnsi="Times New Roman" w:cs="Times New Roman"/>
-          <w:sz w:val="20"/>
-          <w:szCs w:val="20"/>
-          <w:lang w:val="en-US"/>
-        </w:rPr>
-        <w:t xml:space="preserve"> </w:t>
-      </w:r>
-      <w:proofErr w:type="spellStart"/>
-      <w:r>
-        <w:rPr>
-          <w:rFonts w:ascii="Times New Roman" w:hAnsi="Times New Roman" w:cs="Times New Roman"/>
-          <w:sz w:val="20"/>
-          <w:szCs w:val="20"/>
-          <w:lang w:val="en-US"/>
-        </w:rPr>
-        <w:t>otomatis</w:t>
+        <w:t>hardware</w:t>
+      </w:r>
+    </w:p>
+    <w:p>
+      <w:pPr>
+        <w:pStyle w:val="ListParagraph"/>
+        <w:numPr>
+          <w:ilvl w:val="0"/>
+          <w:numId w:val="2"/>
+        </w:numPr>
+        <w:spacing w:after="0" w:line="360" w:lineRule="auto"/>
+        <w:jc w:val="both"/>
+        <w:rPr>
+          <w:rFonts w:ascii="Times New Roman" w:hAnsi="Times New Roman" w:cs="Times New Roman"/>
+          <w:sz w:val="20"/>
+          <w:szCs w:val="20"/>
+          <w:lang w:val="en-US"/>
+        </w:rPr>
+      </w:pPr>
+      <w:proofErr w:type="spellStart"/>
+      <w:r>
+        <w:rPr>
+          <w:rFonts w:ascii="Times New Roman" w:hAnsi="Times New Roman" w:cs="Times New Roman"/>
+          <w:sz w:val="20"/>
+          <w:szCs w:val="20"/>
+          <w:lang w:val="en-US"/>
+        </w:rPr>
+        <w:t>Merancang</w:t>
+      </w:r>
+      <w:proofErr w:type="spellEnd"/>
+      <w:r>
+        <w:rPr>
+          <w:rFonts w:ascii="Times New Roman" w:hAnsi="Times New Roman" w:cs="Times New Roman"/>
+          <w:sz w:val="20"/>
+          <w:szCs w:val="20"/>
+          <w:lang w:val="en-US"/>
+        </w:rPr>
+        <w:t xml:space="preserve"> </w:t>
+      </w:r>
+      <w:proofErr w:type="spellStart"/>
+      <w:r>
+        <w:rPr>
+          <w:rFonts w:ascii="Times New Roman" w:hAnsi="Times New Roman" w:cs="Times New Roman"/>
+          <w:sz w:val="20"/>
+          <w:szCs w:val="20"/>
+          <w:lang w:val="en-US"/>
+        </w:rPr>
+        <w:t>logika</w:t>
+      </w:r>
+      <w:proofErr w:type="spellEnd"/>
+      <w:r>
+        <w:rPr>
+          <w:rFonts w:ascii="Times New Roman" w:hAnsi="Times New Roman" w:cs="Times New Roman"/>
+          <w:sz w:val="20"/>
+          <w:szCs w:val="20"/>
+          <w:lang w:val="en-US"/>
+        </w:rPr>
+        <w:t xml:space="preserve"> program </w:t>
+      </w:r>
+      <w:proofErr w:type="spellStart"/>
+      <w:r>
+        <w:rPr>
+          <w:rFonts w:ascii="Times New Roman" w:hAnsi="Times New Roman" w:cs="Times New Roman"/>
+          <w:sz w:val="20"/>
+          <w:szCs w:val="20"/>
+          <w:lang w:val="en-US"/>
+        </w:rPr>
+        <w:t>sesuai</w:t>
+      </w:r>
+      <w:proofErr w:type="spellEnd"/>
+      <w:r>
+        <w:rPr>
+          <w:rFonts w:ascii="Times New Roman" w:hAnsi="Times New Roman" w:cs="Times New Roman"/>
+          <w:sz w:val="20"/>
+          <w:szCs w:val="20"/>
+          <w:lang w:val="en-US"/>
+        </w:rPr>
+        <w:t xml:space="preserve"> </w:t>
+      </w:r>
+      <w:proofErr w:type="spellStart"/>
+      <w:r>
+        <w:rPr>
+          <w:rFonts w:ascii="Times New Roman" w:hAnsi="Times New Roman" w:cs="Times New Roman"/>
+          <w:sz w:val="20"/>
+          <w:szCs w:val="20"/>
+          <w:lang w:val="en-US"/>
+        </w:rPr>
+        <w:t>kebutuhan</w:t>
+      </w:r>
+      <w:proofErr w:type="spellEnd"/>
+    </w:p>
+    <w:p>
+      <w:pPr>
+        <w:pStyle w:val="ListParagraph"/>
+        <w:numPr>
+          <w:ilvl w:val="0"/>
+          <w:numId w:val="2"/>
+        </w:numPr>
+        <w:spacing w:after="0" w:line="360" w:lineRule="auto"/>
+        <w:jc w:val="both"/>
+        <w:rPr>
+          <w:rFonts w:ascii="Times New Roman" w:hAnsi="Times New Roman" w:cs="Times New Roman"/>
+          <w:sz w:val="20"/>
+          <w:szCs w:val="20"/>
+          <w:lang w:val="en-US"/>
+        </w:rPr>
+      </w:pPr>
+      <w:proofErr w:type="spellStart"/>
+      <w:r>
+        <w:rPr>
+          <w:rFonts w:ascii="Times New Roman" w:hAnsi="Times New Roman" w:cs="Times New Roman"/>
+          <w:sz w:val="20"/>
+          <w:szCs w:val="20"/>
+          <w:lang w:val="en-US"/>
+        </w:rPr>
+        <w:t>Memperoleh</w:t>
+      </w:r>
+      <w:proofErr w:type="spellEnd"/>
+      <w:r>
+        <w:rPr>
+          <w:rFonts w:ascii="Times New Roman" w:hAnsi="Times New Roman" w:cs="Times New Roman"/>
+          <w:sz w:val="20"/>
+          <w:szCs w:val="20"/>
+          <w:lang w:val="en-US"/>
+        </w:rPr>
+        <w:t xml:space="preserve"> output nyala dan </w:t>
+      </w:r>
+      <w:proofErr w:type="spellStart"/>
+      <w:r>
+        <w:rPr>
+          <w:rFonts w:ascii="Times New Roman" w:hAnsi="Times New Roman" w:cs="Times New Roman"/>
+          <w:sz w:val="20"/>
+          <w:szCs w:val="20"/>
+          <w:lang w:val="en-US"/>
+        </w:rPr>
+        <w:t>mati</w:t>
+      </w:r>
+      <w:proofErr w:type="spellEnd"/>
+      <w:r>
+        <w:rPr>
+          <w:rFonts w:ascii="Times New Roman" w:hAnsi="Times New Roman" w:cs="Times New Roman"/>
+          <w:sz w:val="20"/>
+          <w:szCs w:val="20"/>
+          <w:lang w:val="en-US"/>
+        </w:rPr>
+        <w:t xml:space="preserve"> </w:t>
+      </w:r>
+      <w:proofErr w:type="spellStart"/>
+      <w:r>
+        <w:rPr>
+          <w:rFonts w:ascii="Times New Roman" w:hAnsi="Times New Roman" w:cs="Times New Roman"/>
+          <w:sz w:val="20"/>
+          <w:szCs w:val="20"/>
+          <w:lang w:val="en-US"/>
+        </w:rPr>
+        <w:t>lampu</w:t>
       </w:r>
       <w:proofErr w:type="spellEnd"/>
       <w:r>
@@ -1167,248 +2778,48 @@
           <w:szCs w:val="20"/>
           <w:lang w:val="en-US"/>
         </w:rPr>
-        <w:t>cara</w:t>
-      </w:r>
-      <w:proofErr w:type="spellEnd"/>
-      <w:r>
-        <w:rPr>
-          <w:rFonts w:ascii="Times New Roman" w:hAnsi="Times New Roman" w:cs="Times New Roman"/>
-          <w:sz w:val="20"/>
-          <w:szCs w:val="20"/>
-          <w:lang w:val="en-US"/>
-        </w:rPr>
-        <w:t xml:space="preserve"> </w:t>
-      </w:r>
-      <w:proofErr w:type="spellStart"/>
-      <w:r>
-        <w:rPr>
-          <w:rFonts w:ascii="Times New Roman" w:hAnsi="Times New Roman" w:cs="Times New Roman"/>
-          <w:sz w:val="20"/>
-          <w:szCs w:val="20"/>
-          <w:lang w:val="en-US"/>
-        </w:rPr>
-        <w:t>memprogram</w:t>
-      </w:r>
-      <w:proofErr w:type="spellEnd"/>
-      <w:r>
-        <w:rPr>
-          <w:rFonts w:ascii="Times New Roman" w:hAnsi="Times New Roman" w:cs="Times New Roman"/>
-          <w:sz w:val="20"/>
-          <w:szCs w:val="20"/>
-          <w:lang w:val="en-US"/>
-        </w:rPr>
-        <w:t xml:space="preserve"> </w:t>
-      </w:r>
-      <w:proofErr w:type="spellStart"/>
-      <w:r>
-        <w:rPr>
-          <w:rFonts w:ascii="Times New Roman" w:hAnsi="Times New Roman" w:cs="Times New Roman"/>
-          <w:sz w:val="20"/>
-          <w:szCs w:val="20"/>
-          <w:lang w:val="en-US"/>
-        </w:rPr>
-        <w:t>lampu</w:t>
-      </w:r>
-      <w:proofErr w:type="spellEnd"/>
-      <w:r>
-        <w:rPr>
-          <w:rFonts w:ascii="Times New Roman" w:hAnsi="Times New Roman" w:cs="Times New Roman"/>
-          <w:sz w:val="20"/>
-          <w:szCs w:val="20"/>
-          <w:lang w:val="en-US"/>
-        </w:rPr>
-        <w:t xml:space="preserve"> </w:t>
-      </w:r>
-      <w:proofErr w:type="spellStart"/>
-      <w:r>
-        <w:rPr>
-          <w:rFonts w:ascii="Times New Roman" w:hAnsi="Times New Roman" w:cs="Times New Roman"/>
-          <w:sz w:val="20"/>
-          <w:szCs w:val="20"/>
-          <w:lang w:val="en-US"/>
-        </w:rPr>
-        <w:t>sesuai</w:t>
-      </w:r>
-      <w:proofErr w:type="spellEnd"/>
-      <w:r>
-        <w:rPr>
-          <w:rFonts w:ascii="Times New Roman" w:hAnsi="Times New Roman" w:cs="Times New Roman"/>
-          <w:sz w:val="20"/>
-          <w:szCs w:val="20"/>
-          <w:lang w:val="en-US"/>
-        </w:rPr>
-        <w:t xml:space="preserve"> </w:t>
-      </w:r>
-      <w:proofErr w:type="spellStart"/>
-      <w:proofErr w:type="gramStart"/>
-      <w:r>
-        <w:rPr>
-          <w:rFonts w:ascii="Times New Roman" w:hAnsi="Times New Roman" w:cs="Times New Roman"/>
-          <w:sz w:val="20"/>
-          <w:szCs w:val="20"/>
-          <w:lang w:val="en-US"/>
-        </w:rPr>
-        <w:t>kebutuhan</w:t>
-      </w:r>
-      <w:proofErr w:type="spellEnd"/>
-      <w:r>
-        <w:rPr>
-          <w:rFonts w:ascii="Times New Roman" w:hAnsi="Times New Roman" w:cs="Times New Roman"/>
-          <w:sz w:val="20"/>
-          <w:szCs w:val="20"/>
-          <w:lang w:val="en-US"/>
-        </w:rPr>
-        <w:t>..</w:t>
-      </w:r>
-      <w:proofErr w:type="gramEnd"/>
-      <w:r>
-        <w:rPr>
-          <w:rFonts w:ascii="Times New Roman" w:hAnsi="Times New Roman" w:cs="Times New Roman"/>
-          <w:sz w:val="20"/>
-          <w:szCs w:val="20"/>
-          <w:lang w:val="en-US"/>
-        </w:rPr>
-        <w:t xml:space="preserve"> </w:t>
-      </w:r>
-      <w:proofErr w:type="spellStart"/>
-      <w:r>
-        <w:rPr>
-          <w:rFonts w:ascii="Times New Roman" w:hAnsi="Times New Roman" w:cs="Times New Roman"/>
-          <w:sz w:val="20"/>
-          <w:szCs w:val="20"/>
-          <w:lang w:val="en-US"/>
-        </w:rPr>
-        <w:t>Biasanya</w:t>
-      </w:r>
-      <w:proofErr w:type="spellEnd"/>
-      <w:r>
-        <w:rPr>
-          <w:rFonts w:ascii="Times New Roman" w:hAnsi="Times New Roman" w:cs="Times New Roman"/>
-          <w:sz w:val="20"/>
-          <w:szCs w:val="20"/>
-          <w:lang w:val="en-US"/>
-        </w:rPr>
-        <w:t xml:space="preserve"> </w:t>
-      </w:r>
-      <w:proofErr w:type="spellStart"/>
-      <w:r>
-        <w:rPr>
-          <w:rFonts w:ascii="Times New Roman" w:hAnsi="Times New Roman" w:cs="Times New Roman"/>
-          <w:sz w:val="20"/>
-          <w:szCs w:val="20"/>
-          <w:lang w:val="en-US"/>
-        </w:rPr>
-        <w:t>menggunakan</w:t>
-      </w:r>
-      <w:proofErr w:type="spellEnd"/>
-      <w:r>
-        <w:rPr>
-          <w:rFonts w:ascii="Times New Roman" w:hAnsi="Times New Roman" w:cs="Times New Roman"/>
-          <w:sz w:val="20"/>
-          <w:szCs w:val="20"/>
-          <w:lang w:val="en-US"/>
-        </w:rPr>
-        <w:t xml:space="preserve"> </w:t>
-      </w:r>
-      <w:proofErr w:type="spellStart"/>
-      <w:r>
-        <w:rPr>
-          <w:rFonts w:ascii="Times New Roman" w:hAnsi="Times New Roman" w:cs="Times New Roman"/>
-          <w:sz w:val="20"/>
-          <w:szCs w:val="20"/>
-          <w:lang w:val="en-US"/>
-        </w:rPr>
-        <w:t>lampu</w:t>
-      </w:r>
-      <w:proofErr w:type="spellEnd"/>
-      <w:r>
-        <w:rPr>
-          <w:rFonts w:ascii="Times New Roman" w:hAnsi="Times New Roman" w:cs="Times New Roman"/>
-          <w:sz w:val="20"/>
-          <w:szCs w:val="20"/>
-          <w:lang w:val="en-US"/>
-        </w:rPr>
-        <w:t xml:space="preserve"> LED </w:t>
-      </w:r>
-      <w:proofErr w:type="spellStart"/>
-      <w:r>
-        <w:rPr>
-          <w:rFonts w:ascii="Times New Roman" w:hAnsi="Times New Roman" w:cs="Times New Roman"/>
-          <w:sz w:val="20"/>
-          <w:szCs w:val="20"/>
-          <w:lang w:val="en-US"/>
-        </w:rPr>
-        <w:t>berwarna</w:t>
-      </w:r>
-      <w:proofErr w:type="spellEnd"/>
-      <w:r>
-        <w:rPr>
-          <w:rFonts w:ascii="Times New Roman" w:hAnsi="Times New Roman" w:cs="Times New Roman"/>
-          <w:sz w:val="20"/>
-          <w:szCs w:val="20"/>
-          <w:lang w:val="en-US"/>
-        </w:rPr>
-        <w:t xml:space="preserve"> </w:t>
-      </w:r>
-      <w:proofErr w:type="spellStart"/>
-      <w:r>
-        <w:rPr>
-          <w:rFonts w:ascii="Times New Roman" w:hAnsi="Times New Roman" w:cs="Times New Roman"/>
-          <w:sz w:val="20"/>
-          <w:szCs w:val="20"/>
-          <w:lang w:val="en-US"/>
-        </w:rPr>
-        <w:t>merah</w:t>
-      </w:r>
-      <w:proofErr w:type="spellEnd"/>
-      <w:r>
-        <w:rPr>
-          <w:rFonts w:ascii="Times New Roman" w:hAnsi="Times New Roman" w:cs="Times New Roman"/>
-          <w:sz w:val="20"/>
-          <w:szCs w:val="20"/>
-          <w:lang w:val="en-US"/>
-        </w:rPr>
-        <w:t xml:space="preserve">, </w:t>
-      </w:r>
-      <w:proofErr w:type="spellStart"/>
-      <w:r>
-        <w:rPr>
-          <w:rFonts w:ascii="Times New Roman" w:hAnsi="Times New Roman" w:cs="Times New Roman"/>
-          <w:sz w:val="20"/>
-          <w:szCs w:val="20"/>
-          <w:lang w:val="en-US"/>
-        </w:rPr>
-        <w:t>kuning</w:t>
-      </w:r>
-      <w:proofErr w:type="spellEnd"/>
-      <w:r>
-        <w:rPr>
-          <w:rFonts w:ascii="Times New Roman" w:hAnsi="Times New Roman" w:cs="Times New Roman"/>
-          <w:sz w:val="20"/>
-          <w:szCs w:val="20"/>
-          <w:lang w:val="en-US"/>
-        </w:rPr>
-        <w:t xml:space="preserve">, dan </w:t>
-      </w:r>
-      <w:proofErr w:type="spellStart"/>
-      <w:r>
-        <w:rPr>
-          <w:rFonts w:ascii="Times New Roman" w:hAnsi="Times New Roman" w:cs="Times New Roman"/>
-          <w:sz w:val="20"/>
-          <w:szCs w:val="20"/>
-          <w:lang w:val="en-US"/>
-        </w:rPr>
-        <w:t>hijau</w:t>
-      </w:r>
-      <w:proofErr w:type="spellEnd"/>
-      <w:r>
-        <w:rPr>
-          <w:rFonts w:ascii="Times New Roman" w:hAnsi="Times New Roman" w:cs="Times New Roman"/>
-          <w:sz w:val="20"/>
-          <w:szCs w:val="20"/>
-          <w:lang w:val="en-US"/>
-        </w:rPr>
-        <w:t xml:space="preserve">. </w:t>
+        <w:t>terstruktur</w:t>
+      </w:r>
+      <w:proofErr w:type="spellEnd"/>
+    </w:p>
+    <w:p>
+      <w:pPr>
+        <w:pStyle w:val="ListParagraph"/>
+        <w:spacing w:after="0" w:line="360" w:lineRule="auto"/>
+        <w:ind w:left="1440"/>
+        <w:jc w:val="both"/>
+        <w:rPr>
+          <w:rFonts w:ascii="Times New Roman" w:hAnsi="Times New Roman" w:cs="Times New Roman"/>
+          <w:sz w:val="20"/>
+          <w:szCs w:val="20"/>
+          <w:lang w:val="en-US"/>
+        </w:rPr>
+      </w:pPr>
+    </w:p>
+    <w:p>
+      <w:pPr>
+        <w:pStyle w:val="ListParagraph"/>
+        <w:numPr>
+          <w:ilvl w:val="0"/>
+          <w:numId w:val="1"/>
+        </w:numPr>
+        <w:spacing w:after="0" w:line="360" w:lineRule="auto"/>
+        <w:jc w:val="both"/>
+        <w:rPr>
+          <w:rFonts w:ascii="Times New Roman" w:hAnsi="Times New Roman" w:cs="Times New Roman"/>
+          <w:sz w:val="20"/>
+          <w:szCs w:val="20"/>
+          <w:lang w:val="en-US"/>
+        </w:rPr>
+      </w:pPr>
+      <w:r>
+        <w:rPr>
+          <w:rFonts w:ascii="Times New Roman" w:hAnsi="Times New Roman" w:cs="Times New Roman"/>
+          <w:sz w:val="20"/>
+          <w:szCs w:val="20"/>
+          <w:lang w:val="en-US"/>
+        </w:rPr>
+        <w:t>Methodology</w:t>
       </w:r>
     </w:p>
     <w:p>
@@ -1427,37 +2838,15 @@
           <w:lang w:val="en-US"/>
         </w:rPr>
       </w:pPr>
-      <w:proofErr w:type="spellStart"/>
-      <w:r>
-        <w:rPr>
-          <w:rFonts w:ascii="Times New Roman" w:hAnsi="Times New Roman" w:cs="Times New Roman"/>
-          <w:sz w:val="20"/>
-          <w:szCs w:val="20"/>
-          <w:lang w:val="en-US"/>
-        </w:rPr>
-        <w:t>Tujuan</w:t>
-      </w:r>
-      <w:proofErr w:type="spellEnd"/>
-      <w:r>
-        <w:rPr>
-          <w:rFonts w:ascii="Times New Roman" w:hAnsi="Times New Roman" w:cs="Times New Roman"/>
-          <w:sz w:val="20"/>
-          <w:szCs w:val="20"/>
-          <w:lang w:val="en-US"/>
-        </w:rPr>
-        <w:t xml:space="preserve"> </w:t>
-      </w:r>
-      <w:proofErr w:type="spellStart"/>
-      <w:r>
-        <w:rPr>
-          <w:rFonts w:ascii="Times New Roman" w:hAnsi="Times New Roman" w:cs="Times New Roman"/>
-          <w:sz w:val="20"/>
-          <w:szCs w:val="20"/>
-          <w:lang w:val="en-US"/>
-        </w:rPr>
-        <w:t>Eksperimen</w:t>
-      </w:r>
-      <w:proofErr w:type="spellEnd"/>
+      <w:r>
+        <w:rPr>
+          <w:rFonts w:ascii="Times New Roman" w:hAnsi="Times New Roman" w:cs="Times New Roman"/>
+          <w:sz w:val="20"/>
+          <w:szCs w:val="20"/>
+          <w:lang w:val="en-US"/>
+        </w:rPr>
+        <w:t>Tools &amp; Materials</w:t>
+      </w:r>
     </w:p>
     <w:p>
       <w:pPr>
@@ -1467,100 +2856,119 @@
         <w:jc w:val="both"/>
         <w:rPr>
           <w:rFonts w:ascii="Times New Roman" w:hAnsi="Times New Roman" w:cs="Times New Roman"/>
-          <w:sz w:val="20"/>
-          <w:szCs w:val="20"/>
-          <w:lang w:val="en-US"/>
-        </w:rPr>
-      </w:pPr>
-      <w:proofErr w:type="spellStart"/>
-      <w:r>
-        <w:rPr>
-          <w:rFonts w:ascii="Times New Roman" w:hAnsi="Times New Roman" w:cs="Times New Roman"/>
-          <w:sz w:val="20"/>
-          <w:szCs w:val="20"/>
-          <w:lang w:val="en-US"/>
-        </w:rPr>
-        <w:t>Berikut</w:t>
-      </w:r>
-      <w:proofErr w:type="spellEnd"/>
-      <w:r>
-        <w:rPr>
-          <w:rFonts w:ascii="Times New Roman" w:hAnsi="Times New Roman" w:cs="Times New Roman"/>
-          <w:sz w:val="20"/>
-          <w:szCs w:val="20"/>
-          <w:lang w:val="en-US"/>
-        </w:rPr>
-        <w:t xml:space="preserve"> </w:t>
-      </w:r>
-      <w:proofErr w:type="spellStart"/>
-      <w:r>
-        <w:rPr>
-          <w:rFonts w:ascii="Times New Roman" w:hAnsi="Times New Roman" w:cs="Times New Roman"/>
-          <w:sz w:val="20"/>
-          <w:szCs w:val="20"/>
-          <w:lang w:val="en-US"/>
-        </w:rPr>
-        <w:t>tujuan</w:t>
-      </w:r>
-      <w:proofErr w:type="spellEnd"/>
-      <w:r>
-        <w:rPr>
-          <w:rFonts w:ascii="Times New Roman" w:hAnsi="Times New Roman" w:cs="Times New Roman"/>
-          <w:sz w:val="20"/>
-          <w:szCs w:val="20"/>
-          <w:lang w:val="en-US"/>
-        </w:rPr>
-        <w:t xml:space="preserve"> </w:t>
-      </w:r>
-      <w:proofErr w:type="spellStart"/>
-      <w:r>
-        <w:rPr>
-          <w:rFonts w:ascii="Times New Roman" w:hAnsi="Times New Roman" w:cs="Times New Roman"/>
-          <w:sz w:val="20"/>
-          <w:szCs w:val="20"/>
-          <w:lang w:val="en-US"/>
-        </w:rPr>
-        <w:t>praktik</w:t>
-      </w:r>
-      <w:proofErr w:type="spellEnd"/>
-      <w:r>
-        <w:rPr>
-          <w:rFonts w:ascii="Times New Roman" w:hAnsi="Times New Roman" w:cs="Times New Roman"/>
-          <w:sz w:val="20"/>
-          <w:szCs w:val="20"/>
-          <w:lang w:val="en-US"/>
-        </w:rPr>
-        <w:t xml:space="preserve"> </w:t>
-      </w:r>
-      <w:proofErr w:type="spellStart"/>
-      <w:r>
-        <w:rPr>
-          <w:rFonts w:ascii="Times New Roman" w:hAnsi="Times New Roman" w:cs="Times New Roman"/>
-          <w:sz w:val="20"/>
-          <w:szCs w:val="20"/>
-          <w:lang w:val="en-US"/>
-        </w:rPr>
-        <w:t>ini</w:t>
-      </w:r>
-      <w:proofErr w:type="spellEnd"/>
-      <w:r>
-        <w:rPr>
-          <w:rFonts w:ascii="Times New Roman" w:hAnsi="Times New Roman" w:cs="Times New Roman"/>
-          <w:sz w:val="20"/>
-          <w:szCs w:val="20"/>
-          <w:lang w:val="en-US"/>
-        </w:rPr>
-        <w:t>:</w:t>
+          <w:i/>
+          <w:iCs/>
+          <w:sz w:val="20"/>
+          <w:szCs w:val="20"/>
+          <w:lang w:val="en-US"/>
+        </w:rPr>
+      </w:pPr>
+      <w:r>
+        <w:rPr>
+          <w:rFonts w:ascii="Times New Roman" w:hAnsi="Times New Roman" w:cs="Times New Roman"/>
+          <w:sz w:val="20"/>
+          <w:szCs w:val="20"/>
+          <w:lang w:val="en-US"/>
+        </w:rPr>
+        <w:t xml:space="preserve">Laptop, VS Code, LED </w:t>
+      </w:r>
+      <w:proofErr w:type="spellStart"/>
+      <w:r>
+        <w:rPr>
+          <w:rFonts w:ascii="Times New Roman" w:hAnsi="Times New Roman" w:cs="Times New Roman"/>
+          <w:sz w:val="20"/>
+          <w:szCs w:val="20"/>
+          <w:lang w:val="en-US"/>
+        </w:rPr>
+        <w:t>merah</w:t>
+      </w:r>
+      <w:proofErr w:type="spellEnd"/>
+      <w:r>
+        <w:rPr>
+          <w:rFonts w:ascii="Times New Roman" w:hAnsi="Times New Roman" w:cs="Times New Roman"/>
+          <w:sz w:val="20"/>
+          <w:szCs w:val="20"/>
+          <w:lang w:val="en-US"/>
+        </w:rPr>
+        <w:t xml:space="preserve">, </w:t>
+      </w:r>
+      <w:proofErr w:type="spellStart"/>
+      <w:r>
+        <w:rPr>
+          <w:rFonts w:ascii="Times New Roman" w:hAnsi="Times New Roman" w:cs="Times New Roman"/>
+          <w:sz w:val="20"/>
+          <w:szCs w:val="20"/>
+          <w:lang w:val="en-US"/>
+        </w:rPr>
+        <w:t>hijau</w:t>
+      </w:r>
+      <w:proofErr w:type="spellEnd"/>
+      <w:r>
+        <w:rPr>
+          <w:rFonts w:ascii="Times New Roman" w:hAnsi="Times New Roman" w:cs="Times New Roman"/>
+          <w:sz w:val="20"/>
+          <w:szCs w:val="20"/>
+          <w:lang w:val="en-US"/>
+        </w:rPr>
+        <w:t xml:space="preserve">, ESP32, Kabel Micro USB, Kabel Jumper </w:t>
+      </w:r>
+      <w:r>
+        <w:rPr>
+          <w:rFonts w:ascii="Times New Roman" w:hAnsi="Times New Roman" w:cs="Times New Roman"/>
+          <w:i/>
+          <w:iCs/>
+          <w:sz w:val="20"/>
+          <w:szCs w:val="20"/>
+          <w:lang w:val="en-US"/>
+        </w:rPr>
+        <w:t>male to female</w:t>
+      </w:r>
+      <w:r>
+        <w:rPr>
+          <w:rFonts w:ascii="Times New Roman" w:hAnsi="Times New Roman" w:cs="Times New Roman"/>
+          <w:sz w:val="20"/>
+          <w:szCs w:val="20"/>
+          <w:lang w:val="en-US"/>
+        </w:rPr>
+        <w:t xml:space="preserve">, Kabel Jumper </w:t>
+      </w:r>
+      <w:r>
+        <w:rPr>
+          <w:rFonts w:ascii="Times New Roman" w:hAnsi="Times New Roman" w:cs="Times New Roman"/>
+          <w:i/>
+          <w:iCs/>
+          <w:sz w:val="20"/>
+          <w:szCs w:val="20"/>
+          <w:lang w:val="en-US"/>
+        </w:rPr>
+        <w:t>male to male</w:t>
+      </w:r>
+      <w:r>
+        <w:rPr>
+          <w:rFonts w:ascii="Times New Roman" w:hAnsi="Times New Roman" w:cs="Times New Roman"/>
+          <w:sz w:val="20"/>
+          <w:szCs w:val="20"/>
+          <w:lang w:val="en-US"/>
+        </w:rPr>
+        <w:t xml:space="preserve">, dan </w:t>
+      </w:r>
+      <w:r>
+        <w:rPr>
+          <w:rFonts w:ascii="Times New Roman" w:hAnsi="Times New Roman" w:cs="Times New Roman"/>
+          <w:i/>
+          <w:iCs/>
+          <w:sz w:val="20"/>
+          <w:szCs w:val="20"/>
+          <w:lang w:val="en-US"/>
+        </w:rPr>
+        <w:t>Bread Board</w:t>
       </w:r>
     </w:p>
     <w:p>
       <w:pPr>
         <w:pStyle w:val="ListParagraph"/>
-        <w:numPr>
-          <w:ilvl w:val="0"/>
-          <w:numId w:val="2"/>
-        </w:numPr>
         <w:spacing w:after="0" w:line="360" w:lineRule="auto"/>
+        <w:ind w:left="1080"/>
         <w:jc w:val="both"/>
         <w:rPr>
           <w:rFonts w:ascii="Times New Roman" w:hAnsi="Times New Roman" w:cs="Times New Roman"/>
@@ -1569,302 +2977,6 @@
           <w:lang w:val="en-US"/>
         </w:rPr>
       </w:pPr>
-      <w:r>
-        <w:rPr>
-          <w:rFonts w:ascii="Times New Roman" w:hAnsi="Times New Roman" w:cs="Times New Roman"/>
-          <w:sz w:val="20"/>
-          <w:szCs w:val="20"/>
-          <w:lang w:val="en-US"/>
-        </w:rPr>
-        <w:t xml:space="preserve">Menyusun </w:t>
-      </w:r>
-      <w:proofErr w:type="spellStart"/>
-      <w:r>
-        <w:rPr>
-          <w:rFonts w:ascii="Times New Roman" w:hAnsi="Times New Roman" w:cs="Times New Roman"/>
-          <w:sz w:val="20"/>
-          <w:szCs w:val="20"/>
-          <w:lang w:val="en-US"/>
-        </w:rPr>
-        <w:t>koneksi</w:t>
-      </w:r>
-      <w:proofErr w:type="spellEnd"/>
-      <w:r>
-        <w:rPr>
-          <w:rFonts w:ascii="Times New Roman" w:hAnsi="Times New Roman" w:cs="Times New Roman"/>
-          <w:sz w:val="20"/>
-          <w:szCs w:val="20"/>
-          <w:lang w:val="en-US"/>
-        </w:rPr>
-        <w:t xml:space="preserve"> </w:t>
-      </w:r>
-      <w:proofErr w:type="spellStart"/>
-      <w:r>
-        <w:rPr>
-          <w:rFonts w:ascii="Times New Roman" w:hAnsi="Times New Roman" w:cs="Times New Roman"/>
-          <w:sz w:val="20"/>
-          <w:szCs w:val="20"/>
-          <w:lang w:val="en-US"/>
-        </w:rPr>
-        <w:t>antar</w:t>
-      </w:r>
-      <w:proofErr w:type="spellEnd"/>
-      <w:r>
-        <w:rPr>
-          <w:rFonts w:ascii="Times New Roman" w:hAnsi="Times New Roman" w:cs="Times New Roman"/>
-          <w:sz w:val="20"/>
-          <w:szCs w:val="20"/>
-          <w:lang w:val="en-US"/>
-        </w:rPr>
-        <w:t xml:space="preserve"> </w:t>
-      </w:r>
-      <w:r>
-        <w:rPr>
-          <w:rFonts w:ascii="Times New Roman" w:hAnsi="Times New Roman" w:cs="Times New Roman"/>
-          <w:i/>
-          <w:iCs/>
-          <w:sz w:val="20"/>
-          <w:szCs w:val="20"/>
-          <w:lang w:val="en-US"/>
-        </w:rPr>
-        <w:t>hardware</w:t>
-      </w:r>
-    </w:p>
-    <w:p>
-      <w:pPr>
-        <w:pStyle w:val="ListParagraph"/>
-        <w:numPr>
-          <w:ilvl w:val="0"/>
-          <w:numId w:val="2"/>
-        </w:numPr>
-        <w:spacing w:after="0" w:line="360" w:lineRule="auto"/>
-        <w:jc w:val="both"/>
-        <w:rPr>
-          <w:rFonts w:ascii="Times New Roman" w:hAnsi="Times New Roman" w:cs="Times New Roman"/>
-          <w:sz w:val="20"/>
-          <w:szCs w:val="20"/>
-          <w:lang w:val="en-US"/>
-        </w:rPr>
-      </w:pPr>
-      <w:proofErr w:type="spellStart"/>
-      <w:r>
-        <w:rPr>
-          <w:rFonts w:ascii="Times New Roman" w:hAnsi="Times New Roman" w:cs="Times New Roman"/>
-          <w:sz w:val="20"/>
-          <w:szCs w:val="20"/>
-          <w:lang w:val="en-US"/>
-        </w:rPr>
-        <w:t>Merancang</w:t>
-      </w:r>
-      <w:proofErr w:type="spellEnd"/>
-      <w:r>
-        <w:rPr>
-          <w:rFonts w:ascii="Times New Roman" w:hAnsi="Times New Roman" w:cs="Times New Roman"/>
-          <w:sz w:val="20"/>
-          <w:szCs w:val="20"/>
-          <w:lang w:val="en-US"/>
-        </w:rPr>
-        <w:t xml:space="preserve"> </w:t>
-      </w:r>
-      <w:proofErr w:type="spellStart"/>
-      <w:r>
-        <w:rPr>
-          <w:rFonts w:ascii="Times New Roman" w:hAnsi="Times New Roman" w:cs="Times New Roman"/>
-          <w:sz w:val="20"/>
-          <w:szCs w:val="20"/>
-          <w:lang w:val="en-US"/>
-        </w:rPr>
-        <w:t>logika</w:t>
-      </w:r>
-      <w:proofErr w:type="spellEnd"/>
-      <w:r>
-        <w:rPr>
-          <w:rFonts w:ascii="Times New Roman" w:hAnsi="Times New Roman" w:cs="Times New Roman"/>
-          <w:sz w:val="20"/>
-          <w:szCs w:val="20"/>
-          <w:lang w:val="en-US"/>
-        </w:rPr>
-        <w:t xml:space="preserve"> program </w:t>
-      </w:r>
-      <w:proofErr w:type="spellStart"/>
-      <w:r>
-        <w:rPr>
-          <w:rFonts w:ascii="Times New Roman" w:hAnsi="Times New Roman" w:cs="Times New Roman"/>
-          <w:sz w:val="20"/>
-          <w:szCs w:val="20"/>
-          <w:lang w:val="en-US"/>
-        </w:rPr>
-        <w:t>sesuai</w:t>
-      </w:r>
-      <w:proofErr w:type="spellEnd"/>
-      <w:r>
-        <w:rPr>
-          <w:rFonts w:ascii="Times New Roman" w:hAnsi="Times New Roman" w:cs="Times New Roman"/>
-          <w:sz w:val="20"/>
-          <w:szCs w:val="20"/>
-          <w:lang w:val="en-US"/>
-        </w:rPr>
-        <w:t xml:space="preserve"> </w:t>
-      </w:r>
-      <w:proofErr w:type="spellStart"/>
-      <w:r>
-        <w:rPr>
-          <w:rFonts w:ascii="Times New Roman" w:hAnsi="Times New Roman" w:cs="Times New Roman"/>
-          <w:sz w:val="20"/>
-          <w:szCs w:val="20"/>
-          <w:lang w:val="en-US"/>
-        </w:rPr>
-        <w:t>kebutuhan</w:t>
-      </w:r>
-      <w:proofErr w:type="spellEnd"/>
-    </w:p>
-    <w:p>
-      <w:pPr>
-        <w:pStyle w:val="ListParagraph"/>
-        <w:numPr>
-          <w:ilvl w:val="0"/>
-          <w:numId w:val="2"/>
-        </w:numPr>
-        <w:spacing w:after="0" w:line="360" w:lineRule="auto"/>
-        <w:jc w:val="both"/>
-        <w:rPr>
-          <w:rFonts w:ascii="Times New Roman" w:hAnsi="Times New Roman" w:cs="Times New Roman"/>
-          <w:sz w:val="20"/>
-          <w:szCs w:val="20"/>
-          <w:lang w:val="en-US"/>
-        </w:rPr>
-      </w:pPr>
-      <w:proofErr w:type="spellStart"/>
-      <w:r>
-        <w:rPr>
-          <w:rFonts w:ascii="Times New Roman" w:hAnsi="Times New Roman" w:cs="Times New Roman"/>
-          <w:sz w:val="20"/>
-          <w:szCs w:val="20"/>
-          <w:lang w:val="en-US"/>
-        </w:rPr>
-        <w:t>Memperoleh</w:t>
-      </w:r>
-      <w:proofErr w:type="spellEnd"/>
-      <w:r>
-        <w:rPr>
-          <w:rFonts w:ascii="Times New Roman" w:hAnsi="Times New Roman" w:cs="Times New Roman"/>
-          <w:sz w:val="20"/>
-          <w:szCs w:val="20"/>
-          <w:lang w:val="en-US"/>
-        </w:rPr>
-        <w:t xml:space="preserve"> output nyala dan </w:t>
-      </w:r>
-      <w:proofErr w:type="spellStart"/>
-      <w:r>
-        <w:rPr>
-          <w:rFonts w:ascii="Times New Roman" w:hAnsi="Times New Roman" w:cs="Times New Roman"/>
-          <w:sz w:val="20"/>
-          <w:szCs w:val="20"/>
-          <w:lang w:val="en-US"/>
-        </w:rPr>
-        <w:t>mati</w:t>
-      </w:r>
-      <w:proofErr w:type="spellEnd"/>
-      <w:r>
-        <w:rPr>
-          <w:rFonts w:ascii="Times New Roman" w:hAnsi="Times New Roman" w:cs="Times New Roman"/>
-          <w:sz w:val="20"/>
-          <w:szCs w:val="20"/>
-          <w:lang w:val="en-US"/>
-        </w:rPr>
-        <w:t xml:space="preserve"> </w:t>
-      </w:r>
-      <w:proofErr w:type="spellStart"/>
-      <w:r>
-        <w:rPr>
-          <w:rFonts w:ascii="Times New Roman" w:hAnsi="Times New Roman" w:cs="Times New Roman"/>
-          <w:sz w:val="20"/>
-          <w:szCs w:val="20"/>
-          <w:lang w:val="en-US"/>
-        </w:rPr>
-        <w:t>lampu</w:t>
-      </w:r>
-      <w:proofErr w:type="spellEnd"/>
-      <w:r>
-        <w:rPr>
-          <w:rFonts w:ascii="Times New Roman" w:hAnsi="Times New Roman" w:cs="Times New Roman"/>
-          <w:sz w:val="20"/>
-          <w:szCs w:val="20"/>
-          <w:lang w:val="en-US"/>
-        </w:rPr>
-        <w:t xml:space="preserve"> </w:t>
-      </w:r>
-      <w:proofErr w:type="spellStart"/>
-      <w:r>
-        <w:rPr>
-          <w:rFonts w:ascii="Times New Roman" w:hAnsi="Times New Roman" w:cs="Times New Roman"/>
-          <w:sz w:val="20"/>
-          <w:szCs w:val="20"/>
-          <w:lang w:val="en-US"/>
-        </w:rPr>
-        <w:t>dengan</w:t>
-      </w:r>
-      <w:proofErr w:type="spellEnd"/>
-      <w:r>
-        <w:rPr>
-          <w:rFonts w:ascii="Times New Roman" w:hAnsi="Times New Roman" w:cs="Times New Roman"/>
-          <w:sz w:val="20"/>
-          <w:szCs w:val="20"/>
-          <w:lang w:val="en-US"/>
-        </w:rPr>
-        <w:t xml:space="preserve"> </w:t>
-      </w:r>
-      <w:proofErr w:type="spellStart"/>
-      <w:r>
-        <w:rPr>
-          <w:rFonts w:ascii="Times New Roman" w:hAnsi="Times New Roman" w:cs="Times New Roman"/>
-          <w:sz w:val="20"/>
-          <w:szCs w:val="20"/>
-          <w:lang w:val="en-US"/>
-        </w:rPr>
-        <w:t>terstruktur</w:t>
-      </w:r>
-      <w:proofErr w:type="spellEnd"/>
-    </w:p>
-    <w:p>
-      <w:pPr>
-        <w:pStyle w:val="ListParagraph"/>
-        <w:spacing w:after="0" w:line="360" w:lineRule="auto"/>
-        <w:ind w:left="1440"/>
-        <w:jc w:val="both"/>
-        <w:rPr>
-          <w:rFonts w:ascii="Times New Roman" w:hAnsi="Times New Roman" w:cs="Times New Roman"/>
-          <w:sz w:val="20"/>
-          <w:szCs w:val="20"/>
-          <w:lang w:val="en-US"/>
-        </w:rPr>
-      </w:pPr>
-    </w:p>
-    <w:p>
-      <w:pPr>
-        <w:pStyle w:val="ListParagraph"/>
-        <w:numPr>
-          <w:ilvl w:val="0"/>
-          <w:numId w:val="1"/>
-        </w:numPr>
-        <w:spacing w:after="0" w:line="360" w:lineRule="auto"/>
-        <w:jc w:val="both"/>
-        <w:rPr>
-          <w:rFonts w:ascii="Times New Roman" w:hAnsi="Times New Roman" w:cs="Times New Roman"/>
-          <w:sz w:val="18"/>
-          <w:szCs w:val="18"/>
-          <w:lang w:val="en-US"/>
-        </w:rPr>
-      </w:pPr>
-      <w:r>
-        <w:rPr>
-          <w:rFonts w:ascii="Times New Roman" w:hAnsi="Times New Roman" w:cs="Times New Roman"/>
-          <w:sz w:val="18"/>
-          <w:szCs w:val="18"/>
-          <w:lang w:val="en-US"/>
-        </w:rPr>
-        <w:t>Methodology</w:t>
-      </w:r>
     </w:p>
     <w:p>
       <w:pPr>
@@ -1877,172 +2989,16 @@
         <w:jc w:val="both"/>
         <w:rPr>
           <w:rFonts w:ascii="Times New Roman" w:hAnsi="Times New Roman" w:cs="Times New Roman"/>
-          <w:sz w:val="18"/>
-          <w:szCs w:val="18"/>
-          <w:lang w:val="en-US"/>
-        </w:rPr>
-      </w:pPr>
-      <w:r>
-        <w:rPr>
-          <w:rFonts w:ascii="Times New Roman" w:hAnsi="Times New Roman" w:cs="Times New Roman"/>
-          <w:sz w:val="18"/>
-          <w:szCs w:val="18"/>
-          <w:lang w:val="en-US"/>
-        </w:rPr>
-        <w:t>Tools &amp; Materials</w:t>
-      </w:r>
-    </w:p>
-    <w:p>
-      <w:pPr>
-        <w:pStyle w:val="ListParagraph"/>
-        <w:spacing w:after="0" w:line="360" w:lineRule="auto"/>
-        <w:ind w:left="1080"/>
-        <w:jc w:val="both"/>
-        <w:rPr>
-          <w:rFonts w:ascii="Times New Roman" w:hAnsi="Times New Roman" w:cs="Times New Roman"/>
-          <w:i/>
-          <w:iCs/>
-          <w:sz w:val="18"/>
-          <w:szCs w:val="18"/>
-          <w:lang w:val="en-US"/>
-        </w:rPr>
-      </w:pPr>
-      <w:r>
-        <w:rPr>
-          <w:rFonts w:ascii="Times New Roman" w:hAnsi="Times New Roman" w:cs="Times New Roman"/>
-          <w:sz w:val="18"/>
-          <w:szCs w:val="18"/>
-          <w:lang w:val="en-US"/>
-        </w:rPr>
-        <w:t xml:space="preserve">Laptop, VS Code, LED </w:t>
-      </w:r>
-      <w:proofErr w:type="spellStart"/>
-      <w:r>
-        <w:rPr>
-          <w:rFonts w:ascii="Times New Roman" w:hAnsi="Times New Roman" w:cs="Times New Roman"/>
-          <w:sz w:val="18"/>
-          <w:szCs w:val="18"/>
-          <w:lang w:val="en-US"/>
-        </w:rPr>
-        <w:t>merah</w:t>
-      </w:r>
-      <w:proofErr w:type="spellEnd"/>
-      <w:r>
-        <w:rPr>
-          <w:rFonts w:ascii="Times New Roman" w:hAnsi="Times New Roman" w:cs="Times New Roman"/>
-          <w:sz w:val="18"/>
-          <w:szCs w:val="18"/>
-          <w:lang w:val="en-US"/>
-        </w:rPr>
-        <w:t xml:space="preserve">, </w:t>
-      </w:r>
-      <w:proofErr w:type="spellStart"/>
-      <w:r>
-        <w:rPr>
-          <w:rFonts w:ascii="Times New Roman" w:hAnsi="Times New Roman" w:cs="Times New Roman"/>
-          <w:sz w:val="18"/>
-          <w:szCs w:val="18"/>
-          <w:lang w:val="en-US"/>
-        </w:rPr>
-        <w:t>hijau</w:t>
-      </w:r>
-      <w:proofErr w:type="spellEnd"/>
-      <w:r>
-        <w:rPr>
-          <w:rFonts w:ascii="Times New Roman" w:hAnsi="Times New Roman" w:cs="Times New Roman"/>
-          <w:sz w:val="18"/>
-          <w:szCs w:val="18"/>
-          <w:lang w:val="en-US"/>
-        </w:rPr>
-        <w:t xml:space="preserve">, ESP32, Kabel Micro USB, Kabel Jumper </w:t>
-      </w:r>
-      <w:r>
-        <w:rPr>
-          <w:rFonts w:ascii="Times New Roman" w:hAnsi="Times New Roman" w:cs="Times New Roman"/>
-          <w:i/>
-          <w:iCs/>
-          <w:sz w:val="18"/>
-          <w:szCs w:val="18"/>
-          <w:lang w:val="en-US"/>
-        </w:rPr>
-        <w:t>male to female</w:t>
-      </w:r>
-      <w:r>
-        <w:rPr>
-          <w:rFonts w:ascii="Times New Roman" w:hAnsi="Times New Roman" w:cs="Times New Roman"/>
-          <w:sz w:val="18"/>
-          <w:szCs w:val="18"/>
-          <w:lang w:val="en-US"/>
-        </w:rPr>
-        <w:t xml:space="preserve">, Kabel Jumper </w:t>
-      </w:r>
-      <w:r>
-        <w:rPr>
-          <w:rFonts w:ascii="Times New Roman" w:hAnsi="Times New Roman" w:cs="Times New Roman"/>
-          <w:i/>
-          <w:iCs/>
-          <w:sz w:val="18"/>
-          <w:szCs w:val="18"/>
-          <w:lang w:val="en-US"/>
-        </w:rPr>
-        <w:t>male to male</w:t>
-      </w:r>
-      <w:r>
-        <w:rPr>
-          <w:rFonts w:ascii="Times New Roman" w:hAnsi="Times New Roman" w:cs="Times New Roman"/>
-          <w:sz w:val="18"/>
-          <w:szCs w:val="18"/>
-          <w:lang w:val="en-US"/>
-        </w:rPr>
-        <w:t xml:space="preserve">, dan </w:t>
-      </w:r>
-      <w:r>
-        <w:rPr>
-          <w:rFonts w:ascii="Times New Roman" w:hAnsi="Times New Roman" w:cs="Times New Roman"/>
-          <w:i/>
-          <w:iCs/>
-          <w:sz w:val="18"/>
-          <w:szCs w:val="18"/>
-          <w:lang w:val="en-US"/>
-        </w:rPr>
-        <w:t>Bread Board</w:t>
-      </w:r>
-    </w:p>
-    <w:p>
-      <w:pPr>
-        <w:pStyle w:val="ListParagraph"/>
-        <w:spacing w:after="0" w:line="360" w:lineRule="auto"/>
-        <w:ind w:left="1080"/>
-        <w:jc w:val="both"/>
-        <w:rPr>
-          <w:rFonts w:ascii="Times New Roman" w:hAnsi="Times New Roman" w:cs="Times New Roman"/>
-          <w:sz w:val="18"/>
-          <w:szCs w:val="18"/>
-          <w:lang w:val="en-US"/>
-        </w:rPr>
-      </w:pPr>
-    </w:p>
-    <w:p>
-      <w:pPr>
-        <w:pStyle w:val="ListParagraph"/>
-        <w:numPr>
-          <w:ilvl w:val="1"/>
-          <w:numId w:val="1"/>
-        </w:numPr>
-        <w:spacing w:after="0" w:line="360" w:lineRule="auto"/>
-        <w:jc w:val="both"/>
-        <w:rPr>
-          <w:rFonts w:ascii="Times New Roman" w:hAnsi="Times New Roman" w:cs="Times New Roman"/>
-          <w:sz w:val="18"/>
-          <w:szCs w:val="18"/>
-          <w:lang w:val="en-US"/>
-        </w:rPr>
-      </w:pPr>
-      <w:r>
-        <w:rPr>
-          <w:rFonts w:ascii="Times New Roman" w:hAnsi="Times New Roman" w:cs="Times New Roman"/>
-          <w:sz w:val="18"/>
-          <w:szCs w:val="18"/>
+          <w:sz w:val="20"/>
+          <w:szCs w:val="20"/>
+          <w:lang w:val="en-US"/>
+        </w:rPr>
+      </w:pPr>
+      <w:r>
+        <w:rPr>
+          <w:rFonts w:ascii="Times New Roman" w:hAnsi="Times New Roman" w:cs="Times New Roman"/>
+          <w:sz w:val="20"/>
+          <w:szCs w:val="20"/>
           <w:lang w:val="en-US"/>
         </w:rPr>
         <w:t>Methodology</w:t>
@@ -2062,17 +3018,17 @@
           <w:rFonts w:ascii="Times New Roman" w:hAnsi="Times New Roman" w:cs="Times New Roman"/>
           <w:i/>
           <w:iCs/>
-          <w:sz w:val="18"/>
-          <w:szCs w:val="18"/>
-          <w:lang w:val="en-US"/>
-        </w:rPr>
-      </w:pPr>
-      <w:proofErr w:type="spellStart"/>
-      <w:r>
-        <w:rPr>
-          <w:rFonts w:ascii="Times New Roman" w:hAnsi="Times New Roman" w:cs="Times New Roman"/>
-          <w:sz w:val="18"/>
-          <w:szCs w:val="18"/>
+          <w:sz w:val="20"/>
+          <w:szCs w:val="20"/>
+          <w:lang w:val="en-US"/>
+        </w:rPr>
+      </w:pPr>
+      <w:proofErr w:type="spellStart"/>
+      <w:r>
+        <w:rPr>
+          <w:rFonts w:ascii="Times New Roman" w:hAnsi="Times New Roman" w:cs="Times New Roman"/>
+          <w:sz w:val="20"/>
+          <w:szCs w:val="20"/>
           <w:lang w:val="en-US"/>
         </w:rPr>
         <w:t>Memastikan</w:t>
@@ -2081,8 +3037,8 @@
       <w:r>
         <w:rPr>
           <w:rFonts w:ascii="Times New Roman" w:hAnsi="Times New Roman" w:cs="Times New Roman"/>
-          <w:sz w:val="18"/>
-          <w:szCs w:val="18"/>
+          <w:sz w:val="20"/>
+          <w:szCs w:val="20"/>
           <w:lang w:val="en-US"/>
         </w:rPr>
         <w:t xml:space="preserve"> port driver </w:t>
@@ -2091,8 +3047,8 @@
       <w:r>
         <w:rPr>
           <w:rFonts w:ascii="Times New Roman" w:hAnsi="Times New Roman" w:cs="Times New Roman"/>
-          <w:sz w:val="18"/>
-          <w:szCs w:val="18"/>
+          <w:sz w:val="20"/>
+          <w:szCs w:val="20"/>
           <w:lang w:val="en-US"/>
         </w:rPr>
         <w:t>sudah</w:t>
@@ -2101,18 +3057,18 @@
       <w:r>
         <w:rPr>
           <w:rFonts w:ascii="Times New Roman" w:hAnsi="Times New Roman" w:cs="Times New Roman"/>
-          <w:sz w:val="18"/>
-          <w:szCs w:val="18"/>
-          <w:lang w:val="en-US"/>
-        </w:rPr>
-        <w:t xml:space="preserve"> </w:t>
-      </w:r>
-      <w:proofErr w:type="spellStart"/>
-      <w:r>
-        <w:rPr>
-          <w:rFonts w:ascii="Times New Roman" w:hAnsi="Times New Roman" w:cs="Times New Roman"/>
-          <w:sz w:val="18"/>
-          <w:szCs w:val="18"/>
+          <w:sz w:val="20"/>
+          <w:szCs w:val="20"/>
+          <w:lang w:val="en-US"/>
+        </w:rPr>
+        <w:t xml:space="preserve"> </w:t>
+      </w:r>
+      <w:proofErr w:type="spellStart"/>
+      <w:r>
+        <w:rPr>
+          <w:rFonts w:ascii="Times New Roman" w:hAnsi="Times New Roman" w:cs="Times New Roman"/>
+          <w:sz w:val="20"/>
+          <w:szCs w:val="20"/>
           <w:lang w:val="en-US"/>
         </w:rPr>
         <w:t>ter</w:t>
@@ -2121,8 +3077,8 @@
       <w:r>
         <w:rPr>
           <w:rFonts w:ascii="Times New Roman" w:hAnsi="Times New Roman" w:cs="Times New Roman"/>
-          <w:sz w:val="18"/>
-          <w:szCs w:val="18"/>
+          <w:sz w:val="20"/>
+          <w:szCs w:val="20"/>
           <w:lang w:val="en-US"/>
         </w:rPr>
         <w:t>-</w:t>
@@ -2132,22 +3088,11 @@
           <w:rFonts w:ascii="Times New Roman" w:hAnsi="Times New Roman" w:cs="Times New Roman"/>
           <w:i/>
           <w:iCs/>
-          <w:sz w:val="18"/>
-          <w:szCs w:val="18"/>
-          <w:lang w:val="en-US"/>
-        </w:rPr>
-        <w:t>i</w:t>
-      </w:r>
-      <w:r>
-        <w:rPr>
-          <w:rFonts w:ascii="Times New Roman" w:hAnsi="Times New Roman" w:cs="Times New Roman"/>
-          <w:i/>
-          <w:iCs/>
-          <w:sz w:val="18"/>
-          <w:szCs w:val="18"/>
-          <w:lang w:val="en-US"/>
-        </w:rPr>
-        <w:t>nstall</w:t>
+          <w:sz w:val="20"/>
+          <w:szCs w:val="20"/>
+          <w:lang w:val="en-US"/>
+        </w:rPr>
+        <w:t>install</w:t>
       </w:r>
     </w:p>
     <w:p>
@@ -2160,8 +3105,8 @@
           <w:rFonts w:ascii="Times New Roman" w:hAnsi="Times New Roman" w:cs="Times New Roman"/>
           <w:i/>
           <w:iCs/>
-          <w:sz w:val="18"/>
-          <w:szCs w:val="18"/>
+          <w:sz w:val="20"/>
+          <w:szCs w:val="20"/>
           <w:lang w:val="en-US"/>
         </w:rPr>
       </w:pPr>
@@ -2170,10 +3115,12 @@
           <w:rFonts w:ascii="Times New Roman" w:hAnsi="Times New Roman" w:cs="Times New Roman"/>
           <w:i/>
           <w:iCs/>
-          <w:sz w:val="18"/>
-          <w:szCs w:val="18"/>
-          <w:lang w:val="en-US"/>
-        </w:rPr>
+          <w:noProof/>
+          <w:sz w:val="20"/>
+          <w:szCs w:val="20"/>
+          <w:lang w:val="en-US"/>
+        </w:rPr>
+        <w:lastRenderedPageBreak/>
         <w:drawing>
           <wp:inline distT="0" distB="0" distL="0" distR="0" wp14:anchorId="29B556C8" wp14:editId="0046A32B">
             <wp:extent cx="4056288" cy="1434974"/>
@@ -2223,44 +3170,146 @@
         <w:jc w:val="both"/>
         <w:rPr>
           <w:rFonts w:ascii="Times New Roman" w:hAnsi="Times New Roman" w:cs="Times New Roman"/>
-          <w:sz w:val="18"/>
-          <w:szCs w:val="18"/>
-          <w:lang w:val="en-US"/>
-        </w:rPr>
-      </w:pPr>
-      <w:r>
-        <w:rPr>
-          <w:rFonts w:ascii="Times New Roman" w:hAnsi="Times New Roman" w:cs="Times New Roman"/>
-          <w:sz w:val="18"/>
-          <w:szCs w:val="18"/>
-          <w:lang w:val="en-US"/>
-        </w:rPr>
-        <w:t>Kode pada file main.cpp</w:t>
+          <w:sz w:val="20"/>
+          <w:szCs w:val="20"/>
+          <w:lang w:val="en-US"/>
+        </w:rPr>
+      </w:pPr>
+      <w:r>
+        <w:rPr>
+          <w:rFonts w:ascii="Times New Roman" w:hAnsi="Times New Roman" w:cs="Times New Roman"/>
+          <w:sz w:val="20"/>
+          <w:szCs w:val="20"/>
+          <w:lang w:val="en-US"/>
+        </w:rPr>
+        <w:t xml:space="preserve">Create </w:t>
+      </w:r>
+      <w:r>
+        <w:rPr>
+          <w:rFonts w:ascii="Times New Roman" w:hAnsi="Times New Roman" w:cs="Times New Roman"/>
+          <w:i/>
+          <w:iCs/>
+          <w:sz w:val="20"/>
+          <w:szCs w:val="20"/>
+          <w:lang w:val="en-US"/>
+        </w:rPr>
+        <w:t>new project</w:t>
+      </w:r>
+      <w:r>
+        <w:rPr>
+          <w:rFonts w:ascii="Times New Roman" w:hAnsi="Times New Roman" w:cs="Times New Roman"/>
+          <w:sz w:val="20"/>
+          <w:szCs w:val="20"/>
+          <w:lang w:val="en-US"/>
+        </w:rPr>
+        <w:t xml:space="preserve"> </w:t>
+      </w:r>
+      <w:proofErr w:type="spellStart"/>
+      <w:r>
+        <w:rPr>
+          <w:rFonts w:ascii="Times New Roman" w:hAnsi="Times New Roman" w:cs="Times New Roman"/>
+          <w:sz w:val="20"/>
+          <w:szCs w:val="20"/>
+          <w:lang w:val="en-US"/>
+        </w:rPr>
+        <w:t>melalui</w:t>
+      </w:r>
+      <w:proofErr w:type="spellEnd"/>
+      <w:r>
+        <w:rPr>
+          <w:rFonts w:ascii="Times New Roman" w:hAnsi="Times New Roman" w:cs="Times New Roman"/>
+          <w:sz w:val="20"/>
+          <w:szCs w:val="20"/>
+          <w:lang w:val="en-US"/>
+        </w:rPr>
+        <w:t xml:space="preserve"> </w:t>
+      </w:r>
+      <w:proofErr w:type="spellStart"/>
+      <w:r>
+        <w:rPr>
+          <w:rFonts w:ascii="Times New Roman" w:hAnsi="Times New Roman" w:cs="Times New Roman"/>
+          <w:sz w:val="20"/>
+          <w:szCs w:val="20"/>
+          <w:lang w:val="en-US"/>
+        </w:rPr>
+        <w:t>PlatformIO</w:t>
+      </w:r>
+      <w:proofErr w:type="spellEnd"/>
+      <w:r>
+        <w:rPr>
+          <w:rFonts w:ascii="Times New Roman" w:hAnsi="Times New Roman" w:cs="Times New Roman"/>
+          <w:sz w:val="20"/>
+          <w:szCs w:val="20"/>
+          <w:lang w:val="en-US"/>
+        </w:rPr>
+        <w:t xml:space="preserve"> IDE dan </w:t>
+      </w:r>
+      <w:proofErr w:type="spellStart"/>
+      <w:r>
+        <w:rPr>
+          <w:rFonts w:ascii="Times New Roman" w:hAnsi="Times New Roman" w:cs="Times New Roman"/>
+          <w:sz w:val="20"/>
+          <w:szCs w:val="20"/>
+          <w:lang w:val="en-US"/>
+        </w:rPr>
+        <w:t>diberi</w:t>
+      </w:r>
+      <w:proofErr w:type="spellEnd"/>
+      <w:r>
+        <w:rPr>
+          <w:rFonts w:ascii="Times New Roman" w:hAnsi="Times New Roman" w:cs="Times New Roman"/>
+          <w:sz w:val="20"/>
+          <w:szCs w:val="20"/>
+          <w:lang w:val="en-US"/>
+        </w:rPr>
+        <w:t xml:space="preserve"> </w:t>
+      </w:r>
+      <w:proofErr w:type="spellStart"/>
+      <w:r>
+        <w:rPr>
+          <w:rFonts w:ascii="Times New Roman" w:hAnsi="Times New Roman" w:cs="Times New Roman"/>
+          <w:sz w:val="20"/>
+          <w:szCs w:val="20"/>
+          <w:lang w:val="en-US"/>
+        </w:rPr>
+        <w:t>nama</w:t>
+      </w:r>
+      <w:proofErr w:type="spellEnd"/>
+      <w:r>
+        <w:rPr>
+          <w:rFonts w:ascii="Times New Roman" w:hAnsi="Times New Roman" w:cs="Times New Roman"/>
+          <w:sz w:val="20"/>
+          <w:szCs w:val="20"/>
+          <w:lang w:val="en-US"/>
+        </w:rPr>
+        <w:t xml:space="preserve"> led-hardware</w:t>
       </w:r>
     </w:p>
     <w:p>
       <w:pPr>
         <w:pStyle w:val="ListParagraph"/>
         <w:spacing w:after="0" w:line="360" w:lineRule="auto"/>
-        <w:ind w:left="1843"/>
+        <w:ind w:left="1418"/>
         <w:jc w:val="both"/>
         <w:rPr>
           <w:rFonts w:ascii="Times New Roman" w:hAnsi="Times New Roman" w:cs="Times New Roman"/>
-          <w:sz w:val="18"/>
-          <w:szCs w:val="18"/>
-          <w:lang w:val="en-US"/>
-        </w:rPr>
-      </w:pPr>
-      <w:r>
-        <w:rPr>
-          <w:lang w:val="en-US"/>
-        </w:rPr>
-        <w:lastRenderedPageBreak/>
+          <w:sz w:val="20"/>
+          <w:szCs w:val="20"/>
+          <w:lang w:val="en-US"/>
+        </w:rPr>
+      </w:pPr>
+      <w:r>
+        <w:rPr>
+          <w:rFonts w:ascii="Times New Roman" w:hAnsi="Times New Roman" w:cs="Times New Roman"/>
+          <w:sz w:val="20"/>
+          <w:szCs w:val="20"/>
+          <w:lang w:val="en-US"/>
+        </w:rPr>
         <w:drawing>
-          <wp:inline distT="0" distB="0" distL="0" distR="0" wp14:anchorId="07F86CA9" wp14:editId="2E6997E2">
-            <wp:extent cx="2650067" cy="2305050"/>
-            <wp:effectExtent l="0" t="0" r="0" b="0"/>
-            <wp:docPr id="5" name="Picture 5"/>
+          <wp:inline distT="0" distB="0" distL="0" distR="0" wp14:anchorId="1ECC6F01" wp14:editId="0B485FE3">
+            <wp:extent cx="3600000" cy="2856947"/>
+            <wp:effectExtent l="0" t="0" r="635" b="635"/>
+            <wp:docPr id="8" name="Picture 8"/>
             <wp:cNvGraphicFramePr>
               <a:graphicFrameLocks xmlns:a="http://schemas.openxmlformats.org/drawingml/2006/main" noChangeAspect="1"/>
             </wp:cNvGraphicFramePr>
@@ -2271,27 +3320,20 @@
                     <pic:cNvPr id="1" name=""/>
                     <pic:cNvPicPr/>
                   </pic:nvPicPr>
-                  <pic:blipFill rotWithShape="1">
+                  <pic:blipFill>
                     <a:blip r:embed="rId6"/>
-                    <a:srcRect r="38262"/>
-                    <a:stretch/>
+                    <a:stretch>
+                      <a:fillRect/>
+                    </a:stretch>
                   </pic:blipFill>
-                  <pic:spPr bwMode="auto">
+                  <pic:spPr>
                     <a:xfrm>
                       <a:off x="0" y="0"/>
-                      <a:ext cx="2672111" cy="2324224"/>
+                      <a:ext cx="3600000" cy="2856947"/>
                     </a:xfrm>
                     <a:prstGeom prst="rect">
                       <a:avLst/>
                     </a:prstGeom>
-                    <a:ln>
-                      <a:noFill/>
-                    </a:ln>
-                    <a:extLst>
-                      <a:ext uri="{53640926-AAD7-44D8-BBD7-CCE9431645EC}">
-                        <a14:shadowObscured xmlns:a14="http://schemas.microsoft.com/office/drawing/2010/main"/>
-                      </a:ext>
-                    </a:extLst>
                   </pic:spPr>
                 </pic:pic>
               </a:graphicData>
@@ -2308,54 +3350,91 @@
           <w:numId w:val="5"/>
         </w:numPr>
         <w:spacing w:after="0" w:line="360" w:lineRule="auto"/>
+        <w:ind w:left="1418"/>
         <w:jc w:val="both"/>
         <w:rPr>
           <w:rFonts w:ascii="Times New Roman" w:hAnsi="Times New Roman" w:cs="Times New Roman"/>
-          <w:sz w:val="18"/>
-          <w:szCs w:val="18"/>
-          <w:lang w:val="en-US"/>
-        </w:rPr>
-      </w:pPr>
-      <w:r>
-        <w:rPr>
-          <w:rFonts w:ascii="Times New Roman" w:hAnsi="Times New Roman" w:cs="Times New Roman"/>
-          <w:sz w:val="18"/>
-          <w:szCs w:val="18"/>
-          <w:lang w:val="en-US"/>
-        </w:rPr>
-        <w:t xml:space="preserve">Build </w:t>
-      </w:r>
-      <w:proofErr w:type="spellStart"/>
-      <w:r>
-        <w:rPr>
-          <w:rFonts w:ascii="Times New Roman" w:hAnsi="Times New Roman" w:cs="Times New Roman"/>
-          <w:sz w:val="18"/>
-          <w:szCs w:val="18"/>
-          <w:lang w:val="en-US"/>
-        </w:rPr>
-        <w:t>kode</w:t>
-      </w:r>
-      <w:proofErr w:type="spellEnd"/>
+          <w:sz w:val="20"/>
+          <w:szCs w:val="20"/>
+          <w:lang w:val="en-US"/>
+        </w:rPr>
+      </w:pPr>
+      <w:proofErr w:type="spellStart"/>
+      <w:r>
+        <w:rPr>
+          <w:rFonts w:ascii="Times New Roman" w:hAnsi="Times New Roman" w:cs="Times New Roman"/>
+          <w:sz w:val="20"/>
+          <w:szCs w:val="20"/>
+          <w:lang w:val="en-US"/>
+        </w:rPr>
+        <w:t>Menuliskan</w:t>
+      </w:r>
+      <w:proofErr w:type="spellEnd"/>
+      <w:r>
+        <w:rPr>
+          <w:rFonts w:ascii="Times New Roman" w:hAnsi="Times New Roman" w:cs="Times New Roman"/>
+          <w:sz w:val="20"/>
+          <w:szCs w:val="20"/>
+          <w:lang w:val="en-US"/>
+        </w:rPr>
+        <w:t xml:space="preserve"> </w:t>
+      </w:r>
+      <w:proofErr w:type="spellStart"/>
+      <w:r>
+        <w:rPr>
+          <w:rFonts w:ascii="Times New Roman" w:hAnsi="Times New Roman" w:cs="Times New Roman"/>
+          <w:sz w:val="20"/>
+          <w:szCs w:val="20"/>
+          <w:lang w:val="en-US"/>
+        </w:rPr>
+        <w:t>k</w:t>
+      </w:r>
+      <w:r>
+        <w:rPr>
+          <w:rFonts w:ascii="Times New Roman" w:hAnsi="Times New Roman" w:cs="Times New Roman"/>
+          <w:sz w:val="20"/>
+          <w:szCs w:val="20"/>
+          <w:lang w:val="en-US"/>
+        </w:rPr>
+        <w:t>ode</w:t>
+      </w:r>
+      <w:proofErr w:type="spellEnd"/>
+      <w:r>
+        <w:rPr>
+          <w:rFonts w:ascii="Times New Roman" w:hAnsi="Times New Roman" w:cs="Times New Roman"/>
+          <w:sz w:val="20"/>
+          <w:szCs w:val="20"/>
+          <w:lang w:val="en-US"/>
+        </w:rPr>
+        <w:t xml:space="preserve"> pada file main.cpp</w:t>
+      </w:r>
     </w:p>
     <w:p>
       <w:pPr>
         <w:pStyle w:val="ListParagraph"/>
         <w:spacing w:after="0" w:line="360" w:lineRule="auto"/>
-        <w:ind w:left="1800"/>
+        <w:ind w:left="1418"/>
         <w:jc w:val="both"/>
         <w:rPr>
           <w:rFonts w:ascii="Times New Roman" w:hAnsi="Times New Roman" w:cs="Times New Roman"/>
-          <w:sz w:val="18"/>
-          <w:szCs w:val="18"/>
-          <w:lang w:val="en-US"/>
-        </w:rPr>
-      </w:pPr>
-      <w:r>
+          <w:sz w:val="20"/>
+          <w:szCs w:val="20"/>
+          <w:lang w:val="en-US"/>
+        </w:rPr>
+      </w:pPr>
+      <w:r>
+        <w:rPr>
+          <w:rFonts w:ascii="Times New Roman" w:hAnsi="Times New Roman" w:cs="Times New Roman"/>
+          <w:sz w:val="20"/>
+          <w:szCs w:val="20"/>
+          <w:lang w:val="en-US"/>
+        </w:rPr>
+        <w:lastRenderedPageBreak/>
         <w:drawing>
-          <wp:inline distT="0" distB="0" distL="0" distR="0" wp14:anchorId="5BFED81D" wp14:editId="5AB5B4DD">
-            <wp:extent cx="3600000" cy="2351208"/>
+          <wp:inline distT="0" distB="0" distL="0" distR="0" wp14:anchorId="7CEAACBB" wp14:editId="51F18E80">
+            <wp:extent cx="3600000" cy="4731132"/>
             <wp:effectExtent l="0" t="0" r="635" b="0"/>
-            <wp:docPr id="1" name="Picture 1"/>
+            <wp:docPr id="10" name="Picture 10"/>
             <wp:cNvGraphicFramePr>
               <a:graphicFrameLocks xmlns:a="http://schemas.openxmlformats.org/drawingml/2006/main" noChangeAspect="1"/>
             </wp:cNvGraphicFramePr>
@@ -2375,7 +3454,7 @@
                   <pic:spPr>
                     <a:xfrm>
                       <a:off x="0" y="0"/>
-                      <a:ext cx="3600000" cy="2351208"/>
+                      <a:ext cx="3600000" cy="4731132"/>
                     </a:xfrm>
                     <a:prstGeom prst="rect">
                       <a:avLst/>
@@ -2396,43 +3475,151 @@
           <w:numId w:val="5"/>
         </w:numPr>
         <w:spacing w:after="0" w:line="360" w:lineRule="auto"/>
+        <w:ind w:left="1418"/>
         <w:jc w:val="both"/>
         <w:rPr>
           <w:rFonts w:ascii="Times New Roman" w:hAnsi="Times New Roman" w:cs="Times New Roman"/>
-          <w:sz w:val="18"/>
-          <w:szCs w:val="18"/>
-          <w:lang w:val="en-US"/>
-        </w:rPr>
-      </w:pPr>
-      <w:r>
-        <w:rPr>
-          <w:rFonts w:ascii="Times New Roman" w:hAnsi="Times New Roman" w:cs="Times New Roman"/>
-          <w:sz w:val="18"/>
-          <w:szCs w:val="18"/>
-          <w:lang w:val="en-US"/>
-        </w:rPr>
-        <w:t>Upload Kode</w:t>
-      </w:r>
+          <w:sz w:val="20"/>
+          <w:szCs w:val="20"/>
+          <w:lang w:val="en-US"/>
+        </w:rPr>
+      </w:pPr>
+      <w:r>
+        <w:rPr>
+          <w:rFonts w:ascii="Times New Roman" w:hAnsi="Times New Roman" w:cs="Times New Roman"/>
+          <w:sz w:val="20"/>
+          <w:szCs w:val="20"/>
+          <w:lang w:val="en-US"/>
+        </w:rPr>
+        <w:t xml:space="preserve">Build </w:t>
+      </w:r>
+      <w:proofErr w:type="spellStart"/>
+      <w:r>
+        <w:rPr>
+          <w:rFonts w:ascii="Times New Roman" w:hAnsi="Times New Roman" w:cs="Times New Roman"/>
+          <w:sz w:val="20"/>
+          <w:szCs w:val="20"/>
+          <w:lang w:val="en-US"/>
+        </w:rPr>
+        <w:t>kode</w:t>
+      </w:r>
+      <w:proofErr w:type="spellEnd"/>
+      <w:r>
+        <w:rPr>
+          <w:rFonts w:ascii="Times New Roman" w:hAnsi="Times New Roman" w:cs="Times New Roman"/>
+          <w:sz w:val="20"/>
+          <w:szCs w:val="20"/>
+          <w:lang w:val="en-US"/>
+        </w:rPr>
+        <w:t xml:space="preserve"> </w:t>
+      </w:r>
+      <w:proofErr w:type="spellStart"/>
+      <w:r>
+        <w:rPr>
+          <w:rFonts w:ascii="Times New Roman" w:hAnsi="Times New Roman" w:cs="Times New Roman"/>
+          <w:sz w:val="20"/>
+          <w:szCs w:val="20"/>
+          <w:lang w:val="en-US"/>
+        </w:rPr>
+        <w:t>sampai</w:t>
+      </w:r>
+      <w:proofErr w:type="spellEnd"/>
+      <w:r>
+        <w:rPr>
+          <w:rFonts w:ascii="Times New Roman" w:hAnsi="Times New Roman" w:cs="Times New Roman"/>
+          <w:sz w:val="20"/>
+          <w:szCs w:val="20"/>
+          <w:lang w:val="en-US"/>
+        </w:rPr>
+        <w:t xml:space="preserve"> </w:t>
+      </w:r>
+      <w:r>
+        <w:rPr>
+          <w:rFonts w:ascii="Times New Roman" w:hAnsi="Times New Roman" w:cs="Times New Roman"/>
+          <w:i/>
+          <w:iCs/>
+          <w:sz w:val="20"/>
+          <w:szCs w:val="20"/>
+          <w:lang w:val="en-US"/>
+        </w:rPr>
+        <w:t>succes</w:t>
+      </w:r>
+      <w:r>
+        <w:rPr>
+          <w:rFonts w:ascii="Times New Roman" w:hAnsi="Times New Roman" w:cs="Times New Roman"/>
+          <w:i/>
+          <w:iCs/>
+          <w:sz w:val="20"/>
+          <w:szCs w:val="20"/>
+          <w:lang w:val="en-US"/>
+        </w:rPr>
+        <w:t>s</w:t>
+      </w:r>
+      <w:r>
+        <w:rPr>
+          <w:rFonts w:ascii="Times New Roman" w:hAnsi="Times New Roman" w:cs="Times New Roman"/>
+          <w:sz w:val="20"/>
+          <w:szCs w:val="20"/>
+          <w:lang w:val="en-US"/>
+        </w:rPr>
+        <w:t xml:space="preserve"> </w:t>
+      </w:r>
+      <w:proofErr w:type="spellStart"/>
+      <w:r>
+        <w:rPr>
+          <w:rFonts w:ascii="Times New Roman" w:hAnsi="Times New Roman" w:cs="Times New Roman"/>
+          <w:sz w:val="20"/>
+          <w:szCs w:val="20"/>
+          <w:lang w:val="en-US"/>
+        </w:rPr>
+        <w:t>seperti</w:t>
+      </w:r>
+      <w:proofErr w:type="spellEnd"/>
+      <w:r>
+        <w:rPr>
+          <w:rFonts w:ascii="Times New Roman" w:hAnsi="Times New Roman" w:cs="Times New Roman"/>
+          <w:sz w:val="20"/>
+          <w:szCs w:val="20"/>
+          <w:lang w:val="en-US"/>
+        </w:rPr>
+        <w:t xml:space="preserve"> </w:t>
+      </w:r>
+      <w:proofErr w:type="spellStart"/>
+      <w:r>
+        <w:rPr>
+          <w:rFonts w:ascii="Times New Roman" w:hAnsi="Times New Roman" w:cs="Times New Roman"/>
+          <w:sz w:val="20"/>
+          <w:szCs w:val="20"/>
+          <w:lang w:val="en-US"/>
+        </w:rPr>
+        <w:t>ini</w:t>
+      </w:r>
+      <w:proofErr w:type="spellEnd"/>
     </w:p>
     <w:p>
       <w:pPr>
         <w:pStyle w:val="ListParagraph"/>
         <w:spacing w:after="0" w:line="360" w:lineRule="auto"/>
-        <w:ind w:left="1800"/>
+        <w:ind w:left="1418"/>
         <w:jc w:val="both"/>
         <w:rPr>
           <w:rFonts w:ascii="Times New Roman" w:hAnsi="Times New Roman" w:cs="Times New Roman"/>
-          <w:sz w:val="18"/>
-          <w:szCs w:val="18"/>
-          <w:lang w:val="en-US"/>
-        </w:rPr>
-      </w:pPr>
-      <w:r>
+          <w:sz w:val="20"/>
+          <w:szCs w:val="20"/>
+          <w:lang w:val="en-US"/>
+        </w:rPr>
+      </w:pPr>
+      <w:r>
+        <w:rPr>
+          <w:noProof/>
+          <w:sz w:val="20"/>
+          <w:szCs w:val="20"/>
+        </w:rPr>
         <w:drawing>
-          <wp:inline distT="0" distB="0" distL="0" distR="0" wp14:anchorId="008A1A7A" wp14:editId="4D2661F5">
-            <wp:extent cx="3600000" cy="2338444"/>
-            <wp:effectExtent l="0" t="0" r="635" b="5080"/>
-            <wp:docPr id="2" name="Picture 2"/>
+          <wp:inline distT="0" distB="0" distL="0" distR="0" wp14:anchorId="5BFED81D" wp14:editId="5AB5B4DD">
+            <wp:extent cx="3600000" cy="2351208"/>
+            <wp:effectExtent l="0" t="0" r="635" b="0"/>
+            <wp:docPr id="1" name="Picture 1"/>
             <wp:cNvGraphicFramePr>
               <a:graphicFrameLocks xmlns:a="http://schemas.openxmlformats.org/drawingml/2006/main" noChangeAspect="1"/>
             </wp:cNvGraphicFramePr>
@@ -2452,6 +3639,170 @@
                   <pic:spPr>
                     <a:xfrm>
                       <a:off x="0" y="0"/>
+                      <a:ext cx="3600000" cy="2351208"/>
+                    </a:xfrm>
+                    <a:prstGeom prst="rect">
+                      <a:avLst/>
+                    </a:prstGeom>
+                  </pic:spPr>
+                </pic:pic>
+              </a:graphicData>
+            </a:graphic>
+          </wp:inline>
+        </w:drawing>
+      </w:r>
+    </w:p>
+    <w:p>
+      <w:pPr>
+        <w:pStyle w:val="ListParagraph"/>
+        <w:numPr>
+          <w:ilvl w:val="0"/>
+          <w:numId w:val="5"/>
+        </w:numPr>
+        <w:spacing w:after="0" w:line="360" w:lineRule="auto"/>
+        <w:ind w:left="1418"/>
+        <w:jc w:val="both"/>
+        <w:rPr>
+          <w:rFonts w:ascii="Times New Roman" w:hAnsi="Times New Roman" w:cs="Times New Roman"/>
+          <w:sz w:val="20"/>
+          <w:szCs w:val="20"/>
+          <w:lang w:val="en-US"/>
+        </w:rPr>
+      </w:pPr>
+      <w:r>
+        <w:rPr>
+          <w:rFonts w:ascii="Times New Roman" w:hAnsi="Times New Roman" w:cs="Times New Roman"/>
+          <w:sz w:val="20"/>
+          <w:szCs w:val="20"/>
+          <w:lang w:val="en-US"/>
+        </w:rPr>
+        <w:t xml:space="preserve">Upload </w:t>
+      </w:r>
+      <w:proofErr w:type="spellStart"/>
+      <w:r>
+        <w:rPr>
+          <w:rFonts w:ascii="Times New Roman" w:hAnsi="Times New Roman" w:cs="Times New Roman"/>
+          <w:sz w:val="20"/>
+          <w:szCs w:val="20"/>
+          <w:lang w:val="en-US"/>
+        </w:rPr>
+        <w:t>kode</w:t>
+      </w:r>
+      <w:proofErr w:type="spellEnd"/>
+      <w:r>
+        <w:rPr>
+          <w:rFonts w:ascii="Times New Roman" w:hAnsi="Times New Roman" w:cs="Times New Roman"/>
+          <w:sz w:val="20"/>
+          <w:szCs w:val="20"/>
+          <w:lang w:val="en-US"/>
+        </w:rPr>
+        <w:t xml:space="preserve"> </w:t>
+      </w:r>
+      <w:proofErr w:type="spellStart"/>
+      <w:r>
+        <w:rPr>
+          <w:rFonts w:ascii="Times New Roman" w:hAnsi="Times New Roman" w:cs="Times New Roman"/>
+          <w:sz w:val="20"/>
+          <w:szCs w:val="20"/>
+          <w:lang w:val="en-US"/>
+        </w:rPr>
+        <w:t>ke</w:t>
+      </w:r>
+      <w:proofErr w:type="spellEnd"/>
+      <w:r>
+        <w:rPr>
+          <w:rFonts w:ascii="Times New Roman" w:hAnsi="Times New Roman" w:cs="Times New Roman"/>
+          <w:sz w:val="20"/>
+          <w:szCs w:val="20"/>
+          <w:lang w:val="en-US"/>
+        </w:rPr>
+        <w:t xml:space="preserve"> ESP32 </w:t>
+      </w:r>
+      <w:proofErr w:type="spellStart"/>
+      <w:r>
+        <w:rPr>
+          <w:rFonts w:ascii="Times New Roman" w:hAnsi="Times New Roman" w:cs="Times New Roman"/>
+          <w:sz w:val="20"/>
+          <w:szCs w:val="20"/>
+          <w:lang w:val="en-US"/>
+        </w:rPr>
+        <w:t>untuk</w:t>
+      </w:r>
+      <w:proofErr w:type="spellEnd"/>
+      <w:r>
+        <w:rPr>
+          <w:rFonts w:ascii="Times New Roman" w:hAnsi="Times New Roman" w:cs="Times New Roman"/>
+          <w:sz w:val="20"/>
+          <w:szCs w:val="20"/>
+          <w:lang w:val="en-US"/>
+        </w:rPr>
+        <w:t xml:space="preserve"> </w:t>
+      </w:r>
+      <w:proofErr w:type="spellStart"/>
+      <w:r>
+        <w:rPr>
+          <w:rFonts w:ascii="Times New Roman" w:hAnsi="Times New Roman" w:cs="Times New Roman"/>
+          <w:sz w:val="20"/>
+          <w:szCs w:val="20"/>
+          <w:lang w:val="en-US"/>
+        </w:rPr>
+        <w:t>memulai</w:t>
+      </w:r>
+      <w:proofErr w:type="spellEnd"/>
+      <w:r>
+        <w:rPr>
+          <w:rFonts w:ascii="Times New Roman" w:hAnsi="Times New Roman" w:cs="Times New Roman"/>
+          <w:sz w:val="20"/>
+          <w:szCs w:val="20"/>
+          <w:lang w:val="en-US"/>
+        </w:rPr>
+        <w:t xml:space="preserve"> </w:t>
+      </w:r>
+    </w:p>
+    <w:p>
+      <w:pPr>
+        <w:pStyle w:val="ListParagraph"/>
+        <w:spacing w:after="0" w:line="360" w:lineRule="auto"/>
+        <w:ind w:left="1418"/>
+        <w:jc w:val="both"/>
+        <w:rPr>
+          <w:rFonts w:ascii="Times New Roman" w:hAnsi="Times New Roman" w:cs="Times New Roman"/>
+          <w:sz w:val="20"/>
+          <w:szCs w:val="20"/>
+          <w:lang w:val="en-US"/>
+        </w:rPr>
+      </w:pPr>
+      <w:r>
+        <w:rPr>
+          <w:noProof/>
+          <w:sz w:val="20"/>
+          <w:szCs w:val="20"/>
+        </w:rPr>
+        <w:lastRenderedPageBreak/>
+        <w:drawing>
+          <wp:inline distT="0" distB="0" distL="0" distR="0" wp14:anchorId="008A1A7A" wp14:editId="4D2661F5">
+            <wp:extent cx="3600000" cy="2338444"/>
+            <wp:effectExtent l="0" t="0" r="635" b="5080"/>
+            <wp:docPr id="2" name="Picture 2"/>
+            <wp:cNvGraphicFramePr>
+              <a:graphicFrameLocks xmlns:a="http://schemas.openxmlformats.org/drawingml/2006/main" noChangeAspect="1"/>
+            </wp:cNvGraphicFramePr>
+            <a:graphic xmlns:a="http://schemas.openxmlformats.org/drawingml/2006/main">
+              <a:graphicData uri="http://schemas.openxmlformats.org/drawingml/2006/picture">
+                <pic:pic xmlns:pic="http://schemas.openxmlformats.org/drawingml/2006/picture">
+                  <pic:nvPicPr>
+                    <pic:cNvPr id="1" name=""/>
+                    <pic:cNvPicPr/>
+                  </pic:nvPicPr>
+                  <pic:blipFill>
+                    <a:blip r:embed="rId9"/>
+                    <a:stretch>
+                      <a:fillRect/>
+                    </a:stretch>
+                  </pic:blipFill>
+                  <pic:spPr>
+                    <a:xfrm>
+                      <a:off x="0" y="0"/>
                       <a:ext cx="3600000" cy="2338444"/>
                     </a:xfrm>
                     <a:prstGeom prst="rect">
@@ -2476,16 +3827,16 @@
         <w:jc w:val="both"/>
         <w:rPr>
           <w:rFonts w:ascii="Times New Roman" w:hAnsi="Times New Roman" w:cs="Times New Roman"/>
-          <w:sz w:val="18"/>
-          <w:szCs w:val="18"/>
-          <w:lang w:val="en-US"/>
-        </w:rPr>
-      </w:pPr>
-      <w:r>
-        <w:rPr>
-          <w:rFonts w:ascii="Times New Roman" w:hAnsi="Times New Roman" w:cs="Times New Roman"/>
-          <w:sz w:val="18"/>
-          <w:szCs w:val="18"/>
+          <w:sz w:val="20"/>
+          <w:szCs w:val="20"/>
+          <w:lang w:val="en-US"/>
+        </w:rPr>
+      </w:pPr>
+      <w:r>
+        <w:rPr>
+          <w:rFonts w:ascii="Times New Roman" w:hAnsi="Times New Roman" w:cs="Times New Roman"/>
+          <w:sz w:val="20"/>
+          <w:szCs w:val="20"/>
           <w:lang w:val="en-US"/>
         </w:rPr>
         <w:t>Result and Discussion</w:t>
@@ -2502,16 +3853,16 @@
         <w:jc w:val="both"/>
         <w:rPr>
           <w:rFonts w:ascii="Times New Roman" w:hAnsi="Times New Roman" w:cs="Times New Roman"/>
-          <w:sz w:val="18"/>
-          <w:szCs w:val="18"/>
-          <w:lang w:val="en-US"/>
-        </w:rPr>
-      </w:pPr>
-      <w:r>
-        <w:rPr>
-          <w:rFonts w:ascii="Times New Roman" w:hAnsi="Times New Roman" w:cs="Times New Roman"/>
-          <w:sz w:val="18"/>
-          <w:szCs w:val="18"/>
+          <w:sz w:val="20"/>
+          <w:szCs w:val="20"/>
+          <w:lang w:val="en-US"/>
+        </w:rPr>
+      </w:pPr>
+      <w:r>
+        <w:rPr>
+          <w:rFonts w:ascii="Times New Roman" w:hAnsi="Times New Roman" w:cs="Times New Roman"/>
+          <w:sz w:val="20"/>
+          <w:szCs w:val="20"/>
           <w:lang w:val="en-US"/>
         </w:rPr>
         <w:t>Experimental Results</w:t>
@@ -2528,19 +3879,76 @@
         <w:jc w:val="both"/>
         <w:rPr>
           <w:rFonts w:ascii="Times New Roman" w:hAnsi="Times New Roman" w:cs="Times New Roman"/>
-          <w:sz w:val="18"/>
-          <w:szCs w:val="18"/>
-          <w:lang w:val="en-US"/>
-        </w:rPr>
-      </w:pPr>
-      <w:r>
-        <w:rPr>
-          <w:rFonts w:ascii="Times New Roman" w:hAnsi="Times New Roman" w:cs="Times New Roman"/>
-          <w:sz w:val="18"/>
-          <w:szCs w:val="18"/>
+          <w:sz w:val="20"/>
+          <w:szCs w:val="20"/>
+          <w:lang w:val="en-US"/>
+        </w:rPr>
+      </w:pPr>
+      <w:r>
+        <w:rPr>
+          <w:rFonts w:ascii="Times New Roman" w:hAnsi="Times New Roman" w:cs="Times New Roman"/>
+          <w:sz w:val="20"/>
+          <w:szCs w:val="20"/>
           <w:lang w:val="en-US"/>
         </w:rPr>
         <w:t>Kode main.cpp</w:t>
+      </w:r>
+    </w:p>
+    <w:p>
+      <w:pPr>
+        <w:pStyle w:val="ListParagraph"/>
+        <w:spacing w:after="0" w:line="360" w:lineRule="auto"/>
+        <w:ind w:left="1440"/>
+        <w:jc w:val="both"/>
+        <w:rPr>
+          <w:rFonts w:ascii="Times New Roman" w:hAnsi="Times New Roman" w:cs="Times New Roman"/>
+          <w:sz w:val="20"/>
+          <w:szCs w:val="20"/>
+          <w:lang w:val="en-US"/>
+        </w:rPr>
+      </w:pPr>
+      <w:r>
+        <w:rPr>
+          <w:rFonts w:ascii="Times New Roman" w:hAnsi="Times New Roman" w:cs="Times New Roman"/>
+          <w:sz w:val="20"/>
+          <w:szCs w:val="20"/>
+          <w:lang w:val="en-US"/>
+        </w:rPr>
+        <w:drawing>
+          <wp:inline distT="0" distB="0" distL="0" distR="0" wp14:anchorId="1A4C058D" wp14:editId="47B15C71">
+            <wp:extent cx="3600000" cy="4731132"/>
+            <wp:effectExtent l="0" t="0" r="635" b="0"/>
+            <wp:docPr id="7" name="Picture 7"/>
+            <wp:cNvGraphicFramePr>
+              <a:graphicFrameLocks xmlns:a="http://schemas.openxmlformats.org/drawingml/2006/main" noChangeAspect="1"/>
+            </wp:cNvGraphicFramePr>
+            <a:graphic xmlns:a="http://schemas.openxmlformats.org/drawingml/2006/main">
+              <a:graphicData uri="http://schemas.openxmlformats.org/drawingml/2006/picture">
+                <pic:pic xmlns:pic="http://schemas.openxmlformats.org/drawingml/2006/picture">
+                  <pic:nvPicPr>
+                    <pic:cNvPr id="1" name=""/>
+                    <pic:cNvPicPr/>
+                  </pic:nvPicPr>
+                  <pic:blipFill>
+                    <a:blip r:embed="rId7"/>
+                    <a:stretch>
+                      <a:fillRect/>
+                    </a:stretch>
+                  </pic:blipFill>
+                  <pic:spPr>
+                    <a:xfrm>
+                      <a:off x="0" y="0"/>
+                      <a:ext cx="3600000" cy="4731132"/>
+                    </a:xfrm>
+                    <a:prstGeom prst="rect">
+                      <a:avLst/>
+                    </a:prstGeom>
+                  </pic:spPr>
+                </pic:pic>
+              </a:graphicData>
+            </a:graphic>
+          </wp:inline>
+        </w:drawing>
       </w:r>
     </w:p>
     <w:p>
@@ -2554,16 +3962,16 @@
         <w:jc w:val="both"/>
         <w:rPr>
           <w:rFonts w:ascii="Times New Roman" w:hAnsi="Times New Roman" w:cs="Times New Roman"/>
-          <w:sz w:val="18"/>
-          <w:szCs w:val="18"/>
-          <w:lang w:val="en-US"/>
-        </w:rPr>
-      </w:pPr>
-      <w:r>
-        <w:rPr>
-          <w:rFonts w:ascii="Times New Roman" w:hAnsi="Times New Roman" w:cs="Times New Roman"/>
-          <w:sz w:val="18"/>
-          <w:szCs w:val="18"/>
+          <w:sz w:val="20"/>
+          <w:szCs w:val="20"/>
+          <w:lang w:val="en-US"/>
+        </w:rPr>
+      </w:pPr>
+      <w:r>
+        <w:rPr>
+          <w:rFonts w:ascii="Times New Roman" w:hAnsi="Times New Roman" w:cs="Times New Roman"/>
+          <w:sz w:val="20"/>
+          <w:szCs w:val="20"/>
           <w:lang w:val="en-US"/>
         </w:rPr>
         <w:t xml:space="preserve">LED </w:t>
@@ -2572,8 +3980,8 @@
       <w:r>
         <w:rPr>
           <w:rFonts w:ascii="Times New Roman" w:hAnsi="Times New Roman" w:cs="Times New Roman"/>
-          <w:sz w:val="18"/>
-          <w:szCs w:val="18"/>
+          <w:sz w:val="20"/>
+          <w:szCs w:val="20"/>
           <w:lang w:val="en-US"/>
         </w:rPr>
         <w:t>berhasil</w:t>
@@ -2582,18 +3990,18 @@
       <w:r>
         <w:rPr>
           <w:rFonts w:ascii="Times New Roman" w:hAnsi="Times New Roman" w:cs="Times New Roman"/>
-          <w:sz w:val="18"/>
-          <w:szCs w:val="18"/>
-          <w:lang w:val="en-US"/>
-        </w:rPr>
-        <w:t xml:space="preserve"> </w:t>
-      </w:r>
-      <w:proofErr w:type="spellStart"/>
-      <w:r>
-        <w:rPr>
-          <w:rFonts w:ascii="Times New Roman" w:hAnsi="Times New Roman" w:cs="Times New Roman"/>
-          <w:sz w:val="18"/>
-          <w:szCs w:val="18"/>
+          <w:sz w:val="20"/>
+          <w:szCs w:val="20"/>
+          <w:lang w:val="en-US"/>
+        </w:rPr>
+        <w:t xml:space="preserve"> </w:t>
+      </w:r>
+      <w:proofErr w:type="spellStart"/>
+      <w:r>
+        <w:rPr>
+          <w:rFonts w:ascii="Times New Roman" w:hAnsi="Times New Roman" w:cs="Times New Roman"/>
+          <w:sz w:val="20"/>
+          <w:szCs w:val="20"/>
           <w:lang w:val="en-US"/>
         </w:rPr>
         <w:t>menyala</w:t>
@@ -2602,18 +4010,18 @@
       <w:r>
         <w:rPr>
           <w:rFonts w:ascii="Times New Roman" w:hAnsi="Times New Roman" w:cs="Times New Roman"/>
-          <w:sz w:val="18"/>
-          <w:szCs w:val="18"/>
-          <w:lang w:val="en-US"/>
-        </w:rPr>
-        <w:t xml:space="preserve"> </w:t>
-      </w:r>
-      <w:proofErr w:type="spellStart"/>
-      <w:r>
-        <w:rPr>
-          <w:rFonts w:ascii="Times New Roman" w:hAnsi="Times New Roman" w:cs="Times New Roman"/>
-          <w:sz w:val="18"/>
-          <w:szCs w:val="18"/>
+          <w:sz w:val="20"/>
+          <w:szCs w:val="20"/>
+          <w:lang w:val="en-US"/>
+        </w:rPr>
+        <w:t xml:space="preserve"> </w:t>
+      </w:r>
+      <w:proofErr w:type="spellStart"/>
+      <w:r>
+        <w:rPr>
+          <w:rFonts w:ascii="Times New Roman" w:hAnsi="Times New Roman" w:cs="Times New Roman"/>
+          <w:sz w:val="20"/>
+          <w:szCs w:val="20"/>
           <w:lang w:val="en-US"/>
         </w:rPr>
         <w:t>bergantian</w:t>
@@ -2628,8 +4036,8 @@
         <w:jc w:val="both"/>
         <w:rPr>
           <w:rFonts w:ascii="Times New Roman" w:hAnsi="Times New Roman" w:cs="Times New Roman"/>
-          <w:sz w:val="18"/>
-          <w:szCs w:val="18"/>
+          <w:sz w:val="20"/>
+          <w:szCs w:val="20"/>
           <w:lang w:val="en-US"/>
         </w:rPr>
       </w:pPr>
@@ -2642,14 +4050,16 @@
         <w:jc w:val="both"/>
         <w:rPr>
           <w:rFonts w:ascii="Times New Roman" w:hAnsi="Times New Roman" w:cs="Times New Roman"/>
-          <w:sz w:val="18"/>
-          <w:szCs w:val="18"/>
+          <w:sz w:val="20"/>
+          <w:szCs w:val="20"/>
           <w:lang w:val="en-US"/>
         </w:rPr>
       </w:pPr>
       <w:r>
         <w:rPr>
           <w:noProof/>
+          <w:sz w:val="20"/>
+          <w:szCs w:val="20"/>
         </w:rPr>
         <w:lastRenderedPageBreak/>
         <w:drawing>
@@ -2670,7 +4080,7 @@
                     </pic:cNvPicPr>
                   </pic:nvPicPr>
                   <pic:blipFill>
-                    <a:blip r:embed="rId9" cstate="print">
+                    <a:blip r:embed="rId10" cstate="print">
                       <a:extLst>
                         <a:ext uri="{28A0092B-C50C-407E-A947-70E740481C1C}">
                           <a14:useLocalDpi xmlns:a14="http://schemas.microsoft.com/office/drawing/2010/main" val="0"/>
@@ -2704,8 +4114,8 @@
       <w:r>
         <w:rPr>
           <w:rFonts w:ascii="Times New Roman" w:hAnsi="Times New Roman" w:cs="Times New Roman"/>
-          <w:sz w:val="18"/>
-          <w:szCs w:val="18"/>
+          <w:sz w:val="20"/>
+          <w:szCs w:val="20"/>
           <w:lang w:val="en-US"/>
         </w:rPr>
         <w:t xml:space="preserve"> </w:t>
@@ -2713,6 +4123,8 @@
       <w:r>
         <w:rPr>
           <w:noProof/>
+          <w:sz w:val="20"/>
+          <w:szCs w:val="20"/>
         </w:rPr>
         <w:drawing>
           <wp:inline distT="0" distB="0" distL="0" distR="0" wp14:anchorId="408D7AEF" wp14:editId="63C65B81">
@@ -2732,7 +4144,7 @@
                     </pic:cNvPicPr>
                   </pic:nvPicPr>
                   <pic:blipFill>
-                    <a:blip r:embed="rId10" cstate="print">
+                    <a:blip r:embed="rId11" cstate="print">
                       <a:extLst>
                         <a:ext uri="{28A0092B-C50C-407E-A947-70E740481C1C}">
                           <a14:useLocalDpi xmlns:a14="http://schemas.microsoft.com/office/drawing/2010/main" val="0"/>
@@ -2771,8 +4183,8 @@
         <w:jc w:val="both"/>
         <w:rPr>
           <w:rFonts w:ascii="Times New Roman" w:hAnsi="Times New Roman" w:cs="Times New Roman"/>
-          <w:sz w:val="18"/>
-          <w:szCs w:val="18"/>
+          <w:sz w:val="20"/>
+          <w:szCs w:val="20"/>
           <w:lang w:val="en-US"/>
         </w:rPr>
       </w:pPr>
@@ -2807,24 +4219,30 @@
       <w:pPr>
         <w:spacing w:after="0" w:line="360" w:lineRule="auto"/>
         <w:jc w:val="both"/>
+        <w:rPr>
+          <w:sz w:val="20"/>
+          <w:szCs w:val="20"/>
+        </w:rPr>
       </w:pPr>
     </w:p>
     <w:p>
       <w:pPr>
         <w:spacing w:after="0" w:line="360" w:lineRule="auto"/>
         <w:jc w:val="both"/>
+        <w:rPr>
+          <w:sz w:val="20"/>
+          <w:szCs w:val="20"/>
+        </w:rPr>
       </w:pPr>
     </w:p>
     <w:p>
       <w:pPr>
         <w:spacing w:after="0" w:line="360" w:lineRule="auto"/>
         <w:jc w:val="both"/>
-      </w:pPr>
-    </w:p>
-    <w:p>
-      <w:pPr>
-        <w:spacing w:after="0" w:line="360" w:lineRule="auto"/>
-        <w:jc w:val="both"/>
+        <w:rPr>
+          <w:sz w:val="20"/>
+          <w:szCs w:val="20"/>
+        </w:rPr>
       </w:pPr>
     </w:p>
     <w:sectPr>
